--- a/public/Plantillas/plantillaPlanEuOriginal.docx
+++ b/public/Plantillas/plantillaPlanEuOriginal.docx
@@ -2,6 +2,184 @@
 <file path=word/document.xml><?xml version="1.0" encoding="utf-8"?>
 <w:document xmlns:o="urn:schemas-microsoft-com:office:office" xmlns:r="http://schemas.openxmlformats.org/officeDocument/2006/relationships" xmlns:v="urn:schemas-microsoft-com:vml" xmlns:w="http://schemas.openxmlformats.org/wordprocessingml/2006/main" xmlns:w10="urn:schemas-microsoft-com:office:word" xmlns:wp="http://schemas.openxmlformats.org/drawingml/2006/wordprocessingDrawing" xmlns:pic="http://schemas.openxmlformats.org/drawingml/2006/picture" xmlns:wps="http://schemas.microsoft.com/office/word/2010/wordprocessingShape" xmlns:wpg="http://schemas.microsoft.com/office/word/2010/wordprocessingGroup" xmlns:mc="http://schemas.openxmlformats.org/markup-compatibility/2006" xmlns:wp14="http://schemas.microsoft.com/office/word/2010/wordprocessingDrawing" xmlns:w14="http://schemas.microsoft.com/office/word/2010/wordml" xmlns:w15="http://schemas.microsoft.com/office/word/2012/wordml" mc:Ignorable="w14 wp14 w15">
   <w:body>
+    <w:p>
+      <w:pPr>
+        <w:pStyle w:val="Normal"/>
+        <w:rPr>
+          <w:b/>
+          <w:bCs/>
+          <w:i/>
+          <w:i/>
+          <w:iCs/>
+          <w:sz w:val="40"/>
+          <w:szCs w:val="40"/>
+          <w:lang w:val="es-ES"/>
+        </w:rPr>
+      </w:pPr>
+      <w:r>
+        <w:rPr>
+          <w:rFonts w:cs="Arial"/>
+          <w:b/>
+          <w:bCs/>
+          <w:i/>
+          <w:iCs/>
+          <w:color w:themeColor="accent5" w:val="A02B93"/>
+          <w:sz w:val="40"/>
+          <w:szCs w:val="40"/>
+          <w:lang w:val="es-ES"/>
+        </w:rPr>
+        <w:drawing>
+          <wp:anchor behindDoc="0" distT="0" distB="0" distL="0" distR="0" simplePos="0" locked="0" layoutInCell="0" allowOverlap="1" relativeHeight="4">
+            <wp:simplePos x="0" y="0"/>
+            <wp:positionH relativeFrom="column">
+              <wp:posOffset>8890</wp:posOffset>
+            </wp:positionH>
+            <wp:positionV relativeFrom="paragraph">
+              <wp:posOffset>136525</wp:posOffset>
+            </wp:positionV>
+            <wp:extent cx="1751965" cy="531495"/>
+            <wp:effectExtent l="0" t="0" r="0" b="0"/>
+            <wp:wrapTopAndBottom/>
+            <wp:docPr id="1" name="Imagen2" descr=""/>
+            <wp:cNvGraphicFramePr>
+              <a:graphicFrameLocks xmlns:a="http://schemas.openxmlformats.org/drawingml/2006/main" noChangeAspect="1"/>
+            </wp:cNvGraphicFramePr>
+            <a:graphic xmlns:a="http://schemas.openxmlformats.org/drawingml/2006/main">
+              <a:graphicData uri="http://schemas.openxmlformats.org/drawingml/2006/picture">
+                <pic:pic xmlns:pic="http://schemas.openxmlformats.org/drawingml/2006/picture">
+                  <pic:nvPicPr>
+                    <pic:cNvPr id="1" name="Imagen2" descr=""/>
+                    <pic:cNvPicPr>
+                      <a:picLocks noChangeAspect="1" noChangeArrowheads="1"/>
+                    </pic:cNvPicPr>
+                  </pic:nvPicPr>
+                  <pic:blipFill>
+                    <a:blip r:embed="rId2"/>
+                    <a:stretch>
+                      <a:fillRect/>
+                    </a:stretch>
+                  </pic:blipFill>
+                  <pic:spPr bwMode="auto">
+                    <a:xfrm>
+                      <a:off x="0" y="0"/>
+                      <a:ext cx="1751965" cy="531495"/>
+                    </a:xfrm>
+                    <a:prstGeom prst="rect">
+                      <a:avLst/>
+                    </a:prstGeom>
+                    <a:noFill/>
+                  </pic:spPr>
+                </pic:pic>
+              </a:graphicData>
+            </a:graphic>
+          </wp:anchor>
+        </w:drawing>
+        <w:drawing>
+          <wp:anchor behindDoc="0" distT="0" distB="0" distL="0" distR="0" simplePos="0" locked="0" layoutInCell="0" allowOverlap="1" relativeHeight="5">
+            <wp:simplePos x="0" y="0"/>
+            <wp:positionH relativeFrom="column">
+              <wp:posOffset>1998980</wp:posOffset>
+            </wp:positionH>
+            <wp:positionV relativeFrom="paragraph">
+              <wp:posOffset>137795</wp:posOffset>
+            </wp:positionV>
+            <wp:extent cx="1591310" cy="526415"/>
+            <wp:effectExtent l="0" t="0" r="0" b="0"/>
+            <wp:wrapTopAndBottom/>
+            <wp:docPr id="2" name="Imagen3" descr=""/>
+            <wp:cNvGraphicFramePr>
+              <a:graphicFrameLocks xmlns:a="http://schemas.openxmlformats.org/drawingml/2006/main" noChangeAspect="1"/>
+            </wp:cNvGraphicFramePr>
+            <a:graphic xmlns:a="http://schemas.openxmlformats.org/drawingml/2006/main">
+              <a:graphicData uri="http://schemas.openxmlformats.org/drawingml/2006/picture">
+                <pic:pic xmlns:pic="http://schemas.openxmlformats.org/drawingml/2006/picture">
+                  <pic:nvPicPr>
+                    <pic:cNvPr id="2" name="Imagen3" descr=""/>
+                    <pic:cNvPicPr>
+                      <a:picLocks noChangeAspect="1" noChangeArrowheads="1"/>
+                    </pic:cNvPicPr>
+                  </pic:nvPicPr>
+                  <pic:blipFill>
+                    <a:blip r:embed="rId3">
+                      <a:extLst>
+                        <a:ext uri="{96DAC541-7B7A-43D3-8B79-37D633B846F1}">
+                          <asvg:svgBlip xmlns:asvg="http://schemas.microsoft.com/office/drawing/2016/SVG/main" r:embed="rId4"/>
+                        </a:ext>
+                      </a:extLst>
+                    </a:blip>
+                    <a:stretch>
+                      <a:fillRect/>
+                    </a:stretch>
+                  </pic:blipFill>
+                  <pic:spPr bwMode="auto">
+                    <a:xfrm>
+                      <a:off x="0" y="0"/>
+                      <a:ext cx="1591310" cy="526415"/>
+                    </a:xfrm>
+                    <a:prstGeom prst="rect">
+                      <a:avLst/>
+                    </a:prstGeom>
+                    <a:noFill/>
+                  </pic:spPr>
+                </pic:pic>
+              </a:graphicData>
+            </a:graphic>
+          </wp:anchor>
+        </w:drawing>
+        <w:drawing>
+          <wp:anchor behindDoc="0" distT="0" distB="0" distL="0" distR="0" simplePos="0" locked="0" layoutInCell="0" allowOverlap="1" relativeHeight="6">
+            <wp:simplePos x="0" y="0"/>
+            <wp:positionH relativeFrom="column">
+              <wp:posOffset>3751580</wp:posOffset>
+            </wp:positionH>
+            <wp:positionV relativeFrom="paragraph">
+              <wp:posOffset>149860</wp:posOffset>
+            </wp:positionV>
+            <wp:extent cx="1983105" cy="548640"/>
+            <wp:effectExtent l="0" t="0" r="0" b="0"/>
+            <wp:wrapTopAndBottom/>
+            <wp:docPr id="3" name="Imagen4" descr=""/>
+            <wp:cNvGraphicFramePr>
+              <a:graphicFrameLocks xmlns:a="http://schemas.openxmlformats.org/drawingml/2006/main" noChangeAspect="1"/>
+            </wp:cNvGraphicFramePr>
+            <a:graphic xmlns:a="http://schemas.openxmlformats.org/drawingml/2006/main">
+              <a:graphicData uri="http://schemas.openxmlformats.org/drawingml/2006/picture">
+                <pic:pic xmlns:pic="http://schemas.openxmlformats.org/drawingml/2006/picture">
+                  <pic:nvPicPr>
+                    <pic:cNvPr id="3" name="Imagen4" descr=""/>
+                    <pic:cNvPicPr>
+                      <a:picLocks noChangeAspect="1" noChangeArrowheads="1"/>
+                    </pic:cNvPicPr>
+                  </pic:nvPicPr>
+                  <pic:blipFill>
+                    <a:blip r:embed="rId5">
+                      <a:extLst>
+                        <a:ext uri="{96DAC541-7B7A-43D3-8B79-37D633B846F1}">
+                          <asvg:svgBlip xmlns:asvg="http://schemas.microsoft.com/office/drawing/2016/SVG/main" r:embed="rId6"/>
+                        </a:ext>
+                      </a:extLst>
+                    </a:blip>
+                    <a:stretch>
+                      <a:fillRect/>
+                    </a:stretch>
+                  </pic:blipFill>
+                  <pic:spPr bwMode="auto">
+                    <a:xfrm>
+                      <a:off x="0" y="0"/>
+                      <a:ext cx="1983105" cy="548640"/>
+                    </a:xfrm>
+                    <a:prstGeom prst="rect">
+                      <a:avLst/>
+                    </a:prstGeom>
+                    <a:noFill/>
+                  </pic:spPr>
+                </pic:pic>
+              </a:graphicData>
+            </a:graphic>
+          </wp:anchor>
+        </w:drawing>
+      </w:r>
+    </w:p>
     <w:p>
       <w:pPr>
         <w:pStyle w:val="Normal"/>
@@ -1217,7 +1395,7 @@
           <wp:inline distT="0" distB="0" distL="0" distR="0">
             <wp:extent cx="4419600" cy="2102485"/>
             <wp:effectExtent l="0" t="0" r="0" b="0"/>
-            <wp:docPr id="1" name="Imagen 1" descr=""/>
+            <wp:docPr id="4" name="Imagen 1" descr=""/>
             <wp:cNvGraphicFramePr>
               <a:graphicFrameLocks xmlns:a="http://schemas.openxmlformats.org/drawingml/2006/main" noChangeAspect="1"/>
             </wp:cNvGraphicFramePr>
@@ -1225,13 +1403,13 @@
               <a:graphicData uri="http://schemas.openxmlformats.org/drawingml/2006/picture">
                 <pic:pic xmlns:pic="http://schemas.openxmlformats.org/drawingml/2006/picture">
                   <pic:nvPicPr>
-                    <pic:cNvPr id="1" name="Imagen 1" descr=""/>
+                    <pic:cNvPr id="4" name="Imagen 1" descr=""/>
                     <pic:cNvPicPr>
                       <a:picLocks noChangeAspect="1" noChangeArrowheads="1"/>
                     </pic:cNvPicPr>
                   </pic:nvPicPr>
                   <pic:blipFill>
-                    <a:blip r:embed="rId2"/>
+                    <a:blip r:embed="rId7"/>
                     <a:stretch>
                       <a:fillRect/>
                     </a:stretch>
@@ -7713,9 +7891,9 @@
       </w:r>
     </w:p>
     <w:sectPr>
-      <w:footerReference w:type="even" r:id="rId3"/>
-      <w:footerReference w:type="default" r:id="rId4"/>
-      <w:footerReference w:type="first" r:id="rId5"/>
+      <w:footerReference w:type="even" r:id="rId8"/>
+      <w:footerReference w:type="default" r:id="rId9"/>
+      <w:footerReference w:type="first" r:id="rId10"/>
       <w:type w:val="nextPage"/>
       <w:pgSz w:w="11906" w:h="16838"/>
       <w:pgMar w:left="1440" w:right="1440" w:gutter="0" w:header="0" w:top="1080" w:footer="708" w:bottom="1080"/>
@@ -9512,18 +9690,18 @@
       <w:shd w:fill="E1DFDD" w:val="clear"/>
     </w:rPr>
   </w:style>
-  <w:style w:type="character" w:styleId="Enlacedelndiceuser">
-    <w:name w:val="Enlace del índice (user)"/>
+  <w:style w:type="character" w:styleId="Enlacedelndice">
+    <w:name w:val="Enlace del índice"/>
     <w:qFormat/>
     <w:rPr/>
   </w:style>
-  <w:style w:type="character" w:styleId="Smbolosdenumeracinuser">
-    <w:name w:val="Símbolos de numeración (user)"/>
+  <w:style w:type="character" w:styleId="Smbolosdenumeracin">
+    <w:name w:val="Símbolos de numeración"/>
     <w:qFormat/>
     <w:rPr/>
   </w:style>
-  <w:style w:type="character" w:styleId="Enlacedelndice">
-    <w:name w:val="Enlace del índice"/>
+  <w:style w:type="character" w:styleId="Enlacedelndiceuser">
+    <w:name w:val="Enlace del índice (user)"/>
     <w:qFormat/>
     <w:rPr/>
   </w:style>
@@ -9763,7 +9941,7 @@
   </w:style>
   <w:style w:type="paragraph" w:styleId="IndexHeading">
     <w:name w:val="index heading"/>
-    <w:basedOn w:val="Ttulouser"/>
+    <w:basedOn w:val="Ttulo"/>
     <w:pPr/>
     <w:rPr/>
   </w:style>
@@ -9833,15 +10011,15 @@
       <w:szCs w:val="20"/>
     </w:rPr>
   </w:style>
-  <w:style w:type="paragraph" w:styleId="Cabeceraypieuser">
-    <w:name w:val="Cabecera y pie (user)"/>
+  <w:style w:type="paragraph" w:styleId="Cabeceraypie">
+    <w:name w:val="Cabecera y pie"/>
     <w:basedOn w:val="Normal"/>
     <w:qFormat/>
     <w:pPr/>
     <w:rPr/>
   </w:style>
-  <w:style w:type="paragraph" w:styleId="Cabeceraypie">
-    <w:name w:val="Cabecera y pie"/>
+  <w:style w:type="paragraph" w:styleId="Cabeceraypieuser">
+    <w:name w:val="Cabecera y pie (user)"/>
     <w:basedOn w:val="Normal"/>
     <w:qFormat/>
     <w:pPr/>
@@ -9895,6 +10073,13 @@
       <w14:ligatures w14:val="standardContextual"/>
     </w:rPr>
   </w:style>
+  <w:style w:type="paragraph" w:styleId="Contenidodelmarco">
+    <w:name w:val="Contenido del marco"/>
+    <w:basedOn w:val="Normal"/>
+    <w:qFormat/>
+    <w:pPr/>
+    <w:rPr/>
+  </w:style>
   <w:style w:type="paragraph" w:styleId="Contenidodelmarcouser">
     <w:name w:val="Contenido del marco (user)"/>
     <w:basedOn w:val="Normal"/>
@@ -9902,15 +10087,8 @@
     <w:pPr/>
     <w:rPr/>
   </w:style>
-  <w:style w:type="paragraph" w:styleId="Contenidodelmarco">
-    <w:name w:val="Contenido del marco"/>
-    <w:basedOn w:val="Normal"/>
-    <w:qFormat/>
-    <w:pPr/>
-    <w:rPr/>
-  </w:style>
-  <w:style w:type="numbering" w:styleId="Ningunalistauser" w:default="1">
-    <w:name w:val="Ninguna lista (user)"/>
+  <w:style w:type="numbering" w:styleId="Ningunalista" w:default="1">
+    <w:name w:val="Ninguna lista"/>
     <w:uiPriority w:val="99"/>
     <w:semiHidden/>
     <w:unhideWhenUsed/>

--- a/public/Plantillas/plantillaPlanEuOriginal.docx
+++ b/public/Plantillas/plantillaPlanEuOriginal.docx
@@ -18,18 +18,16 @@
       </w:pPr>
       <w:r>
         <w:rPr>
-          <w:rFonts w:cs="Arial"/>
           <w:b/>
           <w:bCs/>
           <w:i/>
           <w:iCs/>
-          <w:color w:themeColor="accent5" w:val="A02B93"/>
           <w:sz w:val="40"/>
           <w:szCs w:val="40"/>
           <w:lang w:val="es-ES"/>
         </w:rPr>
         <w:drawing>
-          <wp:anchor behindDoc="0" distT="0" distB="0" distL="0" distR="0" simplePos="0" locked="0" layoutInCell="0" allowOverlap="1" relativeHeight="4">
+          <wp:anchor behindDoc="0" distT="0" distB="0" distL="0" distR="0" simplePos="0" locked="0" layoutInCell="0" allowOverlap="1" relativeHeight="3">
             <wp:simplePos x="0" y="0"/>
             <wp:positionH relativeFrom="column">
               <wp:posOffset>8890</wp:posOffset>
@@ -75,7 +73,7 @@
           </wp:anchor>
         </w:drawing>
         <w:drawing>
-          <wp:anchor behindDoc="0" distT="0" distB="0" distL="0" distR="0" simplePos="0" locked="0" layoutInCell="0" allowOverlap="1" relativeHeight="5">
+          <wp:anchor behindDoc="0" distT="0" distB="0" distL="0" distR="0" simplePos="0" locked="0" layoutInCell="0" allowOverlap="1" relativeHeight="4">
             <wp:simplePos x="0" y="0"/>
             <wp:positionH relativeFrom="column">
               <wp:posOffset>1998980</wp:posOffset>
@@ -127,7 +125,7 @@
           </wp:anchor>
         </w:drawing>
         <w:drawing>
-          <wp:anchor behindDoc="0" distT="0" distB="0" distL="0" distR="0" simplePos="0" locked="0" layoutInCell="0" allowOverlap="1" relativeHeight="6">
+          <wp:anchor behindDoc="0" distT="0" distB="0" distL="0" distR="0" simplePos="0" locked="0" layoutInCell="0" allowOverlap="1" relativeHeight="5">
             <wp:simplePos x="0" y="0"/>
             <wp:positionH relativeFrom="column">
               <wp:posOffset>3751580</wp:posOffset>
@@ -392,6 +390,9 @@
             <w:ind w:hanging="0" w:left="0"/>
             <w:rPr/>
           </w:pPr>
+          <w:r>
+            <w:br w:type="page"/>
+          </w:r>
           <w:bookmarkStart w:id="0" w:name="_Hlk189551961"/>
           <w:bookmarkEnd w:id="0"/>
           <w:r>
@@ -7951,7 +7952,7 @@
         </w:r>
         <w:r>
           <w:rPr/>
-          <w:t>9</w:t>
+          <w:t>10</w:t>
         </w:r>
         <w:r>
           <w:rPr/>
@@ -8003,7 +8004,7 @@
         </w:r>
         <w:r>
           <w:rPr/>
-          <w:t>9</w:t>
+          <w:t>10</w:t>
         </w:r>
         <w:r>
           <w:rPr/>
@@ -9690,18 +9691,18 @@
       <w:shd w:fill="E1DFDD" w:val="clear"/>
     </w:rPr>
   </w:style>
-  <w:style w:type="character" w:styleId="Enlacedelndice">
-    <w:name w:val="Enlace del índice"/>
+  <w:style w:type="character" w:styleId="Enlacedelndiceuser">
+    <w:name w:val="Enlace del índice (user)"/>
     <w:qFormat/>
     <w:rPr/>
   </w:style>
-  <w:style w:type="character" w:styleId="Smbolosdenumeracin">
-    <w:name w:val="Símbolos de numeración"/>
+  <w:style w:type="character" w:styleId="Smbolosdenumeracinuser">
+    <w:name w:val="Símbolos de numeración (user)"/>
     <w:qFormat/>
     <w:rPr/>
   </w:style>
-  <w:style w:type="character" w:styleId="Enlacedelndiceuser">
-    <w:name w:val="Enlace del índice (user)"/>
+  <w:style w:type="character" w:styleId="Enlacedelndice">
+    <w:name w:val="Enlace del índice"/>
     <w:qFormat/>
     <w:rPr/>
   </w:style>
@@ -9941,7 +9942,7 @@
   </w:style>
   <w:style w:type="paragraph" w:styleId="IndexHeading">
     <w:name w:val="index heading"/>
-    <w:basedOn w:val="Ttulo"/>
+    <w:basedOn w:val="Ttulouser"/>
     <w:pPr/>
     <w:rPr/>
   </w:style>
@@ -10011,15 +10012,15 @@
       <w:szCs w:val="20"/>
     </w:rPr>
   </w:style>
-  <w:style w:type="paragraph" w:styleId="Cabeceraypie">
-    <w:name w:val="Cabecera y pie"/>
+  <w:style w:type="paragraph" w:styleId="Cabeceraypieuser">
+    <w:name w:val="Cabecera y pie (user)"/>
     <w:basedOn w:val="Normal"/>
     <w:qFormat/>
     <w:pPr/>
     <w:rPr/>
   </w:style>
-  <w:style w:type="paragraph" w:styleId="Cabeceraypieuser">
-    <w:name w:val="Cabecera y pie (user)"/>
+  <w:style w:type="paragraph" w:styleId="Cabeceraypie">
+    <w:name w:val="Cabecera y pie"/>
     <w:basedOn w:val="Normal"/>
     <w:qFormat/>
     <w:pPr/>
@@ -10073,6 +10074,13 @@
       <w14:ligatures w14:val="standardContextual"/>
     </w:rPr>
   </w:style>
+  <w:style w:type="paragraph" w:styleId="Contenidodelmarcouser">
+    <w:name w:val="Contenido del marco (user)"/>
+    <w:basedOn w:val="Normal"/>
+    <w:qFormat/>
+    <w:pPr/>
+    <w:rPr/>
+  </w:style>
   <w:style w:type="paragraph" w:styleId="Contenidodelmarco">
     <w:name w:val="Contenido del marco"/>
     <w:basedOn w:val="Normal"/>
@@ -10080,15 +10088,8 @@
     <w:pPr/>
     <w:rPr/>
   </w:style>
-  <w:style w:type="paragraph" w:styleId="Contenidodelmarcouser">
-    <w:name w:val="Contenido del marco (user)"/>
-    <w:basedOn w:val="Normal"/>
-    <w:qFormat/>
-    <w:pPr/>
-    <w:rPr/>
-  </w:style>
-  <w:style w:type="numbering" w:styleId="Ningunalista" w:default="1">
-    <w:name w:val="Ninguna lista"/>
+  <w:style w:type="numbering" w:styleId="Ningunalistauser" w:default="1">
+    <w:name w:val="Ninguna lista (user)"/>
     <w:uiPriority w:val="99"/>
     <w:semiHidden/>
     <w:unhideWhenUsed/>

--- a/public/Plantillas/plantillaPlanEuOriginal.docx
+++ b/public/Plantillas/plantillaPlanEuOriginal.docx
@@ -17,15 +17,6 @@
         </w:rPr>
       </w:pPr>
       <w:r>
-        <w:rPr>
-          <w:b/>
-          <w:bCs/>
-          <w:i/>
-          <w:iCs/>
-          <w:sz w:val="40"/>
-          <w:szCs w:val="40"/>
-          <w:lang w:val="es-ES"/>
-        </w:rPr>
         <w:drawing>
           <wp:anchor behindDoc="0" distT="0" distB="0" distL="0" distR="0" simplePos="0" locked="0" layoutInCell="0" allowOverlap="1" relativeHeight="3">
             <wp:simplePos x="0" y="0"/>
@@ -76,15 +67,15 @@
           <wp:anchor behindDoc="0" distT="0" distB="0" distL="0" distR="0" simplePos="0" locked="0" layoutInCell="0" allowOverlap="1" relativeHeight="4">
             <wp:simplePos x="0" y="0"/>
             <wp:positionH relativeFrom="column">
-              <wp:posOffset>1998980</wp:posOffset>
+              <wp:posOffset>3751580</wp:posOffset>
             </wp:positionH>
             <wp:positionV relativeFrom="paragraph">
-              <wp:posOffset>137795</wp:posOffset>
+              <wp:posOffset>149860</wp:posOffset>
             </wp:positionV>
-            <wp:extent cx="1591310" cy="526415"/>
+            <wp:extent cx="1983105" cy="548640"/>
             <wp:effectExtent l="0" t="0" r="0" b="0"/>
             <wp:wrapTopAndBottom/>
-            <wp:docPr id="2" name="Imagen3" descr=""/>
+            <wp:docPr id="2" name="Imagen4" descr=""/>
             <wp:cNvGraphicFramePr>
               <a:graphicFrameLocks xmlns:a="http://schemas.openxmlformats.org/drawingml/2006/main" noChangeAspect="1"/>
             </wp:cNvGraphicFramePr>
@@ -92,7 +83,7 @@
               <a:graphicData uri="http://schemas.openxmlformats.org/drawingml/2006/picture">
                 <pic:pic xmlns:pic="http://schemas.openxmlformats.org/drawingml/2006/picture">
                   <pic:nvPicPr>
-                    <pic:cNvPr id="2" name="Imagen3" descr=""/>
+                    <pic:cNvPr id="2" name="Imagen4" descr=""/>
                     <pic:cNvPicPr>
                       <a:picLocks noChangeAspect="1" noChangeArrowheads="1"/>
                     </pic:cNvPicPr>
@@ -102,58 +93,6 @@
                       <a:extLst>
                         <a:ext uri="{96DAC541-7B7A-43D3-8B79-37D633B846F1}">
                           <asvg:svgBlip xmlns:asvg="http://schemas.microsoft.com/office/drawing/2016/SVG/main" r:embed="rId4"/>
-                        </a:ext>
-                      </a:extLst>
-                    </a:blip>
-                    <a:stretch>
-                      <a:fillRect/>
-                    </a:stretch>
-                  </pic:blipFill>
-                  <pic:spPr bwMode="auto">
-                    <a:xfrm>
-                      <a:off x="0" y="0"/>
-                      <a:ext cx="1591310" cy="526415"/>
-                    </a:xfrm>
-                    <a:prstGeom prst="rect">
-                      <a:avLst/>
-                    </a:prstGeom>
-                    <a:noFill/>
-                  </pic:spPr>
-                </pic:pic>
-              </a:graphicData>
-            </a:graphic>
-          </wp:anchor>
-        </w:drawing>
-        <w:drawing>
-          <wp:anchor behindDoc="0" distT="0" distB="0" distL="0" distR="0" simplePos="0" locked="0" layoutInCell="0" allowOverlap="1" relativeHeight="5">
-            <wp:simplePos x="0" y="0"/>
-            <wp:positionH relativeFrom="column">
-              <wp:posOffset>3751580</wp:posOffset>
-            </wp:positionH>
-            <wp:positionV relativeFrom="paragraph">
-              <wp:posOffset>149860</wp:posOffset>
-            </wp:positionV>
-            <wp:extent cx="1983105" cy="548640"/>
-            <wp:effectExtent l="0" t="0" r="0" b="0"/>
-            <wp:wrapTopAndBottom/>
-            <wp:docPr id="3" name="Imagen4" descr=""/>
-            <wp:cNvGraphicFramePr>
-              <a:graphicFrameLocks xmlns:a="http://schemas.openxmlformats.org/drawingml/2006/main" noChangeAspect="1"/>
-            </wp:cNvGraphicFramePr>
-            <a:graphic xmlns:a="http://schemas.openxmlformats.org/drawingml/2006/main">
-              <a:graphicData uri="http://schemas.openxmlformats.org/drawingml/2006/picture">
-                <pic:pic xmlns:pic="http://schemas.openxmlformats.org/drawingml/2006/picture">
-                  <pic:nvPicPr>
-                    <pic:cNvPr id="3" name="Imagen4" descr=""/>
-                    <pic:cNvPicPr>
-                      <a:picLocks noChangeAspect="1" noChangeArrowheads="1"/>
-                    </pic:cNvPicPr>
-                  </pic:nvPicPr>
-                  <pic:blipFill>
-                    <a:blip r:embed="rId5">
-                      <a:extLst>
-                        <a:ext uri="{96DAC541-7B7A-43D3-8B79-37D633B846F1}">
-                          <asvg:svgBlip xmlns:asvg="http://schemas.microsoft.com/office/drawing/2016/SVG/main" r:embed="rId6"/>
                         </a:ext>
                       </a:extLst>
                     </a:blip>
@@ -176,22 +115,53 @@
             </a:graphic>
           </wp:anchor>
         </w:drawing>
-      </w:r>
-    </w:p>
-    <w:p>
-      <w:pPr>
-        <w:pStyle w:val="Normal"/>
-        <w:rPr>
-          <w:b/>
-          <w:bCs/>
-          <w:i/>
-          <w:i/>
-          <w:iCs/>
-          <w:sz w:val="40"/>
-          <w:szCs w:val="40"/>
-          <w:lang w:val="es-ES"/>
-        </w:rPr>
-      </w:pPr>
+        <w:drawing>
+          <wp:anchor behindDoc="0" distT="0" distB="0" distL="0" distR="0" simplePos="0" locked="0" layoutInCell="0" allowOverlap="1" relativeHeight="6">
+            <wp:simplePos x="0" y="0"/>
+            <wp:positionH relativeFrom="column">
+              <wp:posOffset>2051685</wp:posOffset>
+            </wp:positionH>
+            <wp:positionV relativeFrom="paragraph">
+              <wp:posOffset>635</wp:posOffset>
+            </wp:positionV>
+            <wp:extent cx="1252855" cy="634365"/>
+            <wp:effectExtent l="0" t="0" r="0" b="0"/>
+            <wp:wrapSquare wrapText="largest"/>
+            <wp:docPr id="3" name="Imagen3" descr=""/>
+            <wp:cNvGraphicFramePr>
+              <a:graphicFrameLocks xmlns:a="http://schemas.openxmlformats.org/drawingml/2006/main" noChangeAspect="1"/>
+            </wp:cNvGraphicFramePr>
+            <a:graphic xmlns:a="http://schemas.openxmlformats.org/drawingml/2006/main">
+              <a:graphicData uri="http://schemas.openxmlformats.org/drawingml/2006/picture">
+                <pic:pic xmlns:pic="http://schemas.openxmlformats.org/drawingml/2006/picture">
+                  <pic:nvPicPr>
+                    <pic:cNvPr id="3" name="Imagen3" descr=""/>
+                    <pic:cNvPicPr>
+                      <a:picLocks noChangeAspect="1" noChangeArrowheads="1"/>
+                    </pic:cNvPicPr>
+                  </pic:nvPicPr>
+                  <pic:blipFill>
+                    <a:blip r:embed="rId5"/>
+                    <a:stretch>
+                      <a:fillRect/>
+                    </a:stretch>
+                  </pic:blipFill>
+                  <pic:spPr bwMode="auto">
+                    <a:xfrm>
+                      <a:off x="0" y="0"/>
+                      <a:ext cx="1252855" cy="634365"/>
+                    </a:xfrm>
+                    <a:prstGeom prst="rect">
+                      <a:avLst/>
+                    </a:prstGeom>
+                    <a:noFill/>
+                  </pic:spPr>
+                </pic:pic>
+              </a:graphicData>
+            </a:graphic>
+          </wp:anchor>
+        </w:drawing>
+      </w:r>
       <w:r>
         <w:rPr>
           <w:rFonts w:cs="Arial"/>
@@ -206,6 +176,49 @@
         </w:rPr>
         <w:t xml:space="preserve"> </w:t>
       </w:r>
+    </w:p>
+    <w:p>
+      <w:pPr>
+        <w:pStyle w:val="Normal"/>
+        <w:rPr>
+          <w:b/>
+          <w:bCs/>
+          <w:i/>
+          <w:i/>
+          <w:iCs/>
+          <w:sz w:val="40"/>
+          <w:szCs w:val="40"/>
+          <w:lang w:val="es-ES"/>
+        </w:rPr>
+      </w:pPr>
+      <w:r>
+        <w:rPr>
+          <w:rFonts w:cs="Arial"/>
+          <w:b/>
+          <w:bCs/>
+          <w:i/>
+          <w:iCs/>
+          <w:color w:themeColor="accent5" w:val="A02B93"/>
+          <w:sz w:val="40"/>
+          <w:szCs w:val="40"/>
+          <w:lang w:val="es-ES"/>
+        </w:rPr>
+      </w:r>
+    </w:p>
+    <w:p>
+      <w:pPr>
+        <w:pStyle w:val="Normal"/>
+        <w:rPr>
+          <w:b/>
+          <w:bCs/>
+          <w:i/>
+          <w:i/>
+          <w:iCs/>
+          <w:sz w:val="40"/>
+          <w:szCs w:val="40"/>
+          <w:lang w:val="es-ES"/>
+        </w:rPr>
+      </w:pPr>
       <w:r>
         <w:rPr>
           <w:b/>
@@ -214,7 +227,29 @@
           <w:szCs w:val="40"/>
           <w:lang w:val="es-ES"/>
         </w:rPr>
-        <w:t>{nComarca} LGEren URTEKO KUDEAKETA PLANA</w:t>
+        <w:t>{</w:t>
+      </w:r>
+      <w:r>
+        <w:rPr>
+          <w:rFonts w:cs="Arial"/>
+          <w:b/>
+          <w:bCs/>
+          <w:color w:val="000000"/>
+          <w:sz w:val="40"/>
+          <w:szCs w:val="40"/>
+          <w:lang w:val="es-ES"/>
+        </w:rPr>
+        <w:t>nADR</w:t>
+      </w:r>
+      <w:r>
+        <w:rPr>
+          <w:b/>
+          <w:bCs/>
+          <w:sz w:val="40"/>
+          <w:szCs w:val="40"/>
+          <w:lang w:val="es-ES"/>
+        </w:rPr>
+        <w:t>} LGEren URTEKO KUDEAKETA PLANA</w:t>
       </w:r>
     </w:p>
     <w:p>
@@ -1410,7 +1445,7 @@
                     </pic:cNvPicPr>
                   </pic:nvPicPr>
                   <pic:blipFill>
-                    <a:blip r:embed="rId7"/>
+                    <a:blip r:embed="rId6"/>
                     <a:stretch>
                       <a:fillRect/>
                     </a:stretch>
@@ -7892,9 +7927,9 @@
       </w:r>
     </w:p>
     <w:sectPr>
-      <w:footerReference w:type="even" r:id="rId8"/>
-      <w:footerReference w:type="default" r:id="rId9"/>
-      <w:footerReference w:type="first" r:id="rId10"/>
+      <w:footerReference w:type="even" r:id="rId7"/>
+      <w:footerReference w:type="default" r:id="rId8"/>
+      <w:footerReference w:type="first" r:id="rId9"/>
       <w:type w:val="nextPage"/>
       <w:pgSz w:w="11906" w:h="16838"/>
       <w:pgMar w:left="1440" w:right="1440" w:gutter="0" w:header="0" w:top="1080" w:footer="708" w:bottom="1080"/>

--- a/public/Plantillas/plantillaPlanEuOriginal.docx
+++ b/public/Plantillas/plantillaPlanEuOriginal.docx
@@ -116,7 +116,7 @@
           </wp:anchor>
         </w:drawing>
         <w:drawing>
-          <wp:anchor behindDoc="0" distT="0" distB="0" distL="0" distR="0" simplePos="0" locked="0" layoutInCell="0" allowOverlap="1" relativeHeight="6">
+          <wp:anchor behindDoc="0" distT="0" distB="0" distL="0" distR="0" simplePos="0" locked="0" layoutInCell="0" allowOverlap="1" relativeHeight="5">
             <wp:simplePos x="0" y="0"/>
             <wp:positionH relativeFrom="column">
               <wp:posOffset>2051685</wp:posOffset>
@@ -193,12 +193,10 @@
       </w:pPr>
       <w:r>
         <w:rPr>
-          <w:rFonts w:cs="Arial"/>
           <w:b/>
           <w:bCs/>
           <w:i/>
           <w:iCs/>
-          <w:color w:themeColor="accent5" w:val="A02B93"/>
           <w:sz w:val="40"/>
           <w:szCs w:val="40"/>
           <w:lang w:val="es-ES"/>
@@ -4708,6 +4706,7 @@
               <w:widowControl/>
               <w:suppressAutoHyphens w:val="true"/>
               <w:spacing w:before="0" w:after="0"/>
+              <w:jc w:val="left"/>
               <w:rPr>
                 <w:color w:val="000000"/>
               </w:rPr>
@@ -5077,6 +5076,7 @@
               <w:widowControl/>
               <w:suppressAutoHyphens w:val="true"/>
               <w:spacing w:before="0" w:after="0"/>
+              <w:jc w:val="left"/>
               <w:rPr>
                 <w:color w:val="000000"/>
               </w:rPr>
@@ -5499,27 +5499,44 @@
       <w:pPr>
         <w:pStyle w:val="1Texto"/>
         <w:rPr>
-          <w:color w:val="000000"/>
-        </w:rPr>
-      </w:pPr>
-      <w:r>
-        <w:rPr>
           <w:rFonts w:cs="Arial"/>
           <w:b/>
           <w:bCs/>
-          <w:color w:val="000000"/>
-          <w:sz w:val="22"/>
-          <w:szCs w:val="22"/>
-        </w:rPr>
-        <w:t>ACCIÓN {accion}</w:t>
+          <w:sz w:val="22"/>
+          <w:szCs w:val="22"/>
+          <w:lang w:val="eu-ES"/>
+        </w:rPr>
+      </w:pPr>
+      <w:r>
+        <w:rPr>
+          <w:rFonts w:cs="Arial"/>
+          <w:b/>
+          <w:bCs/>
+          <w:color w:val="000000"/>
+          <w:sz w:val="22"/>
+          <w:szCs w:val="22"/>
+          <w:lang w:val="eu-ES"/>
+        </w:rPr>
+        <w:t>EKINTZA {ac</w:t>
+      </w:r>
+      <w:r>
+        <w:rPr>
+          <w:rFonts w:cs="Arial"/>
+          <w:b/>
+          <w:bCs/>
+          <w:sz w:val="22"/>
+          <w:szCs w:val="22"/>
+          <w:lang w:val="eu-ES"/>
+        </w:rPr>
+        <w:t>cion}</w:t>
       </w:r>
     </w:p>
     <w:tbl>
       <w:tblPr>
         <w:tblStyle w:val="Tablaconcuadrcula"/>
-        <w:tblW w:w="8489" w:type="dxa"/>
+        <w:tblW w:w="9072" w:type="dxa"/>
         <w:jc w:val="left"/>
-        <w:tblInd w:w="-109" w:type="dxa"/>
+        <w:tblInd w:w="0" w:type="dxa"/>
         <w:tblLayout w:type="fixed"/>
         <w:tblCellMar>
           <w:top w:w="0" w:type="dxa"/>
@@ -5531,7 +5548,7 @@
       </w:tblPr>
       <w:tblGrid>
         <w:gridCol w:w="3544"/>
-        <w:gridCol w:w="4944"/>
+        <w:gridCol w:w="5527"/>
       </w:tblGrid>
       <w:tr>
         <w:trPr/>
@@ -5550,24 +5567,26 @@
               <w:suppressAutoHyphens w:val="true"/>
               <w:spacing w:before="0" w:after="0"/>
               <w:rPr>
-                <w:color w:val="000000"/>
-              </w:rPr>
-            </w:pPr>
-            <w:r>
-              <w:rPr>
                 <w:rFonts w:cs="Arial"/>
-                <w:color w:val="000000"/>
-                <w:sz w:val="22"/>
-                <w:szCs w:val="22"/>
-                <w:lang w:bidi="ar-SA"/>
-              </w:rPr>
-              <w:t>Eje</w:t>
+                <w:sz w:val="22"/>
+                <w:szCs w:val="22"/>
+                <w:lang w:val="eu-ES"/>
+              </w:rPr>
+            </w:pPr>
+            <w:r>
+              <w:rPr>
+                <w:rFonts w:cs="Arial"/>
+                <w:sz w:val="22"/>
+                <w:szCs w:val="22"/>
+                <w:lang w:val="eu-ES" w:bidi="ar-SA"/>
+              </w:rPr>
+              <w:t>Ardatza</w:t>
             </w:r>
           </w:p>
         </w:tc>
         <w:tc>
           <w:tcPr>
-            <w:tcW w:w="4944" w:type="dxa"/>
+            <w:tcW w:w="5527" w:type="dxa"/>
             <w:tcBorders>
               <w:left w:val="nil"/>
               <w:right w:val="nil"/>
@@ -5615,24 +5634,26 @@
               <w:suppressAutoHyphens w:val="true"/>
               <w:spacing w:before="0" w:after="0"/>
               <w:rPr>
-                <w:color w:val="000000"/>
-              </w:rPr>
-            </w:pPr>
-            <w:r>
-              <w:rPr>
                 <w:rFonts w:cs="Arial"/>
-                <w:color w:val="000000"/>
-                <w:sz w:val="22"/>
-                <w:szCs w:val="22"/>
-                <w:lang w:bidi="ar-SA"/>
-              </w:rPr>
-              <w:t>Línea de actuación</w:t>
+                <w:sz w:val="22"/>
+                <w:szCs w:val="22"/>
+                <w:lang w:val="eu-ES"/>
+              </w:rPr>
+            </w:pPr>
+            <w:r>
+              <w:rPr>
+                <w:rFonts w:cs="Arial"/>
+                <w:sz w:val="22"/>
+                <w:szCs w:val="22"/>
+                <w:lang w:val="eu-ES" w:bidi="ar-SA"/>
+              </w:rPr>
+              <w:t>Jarduera lerroa</w:t>
             </w:r>
           </w:p>
         </w:tc>
         <w:tc>
           <w:tcPr>
-            <w:tcW w:w="4944" w:type="dxa"/>
+            <w:tcW w:w="5527" w:type="dxa"/>
             <w:tcBorders>
               <w:left w:val="nil"/>
               <w:right w:val="nil"/>
@@ -5680,24 +5701,26 @@
               <w:suppressAutoHyphens w:val="true"/>
               <w:spacing w:before="0" w:after="0"/>
               <w:rPr>
-                <w:color w:val="000000"/>
-              </w:rPr>
-            </w:pPr>
-            <w:r>
-              <w:rPr>
                 <w:rFonts w:cs="Arial"/>
-                <w:color w:val="000000"/>
-                <w:sz w:val="22"/>
-                <w:szCs w:val="22"/>
-                <w:lang w:bidi="ar-SA"/>
-              </w:rPr>
-              <w:t>Entidad ejecutora</w:t>
+                <w:sz w:val="22"/>
+                <w:szCs w:val="22"/>
+                <w:lang w:val="eu-ES"/>
+              </w:rPr>
+            </w:pPr>
+            <w:r>
+              <w:rPr>
+                <w:rFonts w:cs="Arial"/>
+                <w:sz w:val="22"/>
+                <w:szCs w:val="22"/>
+                <w:lang w:val="eu-ES" w:bidi="ar-SA"/>
+              </w:rPr>
+              <w:t>Entitate betearazlea</w:t>
             </w:r>
           </w:p>
         </w:tc>
         <w:tc>
           <w:tcPr>
-            <w:tcW w:w="4944" w:type="dxa"/>
+            <w:tcW w:w="5527" w:type="dxa"/>
             <w:tcBorders>
               <w:left w:val="nil"/>
               <w:right w:val="nil"/>
@@ -5745,24 +5768,26 @@
               <w:suppressAutoHyphens w:val="true"/>
               <w:spacing w:before="0" w:after="0"/>
               <w:rPr>
-                <w:color w:val="000000"/>
-              </w:rPr>
-            </w:pPr>
-            <w:r>
-              <w:rPr>
                 <w:rFonts w:cs="Arial"/>
-                <w:color w:val="000000"/>
-                <w:sz w:val="22"/>
-                <w:szCs w:val="22"/>
-                <w:lang w:bidi="ar-SA"/>
-              </w:rPr>
-              <w:t>Entidades implicadas</w:t>
+                <w:sz w:val="22"/>
+                <w:szCs w:val="22"/>
+                <w:lang w:val="eu-ES"/>
+              </w:rPr>
+            </w:pPr>
+            <w:r>
+              <w:rPr>
+                <w:rFonts w:cs="Arial"/>
+                <w:sz w:val="22"/>
+                <w:szCs w:val="22"/>
+                <w:lang w:val="eu-ES" w:bidi="ar-SA"/>
+              </w:rPr>
+              <w:t>Inplikatutako erakundeak</w:t>
             </w:r>
           </w:p>
         </w:tc>
         <w:tc>
           <w:tcPr>
-            <w:tcW w:w="4944" w:type="dxa"/>
+            <w:tcW w:w="5527" w:type="dxa"/>
             <w:tcBorders>
               <w:left w:val="nil"/>
               <w:right w:val="nil"/>
@@ -5810,24 +5835,26 @@
               <w:suppressAutoHyphens w:val="true"/>
               <w:spacing w:before="0" w:after="0"/>
               <w:rPr>
-                <w:color w:val="000000"/>
-              </w:rPr>
-            </w:pPr>
-            <w:r>
-              <w:rPr>
                 <w:rFonts w:cs="Arial"/>
-                <w:color w:val="000000"/>
-                <w:sz w:val="22"/>
-                <w:szCs w:val="22"/>
-                <w:lang w:bidi="ar-SA"/>
-              </w:rPr>
-              <w:t>Tratamiento territorial comarcal</w:t>
+                <w:sz w:val="22"/>
+                <w:szCs w:val="22"/>
+                <w:lang w:val="eu-ES"/>
+              </w:rPr>
+            </w:pPr>
+            <w:r>
+              <w:rPr>
+                <w:rFonts w:cs="Arial"/>
+                <w:sz w:val="22"/>
+                <w:szCs w:val="22"/>
+                <w:lang w:val="eu-ES" w:bidi="ar-SA"/>
+              </w:rPr>
+              <w:t>Eskualdeko lurralde-tratamendua</w:t>
             </w:r>
           </w:p>
         </w:tc>
         <w:tc>
           <w:tcPr>
-            <w:tcW w:w="4944" w:type="dxa"/>
+            <w:tcW w:w="5527" w:type="dxa"/>
             <w:tcBorders>
               <w:left w:val="nil"/>
               <w:right w:val="nil"/>
@@ -5873,26 +5900,35 @@
               <w:pStyle w:val="1Texto"/>
               <w:widowControl/>
               <w:suppressAutoHyphens w:val="true"/>
-              <w:spacing w:before="0" w:after="0"/>
-              <w:rPr>
-                <w:color w:val="000000"/>
-              </w:rPr>
+              <w:bidi w:val="0"/>
+              <w:spacing w:lineRule="auto" w:line="276" w:before="0" w:after="0"/>
+              <w:jc w:val="left"/>
+              <w:rPr/>
             </w:pPr>
             <w:r>
               <w:rPr>
                 <w:rFonts w:cs="Arial"/>
-                <w:color w:val="000000"/>
-                <w:sz w:val="22"/>
-                <w:szCs w:val="22"/>
-                <w:lang w:bidi="ar-SA"/>
-              </w:rPr>
-              <w:t>Tratamiento territorial supracomarcal</w:t>
+                <w:sz w:val="22"/>
+                <w:szCs w:val="22"/>
+                <w:lang w:val="eu-ES" w:bidi="ar-SA"/>
+              </w:rPr>
+              <w:t>Eskualdeaz gaindiko lurralde-</w:t>
+            </w:r>
+            <w:r>
+              <w:rPr>
+                <w:rFonts w:cs="Arial"/>
+                <w:kern w:val="0"/>
+                <w:sz w:val="22"/>
+                <w:szCs w:val="22"/>
+                <w:lang w:val="eu-ES" w:bidi="ar-SA"/>
+              </w:rPr>
+              <w:t>tratamendua</w:t>
             </w:r>
           </w:p>
         </w:tc>
         <w:tc>
           <w:tcPr>
-            <w:tcW w:w="4944" w:type="dxa"/>
+            <w:tcW w:w="5527" w:type="dxa"/>
             <w:tcBorders>
               <w:left w:val="nil"/>
               <w:right w:val="nil"/>
@@ -5935,30 +5971,33 @@
           </w:tcPr>
           <w:p>
             <w:pPr>
-              <w:pStyle w:val="Normal"/>
+              <w:pStyle w:val="1Texto"/>
               <w:widowControl/>
               <w:suppressAutoHyphens w:val="true"/>
               <w:spacing w:before="0" w:after="0"/>
-              <w:jc w:val="left"/>
-              <w:rPr>
-                <w:color w:val="000000"/>
-              </w:rPr>
-            </w:pPr>
-            <w:r>
-              <w:rPr>
-                <w:rFonts w:eastAsia="SimSun" w:cs="Arial" w:ascii="Arial" w:hAnsi="Arial"/>
-                <w:color w:val="000000"/>
-                <w:sz w:val="22"/>
-                <w:szCs w:val="22"/>
-                <w:lang w:val="es-ES" w:eastAsia="en-US" w:bidi="ar-SA"/>
-              </w:rPr>
-              <w:t>Plurianual</w:t>
+              <w:rPr>
+                <w:rFonts w:cs="Arial"/>
+                <w:color w:val="auto"/>
+                <w:sz w:val="22"/>
+                <w:szCs w:val="22"/>
+                <w:lang w:val="eu-ES"/>
+              </w:rPr>
+            </w:pPr>
+            <w:r>
+              <w:rPr>
+                <w:rFonts w:cs="Arial"/>
+                <w:color w:val="auto"/>
+                <w:sz w:val="22"/>
+                <w:szCs w:val="22"/>
+                <w:lang w:val="eu-ES" w:bidi="ar-SA"/>
+              </w:rPr>
+              <w:t>Urte anitzeko ekintza</w:t>
             </w:r>
           </w:p>
         </w:tc>
         <w:tc>
           <w:tcPr>
-            <w:tcW w:w="4944" w:type="dxa"/>
+            <w:tcW w:w="5527" w:type="dxa"/>
             <w:tcBorders>
               <w:left w:val="nil"/>
               <w:right w:val="nil"/>
@@ -6021,20 +6060,20 @@
       <w:pPr>
         <w:pStyle w:val="1Texto"/>
         <w:rPr>
-          <w:rFonts w:cs="Arial"/>
-          <w:sz w:val="22"/>
-          <w:szCs w:val="22"/>
-        </w:rPr>
-      </w:pPr>
-      <w:r>
-        <w:rPr>
-          <w:rFonts w:cs="Arial"/>
-          <w:sz w:val="22"/>
-          <w:szCs w:val="22"/>
-        </w:rPr>
-        <w:t>Objetivos de la acción:</w:t>
-      </w:r>
-      <w:bookmarkStart w:id="19" w:name="_Hlk193184853_Copia_1"/>
+          <w:b w:val="false"/>
+          <w:bCs w:val="false"/>
+        </w:rPr>
+      </w:pPr>
+      <w:r>
+        <w:rPr>
+          <w:b w:val="false"/>
+          <w:bCs w:val="false"/>
+          <w:sz w:val="22"/>
+          <w:szCs w:val="22"/>
+          <w:lang w:val="eu-ES"/>
+        </w:rPr>
+        <w:t>Ekintzaren helburua:</w:t>
+      </w:r>
     </w:p>
     <w:p>
       <w:pPr>
@@ -6045,20 +6084,15 @@
           <w:bottom w:val="single" w:sz="4" w:space="1" w:color="000000"/>
           <w:right w:val="single" w:sz="4" w:space="4" w:color="000000"/>
         </w:pBdr>
-        <w:rPr/>
-      </w:pPr>
-      <w:bookmarkEnd w:id="19"/>
-      <w:r>
-        <w:rPr>
-          <w:color w:val="A02B93"/>
-        </w:rPr>
-        <w:t>{</w:t>
-      </w:r>
-      <w:r>
-        <w:rPr>
-          <w:color w:val="000000"/>
-        </w:rPr>
-        <w:t>oAccion}</w:t>
+        <w:rPr>
+          <w:color w:val="000000"/>
+        </w:rPr>
+      </w:pPr>
+      <w:r>
+        <w:rPr>
+          <w:color w:val="000000"/>
+        </w:rPr>
+        <w:t>{oAccion}</w:t>
       </w:r>
     </w:p>
     <w:p>
@@ -6070,12 +6104,14 @@
       </w:pPr>
       <w:r>
         <w:rPr>
-          <w:rFonts w:cs="Arial"/>
-          <w:color w:val="000000"/>
-          <w:sz w:val="22"/>
-          <w:szCs w:val="22"/>
-        </w:rPr>
-        <w:t>Descripción de la acción:</w:t>
+          <w:b w:val="false"/>
+          <w:bCs w:val="false"/>
+          <w:color w:val="000000"/>
+          <w:sz w:val="22"/>
+          <w:szCs w:val="22"/>
+          <w:lang w:val="eu-ES"/>
+        </w:rPr>
+        <w:t>Ekintzaren deskribapena:</w:t>
       </w:r>
     </w:p>
     <w:p>
@@ -6095,15 +6131,7 @@
         <w:rPr>
           <w:color w:val="000000"/>
         </w:rPr>
-        <w:t>{</w:t>
-      </w:r>
-      <w:r>
-        <w:rPr>
-          <w:i/>
-          <w:iCs/>
-          <w:color w:val="000000"/>
-        </w:rPr>
-        <w:t>dAccion}</w:t>
+        <w:t>{dAccion}</w:t>
       </w:r>
     </w:p>
     <w:p>
@@ -6111,33 +6139,47 @@
         <w:pStyle w:val="1Texto"/>
         <w:rPr>
           <w:rFonts w:cs="Arial"/>
-          <w:i/>
-          <w:i/>
-          <w:iCs/>
-          <w:color w:themeColor="accent5" w:val="A02B93"/>
-          <w:sz w:val="22"/>
-          <w:szCs w:val="22"/>
-          <w:lang w:val="es-ES_tradnl"/>
+          <w:b/>
+          <w:bCs/>
+          <w:sz w:val="22"/>
+          <w:szCs w:val="22"/>
+          <w:lang w:val="eu-ES"/>
         </w:rPr>
       </w:pPr>
       <w:r>
         <w:rPr>
           <w:rFonts w:cs="Arial"/>
-          <w:color w:val="000000"/>
-          <w:sz w:val="22"/>
-          <w:szCs w:val="22"/>
-        </w:rPr>
-        <w:t>Integraci</w:t>
+          <w:b w:val="false"/>
+          <w:bCs w:val="false"/>
+          <w:color w:val="000000"/>
+          <w:sz w:val="22"/>
+          <w:szCs w:val="22"/>
+          <w:lang w:val="eu-ES"/>
+        </w:rPr>
+        <w:t>Zeharkako printz</w:t>
       </w:r>
       <w:r>
         <w:rPr>
           <w:rFonts w:cs="Arial"/>
-          <w:sz w:val="22"/>
-          <w:szCs w:val="22"/>
-        </w:rPr>
-        <w:t>ón de los principios transversales:</w:t>
-      </w:r>
-      <w:bookmarkStart w:id="20" w:name="_Hlk194316965_Copia_1"/>
+          <w:b w:val="false"/>
+          <w:bCs w:val="false"/>
+          <w:sz w:val="22"/>
+          <w:szCs w:val="22"/>
+          <w:lang w:val="eu-ES"/>
+        </w:rPr>
+        <w:t>ipioen integratzea</w:t>
+      </w:r>
+      <w:r>
+        <w:rPr>
+          <w:rFonts w:cs="Arial"/>
+          <w:b/>
+          <w:bCs/>
+          <w:sz w:val="22"/>
+          <w:szCs w:val="22"/>
+          <w:lang w:val="eu-ES"/>
+        </w:rPr>
+        <w:t>:</w:t>
+      </w:r>
     </w:p>
     <w:p>
       <w:pPr>
@@ -6149,27 +6191,18 @@
           <w:right w:val="single" w:sz="4" w:space="4" w:color="000000"/>
         </w:pBdr>
         <w:rPr>
-          <w:rFonts w:cs="Arial"/>
-          <w:sz w:val="22"/>
-          <w:szCs w:val="22"/>
-        </w:rPr>
-      </w:pPr>
-      <w:r>
-        <w:rPr>
-          <w:rFonts w:cs="Arial"/>
-          <w:sz w:val="22"/>
-          <w:szCs w:val="22"/>
-        </w:rPr>
-        <w:t>Principio</w:t>
-      </w:r>
-      <w:r>
-        <w:rPr>
-          <w:rFonts w:cs="Arial"/>
-          <w:color w:val="000000"/>
-          <w:sz w:val="22"/>
-          <w:szCs w:val="22"/>
-        </w:rPr>
-        <w:t xml:space="preserve"> de igualdad de mujeres y hombres</w:t>
+          <w:sz w:val="22"/>
+          <w:szCs w:val="22"/>
+          <w:lang w:val="eu-ES"/>
+        </w:rPr>
+      </w:pPr>
+      <w:r>
+        <w:rPr>
+          <w:sz w:val="22"/>
+          <w:szCs w:val="22"/>
+          <w:lang w:val="eu-ES"/>
+        </w:rPr>
+        <w:t>Emakumeen eta gizonen berdintasunaren printzipioa</w:t>
       </w:r>
     </w:p>
     <w:p>
@@ -6182,36 +6215,45 @@
           <w:right w:val="single" w:sz="4" w:space="4" w:color="000000"/>
         </w:pBdr>
         <w:rPr>
-          <w:color w:val="000000"/>
-        </w:rPr>
-      </w:pPr>
-      <w:r>
-        <w:rPr>
+          <w:i/>
           <w:i/>
           <w:iCs/>
-          <w:color w:val="000000"/>
-        </w:rPr>
-        <w:t>{iMujHom}</w:t>
+          <w:color w:val="A02B93"/>
+        </w:rPr>
+      </w:pPr>
+      <w:r>
+        <w:rPr>
+          <w:i/>
+          <w:iCs/>
+          <w:color w:val="A02B93"/>
+        </w:rPr>
+        <w:t>{</w:t>
+      </w:r>
+      <w:r>
+        <w:rPr>
+          <w:i/>
+          <w:iCs/>
+          <w:color w:val="000000"/>
+        </w:rPr>
+        <w:t>iMujHom}</w:t>
       </w:r>
     </w:p>
     <w:p>
       <w:pPr>
         <w:pStyle w:val="1Texto"/>
         <w:rPr>
-          <w:rFonts w:cs="Arial"/>
           <w:color w:themeColor="text1" w:val="000000"/>
           <w:sz w:val="22"/>
           <w:szCs w:val="22"/>
-          <w:lang w:val="es-ES_tradnl"/>
-        </w:rPr>
-      </w:pPr>
-      <w:r>
-        <w:rPr>
-          <w:rFonts w:cs="Arial"/>
+          <w:lang w:val="eu-ES"/>
+        </w:rPr>
+      </w:pPr>
+      <w:r>
+        <w:rPr>
           <w:color w:themeColor="text1" w:val="000000"/>
           <w:sz w:val="22"/>
           <w:szCs w:val="22"/>
-          <w:lang w:val="es-ES_tradnl"/>
+          <w:lang w:val="eu-ES"/>
         </w:rPr>
       </w:r>
     </w:p>
@@ -6230,12 +6272,12 @@
       </w:pPr>
       <w:r>
         <w:rPr>
-          <w:rFonts w:cs="Arial"/>
-          <w:color w:val="000000"/>
-          <w:sz w:val="22"/>
-          <w:szCs w:val="22"/>
-        </w:rPr>
-        <w:t>Euskera</w:t>
+          <w:color w:val="000000"/>
+          <w:sz w:val="22"/>
+          <w:szCs w:val="22"/>
+          <w:lang w:val="eu-ES"/>
+        </w:rPr>
+        <w:t>Euskara</w:t>
       </w:r>
     </w:p>
     <w:p>
@@ -6264,20 +6306,18 @@
       <w:pPr>
         <w:pStyle w:val="1Texto"/>
         <w:rPr>
-          <w:rFonts w:cs="Arial"/>
           <w:color w:themeColor="text1" w:val="000000"/>
           <w:sz w:val="22"/>
           <w:szCs w:val="22"/>
-          <w:lang w:val="es-ES_tradnl"/>
-        </w:rPr>
-      </w:pPr>
-      <w:r>
-        <w:rPr>
-          <w:rFonts w:cs="Arial"/>
+          <w:lang w:val="eu-ES"/>
+        </w:rPr>
+      </w:pPr>
+      <w:r>
+        <w:rPr>
           <w:color w:themeColor="text1" w:val="000000"/>
           <w:sz w:val="22"/>
           <w:szCs w:val="22"/>
-          <w:lang w:val="es-ES_tradnl"/>
+          <w:lang w:val="eu-ES"/>
         </w:rPr>
       </w:r>
     </w:p>
@@ -6296,12 +6336,12 @@
       </w:pPr>
       <w:r>
         <w:rPr>
-          <w:rFonts w:cs="Arial"/>
-          <w:color w:val="000000"/>
-          <w:sz w:val="22"/>
-          <w:szCs w:val="22"/>
-        </w:rPr>
-        <w:t>Sostenibilidad</w:t>
+          <w:color w:val="000000"/>
+          <w:sz w:val="22"/>
+          <w:szCs w:val="22"/>
+          <w:lang w:val="eu-ES"/>
+        </w:rPr>
+        <w:t>Jasangarritasuna</w:t>
       </w:r>
     </w:p>
     <w:p>
@@ -6330,23 +6370,20 @@
       <w:pPr>
         <w:pStyle w:val="1Texto"/>
         <w:rPr>
-          <w:rFonts w:cs="Arial"/>
           <w:color w:themeColor="text1" w:val="000000"/>
           <w:sz w:val="22"/>
           <w:szCs w:val="22"/>
-          <w:lang w:val="es-ES_tradnl"/>
-        </w:rPr>
-      </w:pPr>
-      <w:r>
-        <w:rPr>
-          <w:rFonts w:cs="Arial"/>
+          <w:lang w:val="eu-ES"/>
+        </w:rPr>
+      </w:pPr>
+      <w:r>
+        <w:rPr>
           <w:color w:themeColor="text1" w:val="000000"/>
           <w:sz w:val="22"/>
           <w:szCs w:val="22"/>
-          <w:lang w:val="es-ES_tradnl"/>
-        </w:rPr>
-      </w:r>
-      <w:bookmarkEnd w:id="20"/>
+          <w:lang w:val="eu-ES"/>
+        </w:rPr>
+      </w:r>
     </w:p>
     <w:p>
       <w:pPr>
@@ -6363,12 +6400,12 @@
       </w:pPr>
       <w:r>
         <w:rPr>
-          <w:rFonts w:cs="Arial"/>
-          <w:color w:val="000000"/>
-          <w:sz w:val="22"/>
-          <w:szCs w:val="22"/>
-        </w:rPr>
-        <w:t>Transformación digital y desarrollo de territorios inteligentes</w:t>
+          <w:color w:val="000000"/>
+          <w:sz w:val="22"/>
+          <w:szCs w:val="22"/>
+          <w:lang w:val="eu-ES"/>
+        </w:rPr>
+        <w:t>Eraldaketa digitala eta lurralde adimendunen garapena</w:t>
       </w:r>
     </w:p>
     <w:p>
@@ -6390,7 +6427,7 @@
           <w:iCs/>
           <w:color w:val="000000"/>
         </w:rPr>
-        <w:t>{dInteligent}</w:t>
+        <w:t>{sostenibilidad}</w:t>
       </w:r>
     </w:p>
     <w:p>
@@ -6402,12 +6439,36 @@
       </w:pPr>
       <w:r>
         <w:rPr>
-          <w:rFonts w:cs="Arial"/>
-          <w:color w:val="000000"/>
-          <w:sz w:val="22"/>
-          <w:szCs w:val="22"/>
-        </w:rPr>
-        <w:t>Objetivos de Desarrollo Sostenible (ODS) a los que contribuye:</w:t>
+          <w:b w:val="false"/>
+          <w:bCs w:val="false"/>
+          <w:color w:val="000000"/>
+          <w:sz w:val="22"/>
+          <w:szCs w:val="22"/>
+          <w:lang w:val="eu-ES"/>
+        </w:rPr>
+        <w:t xml:space="preserve">Zein </w:t>
+      </w:r>
+      <w:r>
+        <w:rPr>
+          <w:b w:val="false"/>
+          <w:bCs w:val="false"/>
+          <w:color w:val="000000"/>
+          <w:sz w:val="22"/>
+          <w:szCs w:val="22"/>
+          <w:lang w:val="es-ES_tradnl"/>
+        </w:rPr>
+        <w:t>Garapen Jasangarrirako Helburutan (</w:t>
+      </w:r>
+      <w:r>
+        <w:rPr>
+          <w:b w:val="false"/>
+          <w:bCs w:val="false"/>
+          <w:color w:val="000000"/>
+          <w:sz w:val="22"/>
+          <w:szCs w:val="22"/>
+          <w:lang w:val="eu-ES"/>
+        </w:rPr>
+        <w:t>GJH) laguntzen duen:</w:t>
       </w:r>
     </w:p>
     <w:p>
@@ -6442,19 +6503,22 @@
           <w:i/>
           <w:i/>
           <w:iCs/>
-          <w:color w:themeColor="accent5" w:val="A02B93"/>
-          <w:sz w:val="22"/>
-          <w:szCs w:val="22"/>
-          <w:lang w:val="es-ES_tradnl"/>
+          <w:color w:themeColor="text1" w:val="7030A0"/>
+          <w:sz w:val="22"/>
+          <w:szCs w:val="22"/>
+          <w:lang w:val="eu-ES"/>
         </w:rPr>
       </w:pPr>
       <w:r>
         <w:rPr>
           <w:rFonts w:cs="Arial"/>
-          <w:sz w:val="22"/>
-          <w:szCs w:val="22"/>
-        </w:rPr>
-        <w:t>Presupuesto</w:t>
+          <w:b w:val="false"/>
+          <w:bCs w:val="false"/>
+          <w:sz w:val="22"/>
+          <w:szCs w:val="22"/>
+          <w:lang w:val="eu-ES"/>
+        </w:rPr>
+        <w:t>Aurrekontua</w:t>
       </w:r>
     </w:p>
     <w:p>
@@ -6472,8 +6536,6 @@
       </w:pPr>
       <w:r>
         <w:rPr>
-          <w:i/>
-          <w:iCs/>
           <w:color w:val="000000"/>
         </w:rPr>
         <w:t>{presupuesto}</w:t>
@@ -6481,41 +6543,26 @@
     </w:p>
     <w:p>
       <w:pPr>
-        <w:pStyle w:val="Normal"/>
-        <w:rPr>
-          <w:rFonts w:ascii="Aptos" w:hAnsi="Aptos" w:eastAsia="Aptos" w:cs="Aptos"/>
-          <w:color w:themeColor="text1" w:val="000000"/>
-          <w:sz w:val="22"/>
-          <w:szCs w:val="22"/>
-          <w:lang w:val="es-ES"/>
-        </w:rPr>
-      </w:pPr>
-      <w:r>
-        <w:rPr>
-          <w:rFonts w:eastAsia="Aptos" w:cs="Aptos" w:ascii="Aptos" w:hAnsi="Aptos"/>
-          <w:color w:themeColor="text1" w:val="000000"/>
-          <w:sz w:val="22"/>
-          <w:szCs w:val="22"/>
-          <w:lang w:val="es-ES"/>
-        </w:rPr>
-      </w:r>
-    </w:p>
-    <w:p>
-      <w:pPr>
         <w:pStyle w:val="1Texto"/>
         <w:rPr>
           <w:rFonts w:cs="Arial"/>
-          <w:sz w:val="22"/>
-          <w:szCs w:val="22"/>
+          <w:b/>
+          <w:bCs/>
+          <w:sz w:val="22"/>
+          <w:szCs w:val="22"/>
+          <w:lang w:val="eu-ES"/>
         </w:rPr>
       </w:pPr>
       <w:r>
         <w:rPr>
           <w:rFonts w:cs="Arial"/>
-          <w:sz w:val="22"/>
-          <w:szCs w:val="22"/>
-        </w:rPr>
-        <w:t>Indicadores de realización y de resultado</w:t>
+          <w:b/>
+          <w:bCs/>
+          <w:sz w:val="22"/>
+          <w:szCs w:val="22"/>
+          <w:lang w:val="eu-ES"/>
+        </w:rPr>
+        <w:t>Gauzatze eta emaitza adierazleak</w:t>
       </w:r>
     </w:p>
     <w:tbl>
@@ -6523,7 +6570,7 @@
         <w:tblStyle w:val="Tablaconcuadrcula"/>
         <w:tblW w:w="9026" w:type="dxa"/>
         <w:jc w:val="left"/>
-        <w:tblInd w:w="-109" w:type="dxa"/>
+        <w:tblInd w:w="0" w:type="dxa"/>
         <w:tblLayout w:type="fixed"/>
         <w:tblCellMar>
           <w:top w:w="0" w:type="dxa"/>
@@ -6534,17 +6581,17 @@
         <w:tblLook w:firstRow="1" w:noVBand="1" w:lastRow="0" w:firstColumn="1" w:lastColumn="0" w:noHBand="0" w:val="04a0"/>
       </w:tblPr>
       <w:tblGrid>
-        <w:gridCol w:w="2112"/>
-        <w:gridCol w:w="1956"/>
-        <w:gridCol w:w="1849"/>
-        <w:gridCol w:w="1383"/>
-        <w:gridCol w:w="1726"/>
+        <w:gridCol w:w="2001"/>
+        <w:gridCol w:w="1891"/>
+        <w:gridCol w:w="1853"/>
+        <w:gridCol w:w="1461"/>
+        <w:gridCol w:w="1820"/>
       </w:tblGrid>
       <w:tr>
         <w:trPr/>
         <w:tc>
           <w:tcPr>
-            <w:tcW w:w="2112" w:type="dxa"/>
+            <w:tcW w:w="2001" w:type="dxa"/>
             <w:tcBorders>
               <w:left w:val="nil"/>
               <w:right w:val="nil"/>
@@ -6558,30 +6605,26 @@
               <w:spacing w:before="0" w:after="0"/>
               <w:jc w:val="center"/>
               <w:rPr>
+                <w:color w:val="000000"/>
+              </w:rPr>
+            </w:pPr>
+            <w:r>
+              <w:rPr>
                 <w:rFonts w:cs="Arial"/>
                 <w:b/>
                 <w:i/>
-                <w:i/>
-                <w:sz w:val="22"/>
-                <w:szCs w:val="22"/>
-              </w:rPr>
-            </w:pPr>
-            <w:r>
-              <w:rPr>
-                <w:rFonts w:cs="Arial"/>
-                <w:b/>
-                <w:i/>
-                <w:sz w:val="22"/>
-                <w:szCs w:val="22"/>
-                <w:lang w:bidi="ar-SA"/>
-              </w:rPr>
-              <w:t>Indicador de realización</w:t>
+                <w:color w:val="000000"/>
+                <w:sz w:val="22"/>
+                <w:szCs w:val="22"/>
+                <w:lang w:val="eu-ES" w:bidi="ar-SA"/>
+              </w:rPr>
+              <w:t>Gauzatze adierazlea</w:t>
             </w:r>
           </w:p>
         </w:tc>
         <w:tc>
           <w:tcPr>
-            <w:tcW w:w="1956" w:type="dxa"/>
+            <w:tcW w:w="1891" w:type="dxa"/>
             <w:tcBorders>
               <w:left w:val="nil"/>
               <w:right w:val="nil"/>
@@ -6595,30 +6638,26 @@
               <w:spacing w:before="0" w:after="0"/>
               <w:jc w:val="center"/>
               <w:rPr>
+                <w:color w:val="000000"/>
+              </w:rPr>
+            </w:pPr>
+            <w:r>
+              <w:rPr>
                 <w:rFonts w:cs="Arial"/>
                 <w:b/>
                 <w:i/>
-                <w:i/>
-                <w:sz w:val="22"/>
-                <w:szCs w:val="22"/>
-              </w:rPr>
-            </w:pPr>
-            <w:r>
-              <w:rPr>
-                <w:rFonts w:cs="Arial"/>
-                <w:b/>
-                <w:i/>
-                <w:sz w:val="22"/>
-                <w:szCs w:val="22"/>
-                <w:lang w:bidi="ar-SA"/>
-              </w:rPr>
-              <w:t>Unidad de Medida</w:t>
+                <w:color w:val="000000"/>
+                <w:sz w:val="22"/>
+                <w:szCs w:val="22"/>
+                <w:lang w:val="eu-ES" w:bidi="ar-SA"/>
+              </w:rPr>
+              <w:t>Neurketa unitatea</w:t>
             </w:r>
           </w:p>
         </w:tc>
         <w:tc>
           <w:tcPr>
-            <w:tcW w:w="1849" w:type="dxa"/>
+            <w:tcW w:w="1853" w:type="dxa"/>
             <w:tcBorders>
               <w:left w:val="nil"/>
               <w:right w:val="nil"/>
@@ -6632,30 +6671,26 @@
               <w:spacing w:before="0" w:after="0"/>
               <w:jc w:val="center"/>
               <w:rPr>
+                <w:color w:val="000000"/>
+              </w:rPr>
+            </w:pPr>
+            <w:r>
+              <w:rPr>
                 <w:rFonts w:cs="Arial"/>
                 <w:b/>
                 <w:i/>
-                <w:i/>
-                <w:sz w:val="22"/>
-                <w:szCs w:val="22"/>
-              </w:rPr>
-            </w:pPr>
-            <w:r>
-              <w:rPr>
-                <w:rFonts w:cs="Arial"/>
-                <w:b/>
-                <w:i/>
-                <w:sz w:val="22"/>
-                <w:szCs w:val="22"/>
-                <w:lang w:bidi="ar-SA"/>
-              </w:rPr>
-              <w:t>Meta anual*</w:t>
+                <w:color w:val="000000"/>
+                <w:sz w:val="22"/>
+                <w:szCs w:val="22"/>
+                <w:lang w:val="eu-ES" w:bidi="ar-SA"/>
+              </w:rPr>
+              <w:t>Urteko Helburua*</w:t>
             </w:r>
           </w:p>
         </w:tc>
         <w:tc>
           <w:tcPr>
-            <w:tcW w:w="1383" w:type="dxa"/>
+            <w:tcW w:w="1461" w:type="dxa"/>
             <w:tcBorders>
               <w:left w:val="nil"/>
               <w:right w:val="nil"/>
@@ -6669,12 +6704,31 @@
               <w:spacing w:before="0" w:after="0"/>
               <w:jc w:val="center"/>
               <w:rPr>
+                <w:color w:val="000000"/>
+              </w:rPr>
+            </w:pPr>
+            <w:r>
+              <w:rPr>
                 <w:rFonts w:cs="Arial"/>
                 <w:b/>
                 <w:i/>
-                <w:i/>
-                <w:sz w:val="22"/>
-                <w:szCs w:val="22"/>
+                <w:color w:val="000000"/>
+                <w:sz w:val="22"/>
+                <w:szCs w:val="22"/>
+                <w:lang w:val="eu-ES" w:bidi="ar-SA"/>
+              </w:rPr>
+              <w:t>Azken</w:t>
+            </w:r>
+          </w:p>
+          <w:p>
+            <w:pPr>
+              <w:pStyle w:val="1Texto"/>
+              <w:widowControl/>
+              <w:suppressAutoHyphens w:val="true"/>
+              <w:spacing w:before="0" w:after="0"/>
+              <w:jc w:val="center"/>
+              <w:rPr>
+                <w:color w:val="000000"/>
               </w:rPr>
             </w:pPr>
             <w:r>
@@ -6682,17 +6736,18 @@
                 <w:rFonts w:cs="Arial"/>
                 <w:b/>
                 <w:i/>
-                <w:sz w:val="22"/>
-                <w:szCs w:val="22"/>
-                <w:lang w:bidi="ar-SA"/>
-              </w:rPr>
-              <w:t>Meta final*</w:t>
+                <w:color w:val="000000"/>
+                <w:sz w:val="22"/>
+                <w:szCs w:val="22"/>
+                <w:lang w:val="eu-ES" w:bidi="ar-SA"/>
+              </w:rPr>
+              <w:t>helburua</w:t>
             </w:r>
           </w:p>
         </w:tc>
         <w:tc>
           <w:tcPr>
-            <w:tcW w:w="1726" w:type="dxa"/>
+            <w:tcW w:w="1820" w:type="dxa"/>
             <w:tcBorders>
               <w:left w:val="nil"/>
               <w:right w:val="nil"/>
@@ -6706,24 +6761,20 @@
               <w:spacing w:before="0" w:after="0"/>
               <w:jc w:val="center"/>
               <w:rPr>
+                <w:color w:val="000000"/>
+              </w:rPr>
+            </w:pPr>
+            <w:r>
+              <w:rPr>
                 <w:rFonts w:cs="Arial"/>
                 <w:b/>
                 <w:i/>
-                <w:i/>
-                <w:sz w:val="22"/>
-                <w:szCs w:val="22"/>
-              </w:rPr>
-            </w:pPr>
-            <w:r>
-              <w:rPr>
-                <w:rFonts w:cs="Arial"/>
-                <w:b/>
-                <w:i/>
-                <w:sz w:val="22"/>
-                <w:szCs w:val="22"/>
-                <w:lang w:bidi="ar-SA"/>
-              </w:rPr>
-              <w:t>Anualidad de la meta final</w:t>
+                <w:color w:val="000000"/>
+                <w:sz w:val="22"/>
+                <w:szCs w:val="22"/>
+                <w:lang w:val="eu-ES" w:bidi="ar-SA"/>
+              </w:rPr>
+              <w:t>Azken helburuaren urterokoa</w:t>
             </w:r>
           </w:p>
         </w:tc>
@@ -6732,7 +6783,7 @@
         <w:trPr/>
         <w:tc>
           <w:tcPr>
-            <w:tcW w:w="2112" w:type="dxa"/>
+            <w:tcW w:w="2001" w:type="dxa"/>
             <w:tcBorders>
               <w:left w:val="nil"/>
               <w:right w:val="nil"/>
@@ -6744,10 +6795,9 @@
               <w:widowControl/>
               <w:suppressAutoHyphens w:val="true"/>
               <w:spacing w:before="0" w:after="0"/>
-              <w:rPr>
-                <w:color w:val="000000"/>
-                <w:highlight w:val="none"/>
-                <w:shd w:fill="auto" w:val="clear"/>
+              <w:jc w:val="left"/>
+              <w:rPr>
+                <w:color w:val="000000"/>
               </w:rPr>
             </w:pPr>
             <w:r>
@@ -6767,7 +6817,7 @@
         </w:tc>
         <w:tc>
           <w:tcPr>
-            <w:tcW w:w="1956" w:type="dxa"/>
+            <w:tcW w:w="1891" w:type="dxa"/>
             <w:tcBorders>
               <w:left w:val="nil"/>
               <w:right w:val="nil"/>
@@ -6782,8 +6832,6 @@
               <w:jc w:val="left"/>
               <w:rPr>
                 <w:color w:val="000000"/>
-                <w:highlight w:val="none"/>
-                <w:shd w:fill="auto" w:val="clear"/>
               </w:rPr>
             </w:pPr>
             <w:r>
@@ -6803,7 +6851,7 @@
         </w:tc>
         <w:tc>
           <w:tcPr>
-            <w:tcW w:w="1849" w:type="dxa"/>
+            <w:tcW w:w="1853" w:type="dxa"/>
             <w:tcBorders>
               <w:left w:val="nil"/>
               <w:right w:val="nil"/>
@@ -6818,8 +6866,6 @@
               <w:jc w:val="left"/>
               <w:rPr>
                 <w:color w:val="000000"/>
-                <w:highlight w:val="none"/>
-                <w:shd w:fill="auto" w:val="clear"/>
               </w:rPr>
             </w:pPr>
             <w:r>
@@ -6839,7 +6885,7 @@
         </w:tc>
         <w:tc>
           <w:tcPr>
-            <w:tcW w:w="1383" w:type="dxa"/>
+            <w:tcW w:w="1461" w:type="dxa"/>
             <w:tcBorders>
               <w:left w:val="nil"/>
               <w:right w:val="nil"/>
@@ -6854,8 +6900,6 @@
               <w:jc w:val="left"/>
               <w:rPr>
                 <w:color w:val="000000"/>
-                <w:highlight w:val="none"/>
-                <w:shd w:fill="auto" w:val="clear"/>
               </w:rPr>
             </w:pPr>
             <w:r>
@@ -6875,7 +6919,7 @@
         </w:tc>
         <w:tc>
           <w:tcPr>
-            <w:tcW w:w="1726" w:type="dxa"/>
+            <w:tcW w:w="1820" w:type="dxa"/>
             <w:tcBorders>
               <w:left w:val="nil"/>
               <w:right w:val="nil"/>
@@ -6889,8 +6933,6 @@
               <w:spacing w:before="0" w:after="0"/>
               <w:rPr>
                 <w:color w:val="000000"/>
-                <w:highlight w:val="none"/>
-                <w:shd w:fill="auto" w:val="clear"/>
               </w:rPr>
             </w:pPr>
             <w:r>
@@ -6913,7 +6955,7 @@
         <w:trPr/>
         <w:tc>
           <w:tcPr>
-            <w:tcW w:w="2112" w:type="dxa"/>
+            <w:tcW w:w="2001" w:type="dxa"/>
             <w:tcBorders>
               <w:left w:val="nil"/>
               <w:right w:val="nil"/>
@@ -6928,8 +6970,6 @@
               <w:jc w:val="center"/>
               <w:rPr>
                 <w:color w:val="000000"/>
-                <w:highlight w:val="none"/>
-                <w:shd w:fill="auto" w:val="clear"/>
               </w:rPr>
             </w:pPr>
             <w:r>
@@ -6941,15 +6981,15 @@
                 <w:sz w:val="22"/>
                 <w:szCs w:val="22"/>
                 <w:shd w:fill="auto" w:val="clear"/>
-                <w:lang w:bidi="ar-SA"/>
-              </w:rPr>
-              <w:t>Indicador de resultado</w:t>
+                <w:lang w:val="eu-ES" w:bidi="ar-SA"/>
+              </w:rPr>
+              <w:t>Emaitza adierazlea</w:t>
             </w:r>
           </w:p>
         </w:tc>
         <w:tc>
           <w:tcPr>
-            <w:tcW w:w="1956" w:type="dxa"/>
+            <w:tcW w:w="1891" w:type="dxa"/>
             <w:tcBorders>
               <w:left w:val="nil"/>
               <w:right w:val="nil"/>
@@ -6964,8 +7004,6 @@
               <w:jc w:val="center"/>
               <w:rPr>
                 <w:color w:val="000000"/>
-                <w:highlight w:val="none"/>
-                <w:shd w:fill="auto" w:val="clear"/>
               </w:rPr>
             </w:pPr>
             <w:r>
@@ -6977,15 +7015,15 @@
                 <w:sz w:val="22"/>
                 <w:szCs w:val="22"/>
                 <w:shd w:fill="auto" w:val="clear"/>
-                <w:lang w:bidi="ar-SA"/>
-              </w:rPr>
-              <w:t>Unidad de Medida</w:t>
+                <w:lang w:val="eu-ES" w:bidi="ar-SA"/>
+              </w:rPr>
+              <w:t>Neurketa unitatea</w:t>
             </w:r>
           </w:p>
         </w:tc>
         <w:tc>
           <w:tcPr>
-            <w:tcW w:w="1849" w:type="dxa"/>
+            <w:tcW w:w="1853" w:type="dxa"/>
             <w:tcBorders>
               <w:left w:val="nil"/>
               <w:right w:val="nil"/>
@@ -7000,8 +7038,6 @@
               <w:jc w:val="center"/>
               <w:rPr>
                 <w:color w:val="000000"/>
-                <w:highlight w:val="none"/>
-                <w:shd w:fill="auto" w:val="clear"/>
               </w:rPr>
             </w:pPr>
             <w:r>
@@ -7013,15 +7049,15 @@
                 <w:sz w:val="22"/>
                 <w:szCs w:val="22"/>
                 <w:shd w:fill="auto" w:val="clear"/>
-                <w:lang w:bidi="ar-SA"/>
-              </w:rPr>
-              <w:t>Meta anual*</w:t>
+                <w:lang w:val="eu-ES" w:bidi="ar-SA"/>
+              </w:rPr>
+              <w:t>Urteko helburua*</w:t>
             </w:r>
           </w:p>
         </w:tc>
         <w:tc>
           <w:tcPr>
-            <w:tcW w:w="1383" w:type="dxa"/>
+            <w:tcW w:w="1461" w:type="dxa"/>
             <w:tcBorders>
               <w:left w:val="nil"/>
               <w:right w:val="nil"/>
@@ -7036,8 +7072,6 @@
               <w:jc w:val="center"/>
               <w:rPr>
                 <w:color w:val="000000"/>
-                <w:highlight w:val="none"/>
-                <w:shd w:fill="auto" w:val="clear"/>
               </w:rPr>
             </w:pPr>
             <w:r>
@@ -7049,15 +7083,40 @@
                 <w:sz w:val="22"/>
                 <w:szCs w:val="22"/>
                 <w:shd w:fill="auto" w:val="clear"/>
-                <w:lang w:bidi="ar-SA"/>
-              </w:rPr>
-              <w:t>Meta final*</w:t>
+                <w:lang w:val="eu-ES" w:bidi="ar-SA"/>
+              </w:rPr>
+              <w:t>Azken</w:t>
+            </w:r>
+          </w:p>
+          <w:p>
+            <w:pPr>
+              <w:pStyle w:val="1Texto"/>
+              <w:widowControl/>
+              <w:suppressAutoHyphens w:val="true"/>
+              <w:spacing w:before="0" w:after="0"/>
+              <w:jc w:val="center"/>
+              <w:rPr>
+                <w:color w:val="000000"/>
+              </w:rPr>
+            </w:pPr>
+            <w:r>
+              <w:rPr>
+                <w:rFonts w:cs="Arial"/>
+                <w:b/>
+                <w:i/>
+                <w:color w:val="000000"/>
+                <w:sz w:val="22"/>
+                <w:szCs w:val="22"/>
+                <w:shd w:fill="auto" w:val="clear"/>
+                <w:lang w:val="eu-ES" w:bidi="ar-SA"/>
+              </w:rPr>
+              <w:t>helburua</w:t>
             </w:r>
           </w:p>
         </w:tc>
         <w:tc>
           <w:tcPr>
-            <w:tcW w:w="1726" w:type="dxa"/>
+            <w:tcW w:w="1820" w:type="dxa"/>
             <w:tcBorders>
               <w:left w:val="nil"/>
               <w:right w:val="nil"/>
@@ -7072,8 +7131,6 @@
               <w:jc w:val="center"/>
               <w:rPr>
                 <w:color w:val="000000"/>
-                <w:highlight w:val="none"/>
-                <w:shd w:fill="auto" w:val="clear"/>
               </w:rPr>
             </w:pPr>
             <w:r>
@@ -7085,9 +7142,9 @@
                 <w:sz w:val="22"/>
                 <w:szCs w:val="22"/>
                 <w:shd w:fill="auto" w:val="clear"/>
-                <w:lang w:bidi="ar-SA"/>
-              </w:rPr>
-              <w:t>Anualidad de la meta final</w:t>
+                <w:lang w:val="eu-ES" w:bidi="ar-SA"/>
+              </w:rPr>
+              <w:t>Azken helburuaren urterokoa</w:t>
             </w:r>
           </w:p>
         </w:tc>
@@ -7096,7 +7153,7 @@
         <w:trPr/>
         <w:tc>
           <w:tcPr>
-            <w:tcW w:w="2112" w:type="dxa"/>
+            <w:tcW w:w="2001" w:type="dxa"/>
             <w:tcBorders>
               <w:left w:val="nil"/>
               <w:right w:val="nil"/>
@@ -7108,10 +7165,9 @@
               <w:widowControl/>
               <w:suppressAutoHyphens w:val="true"/>
               <w:spacing w:before="0" w:after="0"/>
-              <w:rPr>
-                <w:color w:val="000000"/>
-                <w:highlight w:val="none"/>
-                <w:shd w:fill="auto" w:val="clear"/>
+              <w:jc w:val="left"/>
+              <w:rPr>
+                <w:color w:val="000000"/>
               </w:rPr>
             </w:pPr>
             <w:r>
@@ -7131,7 +7187,7 @@
         </w:tc>
         <w:tc>
           <w:tcPr>
-            <w:tcW w:w="1956" w:type="dxa"/>
+            <w:tcW w:w="1891" w:type="dxa"/>
             <w:tcBorders>
               <w:left w:val="nil"/>
               <w:right w:val="nil"/>
@@ -7146,8 +7202,6 @@
               <w:jc w:val="left"/>
               <w:rPr>
                 <w:color w:val="000000"/>
-                <w:highlight w:val="none"/>
-                <w:shd w:fill="auto" w:val="clear"/>
               </w:rPr>
             </w:pPr>
             <w:r>
@@ -7167,7 +7221,7 @@
         </w:tc>
         <w:tc>
           <w:tcPr>
-            <w:tcW w:w="1849" w:type="dxa"/>
+            <w:tcW w:w="1853" w:type="dxa"/>
             <w:tcBorders>
               <w:left w:val="nil"/>
               <w:right w:val="nil"/>
@@ -7182,8 +7236,6 @@
               <w:jc w:val="left"/>
               <w:rPr>
                 <w:color w:val="000000"/>
-                <w:highlight w:val="none"/>
-                <w:shd w:fill="auto" w:val="clear"/>
               </w:rPr>
             </w:pPr>
             <w:r>
@@ -7203,7 +7255,7 @@
         </w:tc>
         <w:tc>
           <w:tcPr>
-            <w:tcW w:w="1383" w:type="dxa"/>
+            <w:tcW w:w="1461" w:type="dxa"/>
             <w:tcBorders>
               <w:left w:val="nil"/>
               <w:right w:val="nil"/>
@@ -7218,8 +7270,6 @@
               <w:jc w:val="left"/>
               <w:rPr>
                 <w:color w:val="000000"/>
-                <w:highlight w:val="none"/>
-                <w:shd w:fill="auto" w:val="clear"/>
               </w:rPr>
             </w:pPr>
             <w:r>
@@ -7239,7 +7289,7 @@
         </w:tc>
         <w:tc>
           <w:tcPr>
-            <w:tcW w:w="1726" w:type="dxa"/>
+            <w:tcW w:w="1820" w:type="dxa"/>
             <w:tcBorders>
               <w:left w:val="nil"/>
               <w:right w:val="nil"/>
@@ -7253,8 +7303,6 @@
               <w:spacing w:before="0" w:after="0"/>
               <w:rPr>
                 <w:color w:val="000000"/>
-                <w:highlight w:val="none"/>
-                <w:shd w:fill="auto" w:val="clear"/>
               </w:rPr>
             </w:pPr>
             <w:r>
@@ -7281,17 +7329,18 @@
           <w:color w:val="000000"/>
         </w:rPr>
       </w:pPr>
-      <w:bookmarkStart w:id="21" w:name="_Hlk192747879_Copia_1"/>
+      <w:bookmarkStart w:id="19" w:name="_Hlk193184032_Copia_1"/>
       <w:r>
         <w:rPr>
           <w:rFonts w:cs="Arial"/>
           <w:color w:val="000000"/>
           <w:sz w:val="22"/>
           <w:szCs w:val="22"/>
-          <w:lang w:val="es-ES_tradnl"/>
-        </w:rPr>
-        <w:t xml:space="preserve">*La hipótesis de cálculo de la meta se recoge en el </w:t>
-      </w:r>
+          <w:lang w:val="eu-ES"/>
+        </w:rPr>
+        <w:t>Helburua kalkulatzeko hipotesia</w:t>
+      </w:r>
+      <w:bookmarkEnd w:id="19"/>
       <w:r>
         <w:rPr>
           <w:rFonts w:cs="Arial"/>
@@ -7300,20 +7349,19 @@
           <w:color w:val="000000"/>
           <w:sz w:val="22"/>
           <w:szCs w:val="22"/>
-          <w:lang w:val="es-ES_tradnl"/>
-        </w:rPr>
-        <w:t>Anexo 1</w:t>
-      </w:r>
-      <w:bookmarkEnd w:id="21"/>
+          <w:lang w:val="eu-ES"/>
+        </w:rPr>
+        <w:t xml:space="preserve"> 1. eranskinean </w:t>
+      </w:r>
       <w:r>
         <w:rPr>
           <w:rFonts w:cs="Arial"/>
           <w:color w:val="000000"/>
           <w:sz w:val="22"/>
           <w:szCs w:val="22"/>
-          <w:lang w:val="es-ES_tradnl"/>
-        </w:rPr>
-        <w:t>.</w:t>
+          <w:lang w:val="eu-ES"/>
+        </w:rPr>
+        <w:t>jasotzen da.</w:t>
       </w:r>
     </w:p>
     <w:p>
@@ -7326,11 +7374,14 @@
       <w:r>
         <w:rPr>
           <w:rFonts w:cs="Arial"/>
-          <w:color w:val="000000"/>
-          <w:sz w:val="22"/>
-          <w:szCs w:val="22"/>
-        </w:rPr>
-        <w:t>Observaciones</w:t>
+          <w:b/>
+          <w:bCs/>
+          <w:color w:val="000000"/>
+          <w:sz w:val="22"/>
+          <w:szCs w:val="22"/>
+          <w:lang w:val="eu-ES"/>
+        </w:rPr>
+        <w:t>Oharrak</w:t>
       </w:r>
     </w:p>
     <w:p>
@@ -7406,7 +7457,7 @@
         </w:numPr>
         <w:rPr/>
       </w:pPr>
-      <w:bookmarkStart w:id="22" w:name="_Toc205375038"/>
+      <w:bookmarkStart w:id="20" w:name="_Toc205375038"/>
       <w:r>
         <w:rPr>
           <w:color w:val="000000"/>
@@ -7417,7 +7468,7 @@
         <w:rPr/>
         <w:t>.</w:t>
       </w:r>
-      <w:bookmarkEnd w:id="22"/>
+      <w:bookmarkEnd w:id="20"/>
     </w:p>
     <w:p>
       <w:pPr>
@@ -7887,43 +7938,7 @@
         </w:rPr>
       </w:pPr>
       <w:r>
-        <w:rPr>
-          <w:rFonts w:cs="Arial" w:ascii="Arial" w:hAnsi="Arial"/>
-          <w:sz w:val="22"/>
-          <w:szCs w:val="22"/>
-          <w:lang w:val="eu-ES"/>
-        </w:rPr>
-      </w:r>
-    </w:p>
-    <w:p>
-      <w:pPr>
-        <w:pStyle w:val="ListParagraph"/>
-        <w:numPr>
-          <w:ilvl w:val="0"/>
-          <w:numId w:val="4"/>
-        </w:numPr>
-        <w:rPr>
-          <w:rFonts w:ascii="Arial" w:hAnsi="Arial" w:cs="Arial"/>
-          <w:i/>
-          <w:i/>
-          <w:iCs/>
-          <w:color w:themeColor="accent5" w:val="A02B93"/>
-          <w:sz w:val="22"/>
-          <w:szCs w:val="22"/>
-          <w:lang w:val="eu-ES"/>
-        </w:rPr>
-      </w:pPr>
-      <w:r>
-        <w:rPr>
-          <w:rFonts w:cs="Arial" w:ascii="Arial" w:hAnsi="Arial"/>
-          <w:i/>
-          <w:iCs/>
-          <w:color w:themeColor="accent5" w:val="A02B93"/>
-          <w:sz w:val="22"/>
-          <w:szCs w:val="22"/>
-          <w:lang w:val="eu-ES"/>
-        </w:rPr>
-        <w:t>LGE bakoitzak erabaki beharreko beste eranskin batzuk, hala dagokionean.</w:t>
+        <w:rPr/>
       </w:r>
     </w:p>
     <w:sectPr>
@@ -8453,143 +8468,6 @@
   <w:abstractNum w:abstractNumId="4">
     <w:lvl w:ilvl="0">
       <w:start w:val="1"/>
-      <w:numFmt w:val="bullet"/>
-      <w:lvlText w:val=""/>
-      <w:lvlJc w:val="left"/>
-      <w:pPr>
-        <w:tabs>
-          <w:tab w:val="num" w:pos="0"/>
-        </w:tabs>
-        <w:ind w:left="360" w:hanging="360"/>
-      </w:pPr>
-      <w:rPr>
-        <w:rFonts w:ascii="Symbol" w:hAnsi="Symbol" w:cs="Symbol" w:hint="default"/>
-      </w:rPr>
-    </w:lvl>
-    <w:lvl w:ilvl="1">
-      <w:start w:val="1"/>
-      <w:numFmt w:val="bullet"/>
-      <w:lvlText w:val="o"/>
-      <w:lvlJc w:val="left"/>
-      <w:pPr>
-        <w:tabs>
-          <w:tab w:val="num" w:pos="0"/>
-        </w:tabs>
-        <w:ind w:left="1080" w:hanging="360"/>
-      </w:pPr>
-      <w:rPr>
-        <w:rFonts w:ascii="Courier New" w:hAnsi="Courier New" w:cs="Courier New" w:hint="default"/>
-      </w:rPr>
-    </w:lvl>
-    <w:lvl w:ilvl="2">
-      <w:start w:val="1"/>
-      <w:numFmt w:val="bullet"/>
-      <w:lvlText w:val=""/>
-      <w:lvlJc w:val="left"/>
-      <w:pPr>
-        <w:tabs>
-          <w:tab w:val="num" w:pos="0"/>
-        </w:tabs>
-        <w:ind w:left="1800" w:hanging="360"/>
-      </w:pPr>
-      <w:rPr>
-        <w:rFonts w:ascii="Wingdings" w:hAnsi="Wingdings" w:cs="Wingdings" w:hint="default"/>
-      </w:rPr>
-    </w:lvl>
-    <w:lvl w:ilvl="3">
-      <w:start w:val="1"/>
-      <w:numFmt w:val="bullet"/>
-      <w:lvlText w:val=""/>
-      <w:lvlJc w:val="left"/>
-      <w:pPr>
-        <w:tabs>
-          <w:tab w:val="num" w:pos="0"/>
-        </w:tabs>
-        <w:ind w:left="2520" w:hanging="360"/>
-      </w:pPr>
-      <w:rPr>
-        <w:rFonts w:ascii="Symbol" w:hAnsi="Symbol" w:cs="Symbol" w:hint="default"/>
-      </w:rPr>
-    </w:lvl>
-    <w:lvl w:ilvl="4">
-      <w:start w:val="1"/>
-      <w:numFmt w:val="bullet"/>
-      <w:lvlText w:val="o"/>
-      <w:lvlJc w:val="left"/>
-      <w:pPr>
-        <w:tabs>
-          <w:tab w:val="num" w:pos="0"/>
-        </w:tabs>
-        <w:ind w:left="3240" w:hanging="360"/>
-      </w:pPr>
-      <w:rPr>
-        <w:rFonts w:ascii="Courier New" w:hAnsi="Courier New" w:cs="Courier New" w:hint="default"/>
-      </w:rPr>
-    </w:lvl>
-    <w:lvl w:ilvl="5">
-      <w:start w:val="1"/>
-      <w:numFmt w:val="bullet"/>
-      <w:lvlText w:val=""/>
-      <w:lvlJc w:val="left"/>
-      <w:pPr>
-        <w:tabs>
-          <w:tab w:val="num" w:pos="0"/>
-        </w:tabs>
-        <w:ind w:left="3960" w:hanging="360"/>
-      </w:pPr>
-      <w:rPr>
-        <w:rFonts w:ascii="Wingdings" w:hAnsi="Wingdings" w:cs="Wingdings" w:hint="default"/>
-      </w:rPr>
-    </w:lvl>
-    <w:lvl w:ilvl="6">
-      <w:start w:val="1"/>
-      <w:numFmt w:val="bullet"/>
-      <w:lvlText w:val=""/>
-      <w:lvlJc w:val="left"/>
-      <w:pPr>
-        <w:tabs>
-          <w:tab w:val="num" w:pos="0"/>
-        </w:tabs>
-        <w:ind w:left="4680" w:hanging="360"/>
-      </w:pPr>
-      <w:rPr>
-        <w:rFonts w:ascii="Symbol" w:hAnsi="Symbol" w:cs="Symbol" w:hint="default"/>
-      </w:rPr>
-    </w:lvl>
-    <w:lvl w:ilvl="7">
-      <w:start w:val="1"/>
-      <w:numFmt w:val="bullet"/>
-      <w:lvlText w:val="o"/>
-      <w:lvlJc w:val="left"/>
-      <w:pPr>
-        <w:tabs>
-          <w:tab w:val="num" w:pos="0"/>
-        </w:tabs>
-        <w:ind w:left="5400" w:hanging="360"/>
-      </w:pPr>
-      <w:rPr>
-        <w:rFonts w:ascii="Courier New" w:hAnsi="Courier New" w:cs="Courier New" w:hint="default"/>
-      </w:rPr>
-    </w:lvl>
-    <w:lvl w:ilvl="8">
-      <w:start w:val="1"/>
-      <w:numFmt w:val="bullet"/>
-      <w:lvlText w:val=""/>
-      <w:lvlJc w:val="left"/>
-      <w:pPr>
-        <w:tabs>
-          <w:tab w:val="num" w:pos="0"/>
-        </w:tabs>
-        <w:ind w:left="6120" w:hanging="360"/>
-      </w:pPr>
-      <w:rPr>
-        <w:rFonts w:ascii="Wingdings" w:hAnsi="Wingdings" w:cs="Wingdings" w:hint="default"/>
-      </w:rPr>
-    </w:lvl>
-  </w:abstractNum>
-  <w:abstractNum w:abstractNumId="5">
-    <w:lvl w:ilvl="0">
-      <w:start w:val="1"/>
       <w:numFmt w:val="none"/>
       <w:suff w:val="nothing"/>
       <w:lvlText w:val=""/>
@@ -8717,9 +8595,6 @@
   </w:num>
   <w:num w:numId="4">
     <w:abstractNumId w:val="4"/>
-  </w:num>
-  <w:num w:numId="5">
-    <w:abstractNumId w:val="5"/>
   </w:num>
 </w:numbering>
 </file>
@@ -9726,18 +9601,18 @@
       <w:shd w:fill="E1DFDD" w:val="clear"/>
     </w:rPr>
   </w:style>
-  <w:style w:type="character" w:styleId="Enlacedelndiceuser">
-    <w:name w:val="Enlace del índice (user)"/>
+  <w:style w:type="character" w:styleId="Enlacedelndice">
+    <w:name w:val="Enlace del índice"/>
     <w:qFormat/>
     <w:rPr/>
   </w:style>
-  <w:style w:type="character" w:styleId="Smbolosdenumeracinuser">
-    <w:name w:val="Símbolos de numeración (user)"/>
+  <w:style w:type="character" w:styleId="Smbolosdenumeracin">
+    <w:name w:val="Símbolos de numeración"/>
     <w:qFormat/>
     <w:rPr/>
   </w:style>
-  <w:style w:type="character" w:styleId="Enlacedelndice">
-    <w:name w:val="Enlace del índice"/>
+  <w:style w:type="character" w:styleId="Enlacedelndiceuser">
+    <w:name w:val="Enlace del índice (user)"/>
     <w:qFormat/>
     <w:rPr/>
   </w:style>
@@ -9977,7 +9852,7 @@
   </w:style>
   <w:style w:type="paragraph" w:styleId="IndexHeading">
     <w:name w:val="index heading"/>
-    <w:basedOn w:val="Ttulouser"/>
+    <w:basedOn w:val="Ttulo"/>
     <w:pPr/>
     <w:rPr/>
   </w:style>
@@ -10047,15 +9922,15 @@
       <w:szCs w:val="20"/>
     </w:rPr>
   </w:style>
-  <w:style w:type="paragraph" w:styleId="Cabeceraypieuser">
-    <w:name w:val="Cabecera y pie (user)"/>
+  <w:style w:type="paragraph" w:styleId="Cabeceraypie">
+    <w:name w:val="Cabecera y pie"/>
     <w:basedOn w:val="Normal"/>
     <w:qFormat/>
     <w:pPr/>
     <w:rPr/>
   </w:style>
-  <w:style w:type="paragraph" w:styleId="Cabeceraypie">
-    <w:name w:val="Cabecera y pie"/>
+  <w:style w:type="paragraph" w:styleId="Cabeceraypieuser">
+    <w:name w:val="Cabecera y pie (user)"/>
     <w:basedOn w:val="Normal"/>
     <w:qFormat/>
     <w:pPr/>
@@ -10109,6 +9984,13 @@
       <w14:ligatures w14:val="standardContextual"/>
     </w:rPr>
   </w:style>
+  <w:style w:type="paragraph" w:styleId="Contenidodelmarco">
+    <w:name w:val="Contenido del marco"/>
+    <w:basedOn w:val="Normal"/>
+    <w:qFormat/>
+    <w:pPr/>
+    <w:rPr/>
+  </w:style>
   <w:style w:type="paragraph" w:styleId="Contenidodelmarcouser">
     <w:name w:val="Contenido del marco (user)"/>
     <w:basedOn w:val="Normal"/>
@@ -10116,15 +9998,8 @@
     <w:pPr/>
     <w:rPr/>
   </w:style>
-  <w:style w:type="paragraph" w:styleId="Contenidodelmarco">
-    <w:name w:val="Contenido del marco"/>
-    <w:basedOn w:val="Normal"/>
-    <w:qFormat/>
-    <w:pPr/>
-    <w:rPr/>
-  </w:style>
-  <w:style w:type="numbering" w:styleId="Ningunalistauser" w:default="1">
-    <w:name w:val="Ninguna lista (user)"/>
+  <w:style w:type="numbering" w:styleId="Ningunalista" w:default="1">
+    <w:name w:val="Ninguna lista"/>
     <w:uiPriority w:val="99"/>
     <w:semiHidden/>
     <w:unhideWhenUsed/>

--- a/public/Plantillas/plantillaPlanEuOriginal.docx
+++ b/public/Plantillas/plantillaPlanEuOriginal.docx
@@ -17,6 +17,17 @@
         </w:rPr>
       </w:pPr>
       <w:r>
+        <w:rPr>
+          <w:rFonts w:cs="Arial"/>
+          <w:b/>
+          <w:bCs/>
+          <w:i/>
+          <w:iCs/>
+          <w:color w:themeColor="accent5" w:val="A02B93"/>
+          <w:sz w:val="40"/>
+          <w:szCs w:val="40"/>
+          <w:lang w:val="es-ES"/>
+        </w:rPr>
         <w:drawing>
           <wp:anchor behindDoc="0" distT="0" distB="0" distL="0" distR="0" simplePos="0" locked="0" layoutInCell="0" allowOverlap="1" relativeHeight="3">
             <wp:simplePos x="0" y="0"/>
@@ -67,58 +78,6 @@
           <wp:anchor behindDoc="0" distT="0" distB="0" distL="0" distR="0" simplePos="0" locked="0" layoutInCell="0" allowOverlap="1" relativeHeight="4">
             <wp:simplePos x="0" y="0"/>
             <wp:positionH relativeFrom="column">
-              <wp:posOffset>3751580</wp:posOffset>
-            </wp:positionH>
-            <wp:positionV relativeFrom="paragraph">
-              <wp:posOffset>149860</wp:posOffset>
-            </wp:positionV>
-            <wp:extent cx="1983105" cy="548640"/>
-            <wp:effectExtent l="0" t="0" r="0" b="0"/>
-            <wp:wrapTopAndBottom/>
-            <wp:docPr id="2" name="Imagen4" descr=""/>
-            <wp:cNvGraphicFramePr>
-              <a:graphicFrameLocks xmlns:a="http://schemas.openxmlformats.org/drawingml/2006/main" noChangeAspect="1"/>
-            </wp:cNvGraphicFramePr>
-            <a:graphic xmlns:a="http://schemas.openxmlformats.org/drawingml/2006/main">
-              <a:graphicData uri="http://schemas.openxmlformats.org/drawingml/2006/picture">
-                <pic:pic xmlns:pic="http://schemas.openxmlformats.org/drawingml/2006/picture">
-                  <pic:nvPicPr>
-                    <pic:cNvPr id="2" name="Imagen4" descr=""/>
-                    <pic:cNvPicPr>
-                      <a:picLocks noChangeAspect="1" noChangeArrowheads="1"/>
-                    </pic:cNvPicPr>
-                  </pic:nvPicPr>
-                  <pic:blipFill>
-                    <a:blip r:embed="rId3">
-                      <a:extLst>
-                        <a:ext uri="{96DAC541-7B7A-43D3-8B79-37D633B846F1}">
-                          <asvg:svgBlip xmlns:asvg="http://schemas.microsoft.com/office/drawing/2016/SVG/main" r:embed="rId4"/>
-                        </a:ext>
-                      </a:extLst>
-                    </a:blip>
-                    <a:stretch>
-                      <a:fillRect/>
-                    </a:stretch>
-                  </pic:blipFill>
-                  <pic:spPr bwMode="auto">
-                    <a:xfrm>
-                      <a:off x="0" y="0"/>
-                      <a:ext cx="1983105" cy="548640"/>
-                    </a:xfrm>
-                    <a:prstGeom prst="rect">
-                      <a:avLst/>
-                    </a:prstGeom>
-                    <a:noFill/>
-                  </pic:spPr>
-                </pic:pic>
-              </a:graphicData>
-            </a:graphic>
-          </wp:anchor>
-        </w:drawing>
-        <w:drawing>
-          <wp:anchor behindDoc="0" distT="0" distB="0" distL="0" distR="0" simplePos="0" locked="0" layoutInCell="0" allowOverlap="1" relativeHeight="5">
-            <wp:simplePos x="0" y="0"/>
-            <wp:positionH relativeFrom="column">
               <wp:posOffset>2051685</wp:posOffset>
             </wp:positionH>
             <wp:positionV relativeFrom="paragraph">
@@ -127,7 +86,7 @@
             <wp:extent cx="1252855" cy="634365"/>
             <wp:effectExtent l="0" t="0" r="0" b="0"/>
             <wp:wrapSquare wrapText="largest"/>
-            <wp:docPr id="3" name="Imagen3" descr=""/>
+            <wp:docPr id="2" name="Imagen3" descr=""/>
             <wp:cNvGraphicFramePr>
               <a:graphicFrameLocks xmlns:a="http://schemas.openxmlformats.org/drawingml/2006/main" noChangeAspect="1"/>
             </wp:cNvGraphicFramePr>
@@ -135,13 +94,13 @@
               <a:graphicData uri="http://schemas.openxmlformats.org/drawingml/2006/picture">
                 <pic:pic xmlns:pic="http://schemas.openxmlformats.org/drawingml/2006/picture">
                   <pic:nvPicPr>
-                    <pic:cNvPr id="3" name="Imagen3" descr=""/>
+                    <pic:cNvPr id="2" name="Imagen3" descr=""/>
                     <pic:cNvPicPr>
                       <a:picLocks noChangeAspect="1" noChangeArrowheads="1"/>
                     </pic:cNvPicPr>
                   </pic:nvPicPr>
                   <pic:blipFill>
-                    <a:blip r:embed="rId5"/>
+                    <a:blip r:embed="rId3"/>
                     <a:stretch>
                       <a:fillRect/>
                     </a:stretch>
@@ -161,6 +120,52 @@
             </a:graphic>
           </wp:anchor>
         </w:drawing>
+        <w:drawing>
+          <wp:anchor behindDoc="0" distT="0" distB="0" distL="0" distR="0" simplePos="0" locked="0" layoutInCell="0" allowOverlap="1" relativeHeight="6">
+            <wp:simplePos x="0" y="0"/>
+            <wp:positionH relativeFrom="column">
+              <wp:posOffset>3785235</wp:posOffset>
+            </wp:positionH>
+            <wp:positionV relativeFrom="paragraph">
+              <wp:posOffset>-28575</wp:posOffset>
+            </wp:positionV>
+            <wp:extent cx="1462405" cy="774700"/>
+            <wp:effectExtent l="0" t="0" r="0" b="0"/>
+            <wp:wrapSquare wrapText="right"/>
+            <wp:docPr id="3" name="Imagen4" descr=""/>
+            <wp:cNvGraphicFramePr>
+              <a:graphicFrameLocks xmlns:a="http://schemas.openxmlformats.org/drawingml/2006/main" noChangeAspect="1"/>
+            </wp:cNvGraphicFramePr>
+            <a:graphic xmlns:a="http://schemas.openxmlformats.org/drawingml/2006/main">
+              <a:graphicData uri="http://schemas.openxmlformats.org/drawingml/2006/picture">
+                <pic:pic xmlns:pic="http://schemas.openxmlformats.org/drawingml/2006/picture">
+                  <pic:nvPicPr>
+                    <pic:cNvPr id="3" name="Imagen4" descr=""/>
+                    <pic:cNvPicPr>
+                      <a:picLocks noChangeAspect="1" noChangeArrowheads="1"/>
+                    </pic:cNvPicPr>
+                  </pic:nvPicPr>
+                  <pic:blipFill>
+                    <a:blip r:embed="rId4"/>
+                    <a:stretch>
+                      <a:fillRect/>
+                    </a:stretch>
+                  </pic:blipFill>
+                  <pic:spPr bwMode="auto">
+                    <a:xfrm>
+                      <a:off x="0" y="0"/>
+                      <a:ext cx="1462405" cy="774700"/>
+                    </a:xfrm>
+                    <a:prstGeom prst="rect">
+                      <a:avLst/>
+                    </a:prstGeom>
+                    <a:noFill/>
+                  </pic:spPr>
+                </pic:pic>
+              </a:graphicData>
+            </a:graphic>
+          </wp:anchor>
+        </w:drawing>
       </w:r>
       <w:r>
         <w:rPr>
@@ -197,6 +202,30 @@
           <w:bCs/>
           <w:i/>
           <w:iCs/>
+          <w:sz w:val="40"/>
+          <w:szCs w:val="40"/>
+          <w:lang w:val="es-ES"/>
+        </w:rPr>
+      </w:r>
+    </w:p>
+    <w:p>
+      <w:pPr>
+        <w:pStyle w:val="Normal"/>
+        <w:rPr>
+          <w:b/>
+          <w:bCs/>
+          <w:i/>
+          <w:i/>
+          <w:iCs/>
+          <w:sz w:val="40"/>
+          <w:szCs w:val="40"/>
+          <w:lang w:val="es-ES"/>
+        </w:rPr>
+      </w:pPr>
+      <w:r>
+        <w:rPr>
+          <w:b/>
+          <w:bCs/>
           <w:sz w:val="40"/>
           <w:szCs w:val="40"/>
           <w:lang w:val="es-ES"/>
@@ -1443,7 +1472,7 @@
                     </pic:cNvPicPr>
                   </pic:nvPicPr>
                   <pic:blipFill>
-                    <a:blip r:embed="rId6"/>
+                    <a:blip r:embed="rId5"/>
                     <a:stretch>
                       <a:fillRect/>
                     </a:stretch>
@@ -7938,13 +7967,18 @@
         </w:rPr>
       </w:pPr>
       <w:r>
-        <w:rPr/>
+        <w:rPr>
+          <w:rFonts w:cs="Arial" w:ascii="Arial" w:hAnsi="Arial"/>
+          <w:sz w:val="22"/>
+          <w:szCs w:val="22"/>
+          <w:lang w:val="eu-ES"/>
+        </w:rPr>
       </w:r>
     </w:p>
     <w:sectPr>
-      <w:footerReference w:type="even" r:id="rId7"/>
-      <w:footerReference w:type="default" r:id="rId8"/>
-      <w:footerReference w:type="first" r:id="rId9"/>
+      <w:footerReference w:type="even" r:id="rId6"/>
+      <w:footerReference w:type="default" r:id="rId7"/>
+      <w:footerReference w:type="first" r:id="rId8"/>
       <w:type w:val="nextPage"/>
       <w:pgSz w:w="11906" w:h="16838"/>
       <w:pgMar w:left="1440" w:right="1440" w:gutter="0" w:header="0" w:top="1080" w:footer="708" w:bottom="1080"/>
@@ -9601,18 +9635,18 @@
       <w:shd w:fill="E1DFDD" w:val="clear"/>
     </w:rPr>
   </w:style>
-  <w:style w:type="character" w:styleId="Enlacedelndice">
-    <w:name w:val="Enlace del índice"/>
+  <w:style w:type="character" w:styleId="Enlacedelndiceuser">
+    <w:name w:val="Enlace del índice (user)"/>
     <w:qFormat/>
     <w:rPr/>
   </w:style>
-  <w:style w:type="character" w:styleId="Smbolosdenumeracin">
-    <w:name w:val="Símbolos de numeración"/>
+  <w:style w:type="character" w:styleId="Smbolosdenumeracinuser">
+    <w:name w:val="Símbolos de numeración (user)"/>
     <w:qFormat/>
     <w:rPr/>
   </w:style>
-  <w:style w:type="character" w:styleId="Enlacedelndiceuser">
-    <w:name w:val="Enlace del índice (user)"/>
+  <w:style w:type="character" w:styleId="Enlacedelndice">
+    <w:name w:val="Enlace del índice"/>
     <w:qFormat/>
     <w:rPr/>
   </w:style>
@@ -9852,7 +9886,7 @@
   </w:style>
   <w:style w:type="paragraph" w:styleId="IndexHeading">
     <w:name w:val="index heading"/>
-    <w:basedOn w:val="Ttulo"/>
+    <w:basedOn w:val="Ttulouser"/>
     <w:pPr/>
     <w:rPr/>
   </w:style>
@@ -9922,15 +9956,15 @@
       <w:szCs w:val="20"/>
     </w:rPr>
   </w:style>
-  <w:style w:type="paragraph" w:styleId="Cabeceraypie">
-    <w:name w:val="Cabecera y pie"/>
+  <w:style w:type="paragraph" w:styleId="Cabeceraypieuser">
+    <w:name w:val="Cabecera y pie (user)"/>
     <w:basedOn w:val="Normal"/>
     <w:qFormat/>
     <w:pPr/>
     <w:rPr/>
   </w:style>
-  <w:style w:type="paragraph" w:styleId="Cabeceraypieuser">
-    <w:name w:val="Cabecera y pie (user)"/>
+  <w:style w:type="paragraph" w:styleId="Cabeceraypie">
+    <w:name w:val="Cabecera y pie"/>
     <w:basedOn w:val="Normal"/>
     <w:qFormat/>
     <w:pPr/>
@@ -9984,6 +10018,13 @@
       <w14:ligatures w14:val="standardContextual"/>
     </w:rPr>
   </w:style>
+  <w:style w:type="paragraph" w:styleId="Contenidodelmarcouser">
+    <w:name w:val="Contenido del marco (user)"/>
+    <w:basedOn w:val="Normal"/>
+    <w:qFormat/>
+    <w:pPr/>
+    <w:rPr/>
+  </w:style>
   <w:style w:type="paragraph" w:styleId="Contenidodelmarco">
     <w:name w:val="Contenido del marco"/>
     <w:basedOn w:val="Normal"/>
@@ -9991,15 +10032,8 @@
     <w:pPr/>
     <w:rPr/>
   </w:style>
-  <w:style w:type="paragraph" w:styleId="Contenidodelmarcouser">
-    <w:name w:val="Contenido del marco (user)"/>
-    <w:basedOn w:val="Normal"/>
-    <w:qFormat/>
-    <w:pPr/>
-    <w:rPr/>
-  </w:style>
-  <w:style w:type="numbering" w:styleId="Ningunalista" w:default="1">
-    <w:name w:val="Ninguna lista"/>
+  <w:style w:type="numbering" w:styleId="Ningunalistauser" w:default="1">
+    <w:name w:val="Ninguna lista (user)"/>
     <w:uiPriority w:val="99"/>
     <w:semiHidden/>
     <w:unhideWhenUsed/>

--- a/public/Plantillas/plantillaPlanEuOriginal.docx
+++ b/public/Plantillas/plantillaPlanEuOriginal.docx
@@ -17,17 +17,6 @@
         </w:rPr>
       </w:pPr>
       <w:r>
-        <w:rPr>
-          <w:rFonts w:cs="Arial"/>
-          <w:b/>
-          <w:bCs/>
-          <w:i/>
-          <w:iCs/>
-          <w:color w:themeColor="accent5" w:val="A02B93"/>
-          <w:sz w:val="40"/>
-          <w:szCs w:val="40"/>
-          <w:lang w:val="es-ES"/>
-        </w:rPr>
         <w:drawing>
           <wp:anchor behindDoc="0" distT="0" distB="0" distL="0" distR="0" simplePos="0" locked="0" layoutInCell="0" allowOverlap="1" relativeHeight="3">
             <wp:simplePos x="0" y="0"/>
@@ -121,7 +110,7 @@
           </wp:anchor>
         </w:drawing>
         <w:drawing>
-          <wp:anchor behindDoc="0" distT="0" distB="0" distL="0" distR="0" simplePos="0" locked="0" layoutInCell="0" allowOverlap="1" relativeHeight="6">
+          <wp:anchor behindDoc="0" distT="0" distB="0" distL="0" distR="0" simplePos="0" locked="0" layoutInCell="0" allowOverlap="1" relativeHeight="5">
             <wp:simplePos x="0" y="0"/>
             <wp:positionH relativeFrom="column">
               <wp:posOffset>3785235</wp:posOffset>
@@ -226,6 +215,8 @@
         <w:rPr>
           <w:b/>
           <w:bCs/>
+          <w:i/>
+          <w:iCs/>
           <w:sz w:val="40"/>
           <w:szCs w:val="40"/>
           <w:lang w:val="es-ES"/>
@@ -254,20 +245,22 @@
           <w:szCs w:val="40"/>
           <w:lang w:val="es-ES"/>
         </w:rPr>
-        <w:t>{</w:t>
-      </w:r>
-      <w:r>
-        <w:rPr>
-          <w:rFonts w:cs="Arial"/>
+      </w:r>
+    </w:p>
+    <w:p>
+      <w:pPr>
+        <w:pStyle w:val="Normal"/>
+        <w:rPr>
           <w:b/>
           <w:bCs/>
-          <w:color w:val="000000"/>
+          <w:i/>
+          <w:i/>
+          <w:iCs/>
           <w:sz w:val="40"/>
           <w:szCs w:val="40"/>
           <w:lang w:val="es-ES"/>
         </w:rPr>
-        <w:t>nADR</w:t>
-      </w:r>
+      </w:pPr>
       <w:r>
         <w:rPr>
           <w:b/>
@@ -276,12 +269,15 @@
           <w:szCs w:val="40"/>
           <w:lang w:val="es-ES"/>
         </w:rPr>
-        <w:t>} LGEren URTEKO KUDEAKETA PLANA</w:t>
       </w:r>
     </w:p>
     <w:p>
       <w:pPr>
         <w:pStyle w:val="Normal"/>
+        <w:jc w:val="center"/>
+        <w:rPr/>
+      </w:pPr>
+      <w:r>
         <w:rPr>
           <w:b/>
           <w:bCs/>
@@ -289,7 +285,20 @@
           <w:szCs w:val="40"/>
           <w:lang w:val="es-ES"/>
         </w:rPr>
-      </w:pPr>
+        <w:t>{</w:t>
+      </w:r>
+      <w:r>
+        <w:rPr>
+          <w:rFonts w:cs="Arial"/>
+          <w:b/>
+          <w:bCs/>
+          <w:color w:val="000000"/>
+          <w:sz w:val="40"/>
+          <w:szCs w:val="40"/>
+          <w:lang w:val="es-ES"/>
+        </w:rPr>
+        <w:t>nADR</w:t>
+      </w:r>
       <w:r>
         <w:rPr>
           <w:b/>
@@ -298,11 +307,13 @@
           <w:szCs w:val="40"/>
           <w:lang w:val="es-ES"/>
         </w:rPr>
+        <w:t>} LGEren URTEKO KUDEAKETA PLANA</w:t>
       </w:r>
     </w:p>
     <w:p>
       <w:pPr>
         <w:pStyle w:val="Normal"/>
+        <w:jc w:val="center"/>
         <w:rPr>
           <w:b/>
           <w:bCs/>
@@ -319,8 +330,14 @@
           <w:szCs w:val="40"/>
           <w:lang w:val="es-ES"/>
         </w:rPr>
-        <w:t xml:space="preserve"> </w:t>
-      </w:r>
+      </w:r>
+    </w:p>
+    <w:p>
+      <w:pPr>
+        <w:pStyle w:val="Normal"/>
+        <w:jc w:val="center"/>
+        <w:rPr/>
+      </w:pPr>
       <w:r>
         <w:rPr>
           <w:b/>
@@ -329,12 +346,9 @@
           <w:szCs w:val="40"/>
           <w:lang w:val="es-ES"/>
         </w:rPr>
-        <w:t>{nComarca} ESKUALDEA</w:t>
-      </w:r>
-    </w:p>
-    <w:p>
-      <w:pPr>
-        <w:pStyle w:val="Normal"/>
+        <w:t xml:space="preserve"> </w:t>
+      </w:r>
+      <w:r>
         <w:rPr>
           <w:b/>
           <w:bCs/>
@@ -342,8 +356,13 @@
           <w:szCs w:val="40"/>
           <w:lang w:val="es-ES"/>
         </w:rPr>
-      </w:pPr>
-      <w:r>
+        <w:t>{nComarca} ESKUALDEA</w:t>
+      </w:r>
+    </w:p>
+    <w:p>
+      <w:pPr>
+        <w:pStyle w:val="Normal"/>
+        <w:jc w:val="center"/>
         <w:rPr>
           <w:b/>
           <w:bCs/>
@@ -351,11 +370,8 @@
           <w:szCs w:val="40"/>
           <w:lang w:val="es-ES"/>
         </w:rPr>
-      </w:r>
-    </w:p>
-    <w:p>
-      <w:pPr>
-        <w:pStyle w:val="Normal"/>
+      </w:pPr>
+      <w:r>
         <w:rPr>
           <w:b/>
           <w:bCs/>
@@ -363,6 +379,13 @@
           <w:szCs w:val="40"/>
           <w:lang w:val="es-ES"/>
         </w:rPr>
+      </w:r>
+    </w:p>
+    <w:p>
+      <w:pPr>
+        <w:pStyle w:val="Normal"/>
+        <w:jc w:val="center"/>
+        <w:rPr/>
       </w:pPr>
       <w:r>
         <w:rPr>
@@ -449,30 +472,15 @@
         <w:p>
           <w:pPr>
             <w:pStyle w:val="TOCHeading"/>
-            <w:ind w:hanging="0" w:left="0"/>
             <w:rPr/>
           </w:pPr>
           <w:r>
             <w:br w:type="page"/>
           </w:r>
-          <w:bookmarkStart w:id="0" w:name="_Hlk189551961"/>
-          <w:bookmarkEnd w:id="0"/>
           <w:r>
             <w:rPr/>
             <w:t>Edukiak</w:t>
-          </w:r>
-        </w:p>
-        <w:p>
-          <w:pPr>
-            <w:pStyle w:val="Normal"/>
-            <w:rPr>
-              <w:lang w:val="es-ES" w:eastAsia="es-ES"/>
-            </w:rPr>
-          </w:pPr>
-          <w:r>
-            <w:rPr>
-              <w:lang w:val="es-ES" w:eastAsia="es-ES"/>
-            </w:rPr>
+            <w:br/>
           </w:r>
         </w:p>
         <w:p>
@@ -480,15 +488,9 @@
             <w:pStyle w:val="TOC1"/>
             <w:tabs>
               <w:tab w:val="clear" w:pos="708"/>
-              <w:tab w:val="left" w:pos="480" w:leader="none"/>
-              <w:tab w:val="right" w:pos="9016" w:leader="dot"/>
+              <w:tab w:val="right" w:pos="9025" w:leader="dot"/>
             </w:tabs>
-            <w:rPr>
-              <w:rFonts w:ascii="Aptos" w:hAnsi="Aptos" w:eastAsia="" w:cs="" w:asciiTheme="minorHAnsi" w:cstheme="minorBidi" w:eastAsiaTheme="minorEastAsia" w:hAnsiTheme="minorHAnsi"/>
-              <w:kern w:val="2"/>
-              <w:lang w:val="es-ES" w:eastAsia="es-ES"/>
-              <w14:ligatures w14:val="standardContextual"/>
-            </w:rPr>
+            <w:rPr/>
           </w:pPr>
           <w:r>
             <w:fldChar w:fldCharType="begin"/>
@@ -497,7 +499,6 @@
             <w:rPr>
               <w:webHidden/>
               <w:rStyle w:val="Enlacedelndice"/>
-              <w:vanish w:val="false"/>
             </w:rPr>
             <w:instrText xml:space="preserve"> TOC \z \o "1-3" \u \h</w:instrText>
           </w:r>
@@ -505,66 +506,18 @@
             <w:rPr>
               <w:webHidden/>
               <w:rStyle w:val="Enlacedelndice"/>
-              <w:vanish w:val="false"/>
             </w:rPr>
             <w:fldChar w:fldCharType="separate"/>
           </w:r>
-          <w:hyperlink w:anchor="_Toc205375029">
+          <w:hyperlink w:anchor="__RefHeading___Toc13429_2100779321">
             <w:r>
               <w:rPr>
                 <w:webHidden/>
                 <w:rStyle w:val="Enlacedelndice"/>
-                <w:vanish w:val="false"/>
-              </w:rPr>
-              <w:t>1.</w:t>
-            </w:r>
-            <w:r>
-              <w:rPr>
-                <w:rStyle w:val="Enlacedelndice"/>
-                <w:rFonts w:eastAsia="" w:cs="" w:ascii="Aptos" w:hAnsi="Aptos" w:asciiTheme="minorHAnsi" w:cstheme="minorBidi" w:eastAsiaTheme="minorEastAsia" w:hAnsiTheme="minorHAnsi"/>
-                <w:kern w:val="2"/>
-                <w:lang w:val="es-ES" w:eastAsia="es-ES"/>
-                <w14:ligatures w14:val="standardContextual"/>
-              </w:rPr>
+              </w:rPr>
+              <w:t>1.  SARRERA</w:t>
               <w:tab/>
-            </w:r>
-            <w:r>
-              <w:rPr>
-                <w:rStyle w:val="Enlacedelndice"/>
-              </w:rPr>
-              <w:t>SARRERA</w:t>
-            </w:r>
-            <w:r>
-              <w:rPr>
-                <w:webHidden/>
-              </w:rPr>
-              <w:fldChar w:fldCharType="begin"/>
-            </w:r>
-            <w:r>
-              <w:rPr>
-                <w:webHidden/>
-              </w:rPr>
-              <w:instrText xml:space="preserve">PAGEREF _Toc205375029 \h</w:instrText>
-            </w:r>
-            <w:r>
-              <w:rPr>
-                <w:webHidden/>
-              </w:rPr>
-              <w:fldChar w:fldCharType="separate"/>
-            </w:r>
-            <w:r>
-              <w:rPr>
-                <w:rStyle w:val="Enlacedelndice"/>
-                <w:vanish w:val="false"/>
-              </w:rPr>
-              <w:tab/>
-              <w:t>2</w:t>
-            </w:r>
-            <w:r>
-              <w:rPr>
-                <w:webHidden/>
-              </w:rPr>
-              <w:fldChar w:fldCharType="end"/>
+              <w:t>3</w:t>
             </w:r>
           </w:hyperlink>
         </w:p>
@@ -573,72 +526,19 @@
             <w:pStyle w:val="TOC1"/>
             <w:tabs>
               <w:tab w:val="clear" w:pos="708"/>
-              <w:tab w:val="left" w:pos="480" w:leader="none"/>
-              <w:tab w:val="right" w:pos="9016" w:leader="dot"/>
+              <w:tab w:val="right" w:pos="9025" w:leader="dot"/>
             </w:tabs>
-            <w:rPr>
-              <w:rFonts w:ascii="Aptos" w:hAnsi="Aptos" w:eastAsia="" w:cs="" w:asciiTheme="minorHAnsi" w:cstheme="minorBidi" w:eastAsiaTheme="minorEastAsia" w:hAnsiTheme="minorHAnsi"/>
-              <w:kern w:val="2"/>
-              <w:lang w:val="es-ES" w:eastAsia="es-ES"/>
-              <w14:ligatures w14:val="standardContextual"/>
-            </w:rPr>
+            <w:rPr/>
           </w:pPr>
-          <w:hyperlink w:anchor="_Toc205375030">
+          <w:hyperlink w:anchor="__RefHeading___Toc13431_2100779321">
             <w:r>
               <w:rPr>
                 <w:webHidden/>
                 <w:rStyle w:val="Enlacedelndice"/>
-                <w:vanish w:val="false"/>
-              </w:rPr>
-              <w:t>2.</w:t>
-            </w:r>
-            <w:r>
-              <w:rPr>
-                <w:rStyle w:val="Enlacedelndice"/>
-                <w:rFonts w:eastAsia="" w:cs="" w:ascii="Aptos" w:hAnsi="Aptos" w:asciiTheme="minorHAnsi" w:cstheme="minorBidi" w:eastAsiaTheme="minorEastAsia" w:hAnsiTheme="minorHAnsi"/>
-                <w:kern w:val="2"/>
-                <w:lang w:val="es-ES" w:eastAsia="es-ES"/>
-                <w14:ligatures w14:val="standardContextual"/>
-              </w:rPr>
+              </w:rPr>
+              <w:t>2. LGEren FUNTZIONAMENDU OROKORRA</w:t>
               <w:tab/>
-            </w:r>
-            <w:r>
-              <w:rPr>
-                <w:rStyle w:val="Enlacedelndice"/>
-              </w:rPr>
-              <w:t>LGEren FUNTZIONAMENDU OROKORRA</w:t>
-            </w:r>
-            <w:r>
-              <w:rPr>
-                <w:webHidden/>
-              </w:rPr>
-              <w:fldChar w:fldCharType="begin"/>
-            </w:r>
-            <w:r>
-              <w:rPr>
-                <w:webHidden/>
-              </w:rPr>
-              <w:instrText xml:space="preserve">PAGEREF _Toc205375030 \h</w:instrText>
-            </w:r>
-            <w:r>
-              <w:rPr>
-                <w:webHidden/>
-              </w:rPr>
-              <w:fldChar w:fldCharType="separate"/>
-            </w:r>
-            <w:r>
-              <w:rPr>
-                <w:rStyle w:val="Enlacedelndice"/>
-                <w:vanish w:val="false"/>
-              </w:rPr>
-              <w:tab/>
-              <w:t>2</w:t>
-            </w:r>
-            <w:r>
-              <w:rPr>
-                <w:webHidden/>
-              </w:rPr>
-              <w:fldChar w:fldCharType="end"/>
+              <w:t>3</w:t>
             </w:r>
           </w:hyperlink>
         </w:p>
@@ -647,72 +547,19 @@
             <w:pStyle w:val="TOC1"/>
             <w:tabs>
               <w:tab w:val="clear" w:pos="708"/>
-              <w:tab w:val="left" w:pos="480" w:leader="none"/>
-              <w:tab w:val="right" w:pos="9016" w:leader="dot"/>
+              <w:tab w:val="right" w:pos="9025" w:leader="dot"/>
             </w:tabs>
-            <w:rPr>
-              <w:rFonts w:ascii="Aptos" w:hAnsi="Aptos" w:eastAsia="" w:cs="" w:asciiTheme="minorHAnsi" w:cstheme="minorBidi" w:eastAsiaTheme="minorEastAsia" w:hAnsiTheme="minorHAnsi"/>
-              <w:kern w:val="2"/>
-              <w:lang w:val="es-ES" w:eastAsia="es-ES"/>
-              <w14:ligatures w14:val="standardContextual"/>
-            </w:rPr>
+            <w:rPr/>
           </w:pPr>
-          <w:hyperlink w:anchor="_Toc205375031">
+          <w:hyperlink w:anchor="__RefHeading___Toc13433_2100779321">
             <w:r>
               <w:rPr>
                 <w:webHidden/>
                 <w:rStyle w:val="Enlacedelndice"/>
-                <w:vanish w:val="false"/>
-              </w:rPr>
-              <w:t>3.</w:t>
-            </w:r>
-            <w:r>
-              <w:rPr>
-                <w:rStyle w:val="Enlacedelndice"/>
-                <w:rFonts w:eastAsia="" w:cs="" w:ascii="Aptos" w:hAnsi="Aptos" w:asciiTheme="minorHAnsi" w:cstheme="minorBidi" w:eastAsiaTheme="minorEastAsia" w:hAnsiTheme="minorHAnsi"/>
-                <w:kern w:val="2"/>
-                <w:lang w:val="es-ES" w:eastAsia="es-ES"/>
-                <w14:ligatures w14:val="standardContextual"/>
-              </w:rPr>
+              </w:rPr>
+              <w:t>3. LGEk EMANDAKO ZERBITZUAK</w:t>
               <w:tab/>
-            </w:r>
-            <w:r>
-              <w:rPr>
-                <w:rStyle w:val="Enlacedelndice"/>
-              </w:rPr>
-              <w:t>LGEk EMANDAKO ZERBITZUAK</w:t>
-            </w:r>
-            <w:r>
-              <w:rPr>
-                <w:webHidden/>
-              </w:rPr>
-              <w:fldChar w:fldCharType="begin"/>
-            </w:r>
-            <w:r>
-              <w:rPr>
-                <w:webHidden/>
-              </w:rPr>
-              <w:instrText xml:space="preserve">PAGEREF _Toc205375031 \h</w:instrText>
-            </w:r>
-            <w:r>
-              <w:rPr>
-                <w:webHidden/>
-              </w:rPr>
-              <w:fldChar w:fldCharType="separate"/>
-            </w:r>
-            <w:r>
-              <w:rPr>
-                <w:rStyle w:val="Enlacedelndice"/>
-                <w:vanish w:val="false"/>
-              </w:rPr>
-              <w:tab/>
-              <w:t>3</w:t>
-            </w:r>
-            <w:r>
-              <w:rPr>
-                <w:webHidden/>
-              </w:rPr>
-              <w:fldChar w:fldCharType="end"/>
+              <w:t>4</w:t>
             </w:r>
           </w:hyperlink>
         </w:p>
@@ -721,74 +568,19 @@
             <w:pStyle w:val="TOC1"/>
             <w:tabs>
               <w:tab w:val="clear" w:pos="708"/>
-              <w:tab w:val="left" w:pos="480" w:leader="none"/>
-              <w:tab w:val="right" w:pos="9016" w:leader="dot"/>
+              <w:tab w:val="right" w:pos="9025" w:leader="dot"/>
             </w:tabs>
-            <w:rPr>
-              <w:rFonts w:ascii="Aptos" w:hAnsi="Aptos" w:eastAsia="" w:cs="" w:asciiTheme="minorHAnsi" w:cstheme="minorBidi" w:eastAsiaTheme="minorEastAsia" w:hAnsiTheme="minorHAnsi"/>
-              <w:kern w:val="2"/>
-              <w:lang w:val="es-ES" w:eastAsia="es-ES"/>
-              <w14:ligatures w14:val="standardContextual"/>
-            </w:rPr>
+            <w:rPr/>
           </w:pPr>
-          <w:hyperlink w:anchor="_Toc205375032">
+          <w:hyperlink w:anchor="__RefHeading___Toc13435_2100779321">
             <w:r>
               <w:rPr>
                 <w:webHidden/>
                 <w:rStyle w:val="Enlacedelndice"/>
-                <w:vanish w:val="false"/>
-                <w:lang w:val="eu-ES"/>
-              </w:rPr>
-              <w:t>4.</w:t>
-            </w:r>
-            <w:r>
-              <w:rPr>
-                <w:rStyle w:val="Enlacedelndice"/>
-                <w:rFonts w:eastAsia="" w:cs="" w:ascii="Aptos" w:hAnsi="Aptos" w:asciiTheme="minorHAnsi" w:cstheme="minorBidi" w:eastAsiaTheme="minorEastAsia" w:hAnsiTheme="minorHAnsi"/>
-                <w:kern w:val="2"/>
-                <w:lang w:val="es-ES" w:eastAsia="es-ES"/>
-                <w14:ligatures w14:val="standardContextual"/>
-              </w:rPr>
+              </w:rPr>
+              <w:t>4.  LGEPren URTEKO KUDEAKETA PLANA: ARDATZAK LEHENESTEA ETA EKINTZA ERALDATZAILEAK HAUTATZEA</w:t>
               <w:tab/>
-            </w:r>
-            <w:r>
-              <w:rPr>
-                <w:rStyle w:val="Enlacedelndice"/>
-                <w:lang w:val="eu-ES"/>
-              </w:rPr>
-              <w:t>LGEPren URTEKO KUDEAKETA PLANA: ARDATZAK LEHENESTEA ETA EKINTZA ERALDATZAILEAK HAUTATZEA</w:t>
-            </w:r>
-            <w:r>
-              <w:rPr>
-                <w:webHidden/>
-              </w:rPr>
-              <w:fldChar w:fldCharType="begin"/>
-            </w:r>
-            <w:r>
-              <w:rPr>
-                <w:webHidden/>
-              </w:rPr>
-              <w:instrText xml:space="preserve">PAGEREF _Toc205375032 \h</w:instrText>
-            </w:r>
-            <w:r>
-              <w:rPr>
-                <w:webHidden/>
-              </w:rPr>
-              <w:fldChar w:fldCharType="separate"/>
-            </w:r>
-            <w:r>
-              <w:rPr>
-                <w:rStyle w:val="Enlacedelndice"/>
-                <w:vanish w:val="false"/>
-              </w:rPr>
-              <w:tab/>
-              <w:t>4</w:t>
-            </w:r>
-            <w:r>
-              <w:rPr>
-                <w:webHidden/>
-              </w:rPr>
-              <w:fldChar w:fldCharType="end"/>
+              <w:t>5</w:t>
             </w:r>
           </w:hyperlink>
         </w:p>
@@ -797,56 +589,19 @@
             <w:pStyle w:val="TOC2"/>
             <w:tabs>
               <w:tab w:val="clear" w:pos="708"/>
-              <w:tab w:val="right" w:pos="9016" w:leader="dot"/>
+              <w:tab w:val="right" w:pos="9025" w:leader="dot"/>
             </w:tabs>
-            <w:rPr>
-              <w:rFonts w:ascii="Aptos" w:hAnsi="Aptos" w:eastAsia="" w:cs="" w:asciiTheme="minorHAnsi" w:cstheme="minorBidi" w:eastAsiaTheme="minorEastAsia" w:hAnsiTheme="minorHAnsi"/>
-              <w:kern w:val="2"/>
-              <w:lang w:val="es-ES" w:eastAsia="es-ES"/>
-              <w14:ligatures w14:val="standardContextual"/>
-            </w:rPr>
+            <w:rPr/>
           </w:pPr>
-          <w:hyperlink w:anchor="_Toc205375033">
+          <w:hyperlink w:anchor="__RefHeading___Toc13437_2100779321">
             <w:r>
               <w:rPr>
                 <w:webHidden/>
                 <w:rStyle w:val="Enlacedelndice"/>
-                <w:vanish w:val="false"/>
-                <w:lang w:val="eu-ES"/>
               </w:rPr>
               <w:t>4.1. PROZESUA</w:t>
-            </w:r>
-            <w:r>
-              <w:rPr>
-                <w:webHidden/>
-              </w:rPr>
-              <w:fldChar w:fldCharType="begin"/>
-            </w:r>
-            <w:r>
-              <w:rPr>
-                <w:webHidden/>
-              </w:rPr>
-              <w:instrText xml:space="preserve">PAGEREF _Toc205375033 \h</w:instrText>
-            </w:r>
-            <w:r>
-              <w:rPr>
-                <w:webHidden/>
-              </w:rPr>
-              <w:fldChar w:fldCharType="separate"/>
-            </w:r>
-            <w:r>
-              <w:rPr>
-                <w:rStyle w:val="Enlacedelndice"/>
-                <w:vanish w:val="false"/>
-              </w:rPr>
               <w:tab/>
-              <w:t>4</w:t>
-            </w:r>
-            <w:r>
-              <w:rPr>
-                <w:webHidden/>
-              </w:rPr>
-              <w:fldChar w:fldCharType="end"/>
+              <w:t>5</w:t>
             </w:r>
           </w:hyperlink>
         </w:p>
@@ -855,56 +610,19 @@
             <w:pStyle w:val="TOC2"/>
             <w:tabs>
               <w:tab w:val="clear" w:pos="708"/>
-              <w:tab w:val="right" w:pos="9016" w:leader="dot"/>
+              <w:tab w:val="right" w:pos="9025" w:leader="dot"/>
             </w:tabs>
-            <w:rPr>
-              <w:rFonts w:ascii="Aptos" w:hAnsi="Aptos" w:eastAsia="" w:cs="" w:asciiTheme="minorHAnsi" w:cstheme="minorBidi" w:eastAsiaTheme="minorEastAsia" w:hAnsiTheme="minorHAnsi"/>
-              <w:kern w:val="2"/>
-              <w:lang w:val="es-ES" w:eastAsia="es-ES"/>
-              <w14:ligatures w14:val="standardContextual"/>
-            </w:rPr>
+            <w:rPr/>
           </w:pPr>
-          <w:hyperlink w:anchor="_Toc205375034">
+          <w:hyperlink w:anchor="__RefHeading___Toc13439_2100779321">
             <w:r>
               <w:rPr>
                 <w:webHidden/>
                 <w:rStyle w:val="Enlacedelndice"/>
-                <w:vanish w:val="false"/>
-                <w:lang w:val="eu-ES"/>
               </w:rPr>
               <w:t>4.2. LEHENETSITAKO ARDATZAK</w:t>
-            </w:r>
-            <w:r>
-              <w:rPr>
-                <w:webHidden/>
-              </w:rPr>
-              <w:fldChar w:fldCharType="begin"/>
-            </w:r>
-            <w:r>
-              <w:rPr>
-                <w:webHidden/>
-              </w:rPr>
-              <w:instrText xml:space="preserve">PAGEREF _Toc205375034 \h</w:instrText>
-            </w:r>
-            <w:r>
-              <w:rPr>
-                <w:webHidden/>
-              </w:rPr>
-              <w:fldChar w:fldCharType="separate"/>
-            </w:r>
-            <w:r>
-              <w:rPr>
-                <w:rStyle w:val="Enlacedelndice"/>
-                <w:vanish w:val="false"/>
-              </w:rPr>
               <w:tab/>
-              <w:t>4</w:t>
-            </w:r>
-            <w:r>
-              <w:rPr>
-                <w:webHidden/>
-              </w:rPr>
-              <w:fldChar w:fldCharType="end"/>
+              <w:t>5</w:t>
             </w:r>
           </w:hyperlink>
         </w:p>
@@ -913,56 +631,19 @@
             <w:pStyle w:val="TOC2"/>
             <w:tabs>
               <w:tab w:val="clear" w:pos="708"/>
-              <w:tab w:val="right" w:pos="9016" w:leader="dot"/>
+              <w:tab w:val="right" w:pos="9025" w:leader="dot"/>
             </w:tabs>
-            <w:rPr>
-              <w:rFonts w:ascii="Aptos" w:hAnsi="Aptos" w:eastAsia="" w:cs="" w:asciiTheme="minorHAnsi" w:cstheme="minorBidi" w:eastAsiaTheme="minorEastAsia" w:hAnsiTheme="minorHAnsi"/>
-              <w:kern w:val="2"/>
-              <w:lang w:val="es-ES" w:eastAsia="es-ES"/>
-              <w14:ligatures w14:val="standardContextual"/>
-            </w:rPr>
+            <w:rPr/>
           </w:pPr>
-          <w:hyperlink w:anchor="_Toc205375035">
+          <w:hyperlink w:anchor="__RefHeading___Toc13441_2100779321">
             <w:r>
               <w:rPr>
                 <w:webHidden/>
                 <w:rStyle w:val="Enlacedelndice"/>
-                <w:vanish w:val="false"/>
-                <w:lang w:val="eu-ES"/>
               </w:rPr>
               <w:t>4.3. LABURPENA ETA EKINTZAK LGEPan TXERTATZEA</w:t>
-            </w:r>
-            <w:r>
-              <w:rPr>
-                <w:webHidden/>
-              </w:rPr>
-              <w:fldChar w:fldCharType="begin"/>
-            </w:r>
-            <w:r>
-              <w:rPr>
-                <w:webHidden/>
-              </w:rPr>
-              <w:instrText xml:space="preserve">PAGEREF _Toc205375035 \h</w:instrText>
-            </w:r>
-            <w:r>
-              <w:rPr>
-                <w:webHidden/>
-              </w:rPr>
-              <w:fldChar w:fldCharType="separate"/>
-            </w:r>
-            <w:r>
-              <w:rPr>
-                <w:rStyle w:val="Enlacedelndice"/>
-                <w:vanish w:val="false"/>
-              </w:rPr>
               <w:tab/>
-              <w:t>5</w:t>
-            </w:r>
-            <w:r>
-              <w:rPr>
-                <w:webHidden/>
-              </w:rPr>
-              <w:fldChar w:fldCharType="end"/>
+              <w:t>6</w:t>
             </w:r>
           </w:hyperlink>
         </w:p>
@@ -971,56 +652,19 @@
             <w:pStyle w:val="TOC2"/>
             <w:tabs>
               <w:tab w:val="clear" w:pos="708"/>
-              <w:tab w:val="right" w:pos="9016" w:leader="dot"/>
+              <w:tab w:val="right" w:pos="9025" w:leader="dot"/>
             </w:tabs>
-            <w:rPr>
-              <w:rFonts w:ascii="Aptos" w:hAnsi="Aptos" w:eastAsia="" w:cs="" w:asciiTheme="minorHAnsi" w:cstheme="minorBidi" w:eastAsiaTheme="minorEastAsia" w:hAnsiTheme="minorHAnsi"/>
-              <w:kern w:val="2"/>
-              <w:lang w:val="es-ES" w:eastAsia="es-ES"/>
-              <w14:ligatures w14:val="standardContextual"/>
-            </w:rPr>
+            <w:rPr/>
           </w:pPr>
-          <w:hyperlink w:anchor="_Toc205375036">
+          <w:hyperlink w:anchor="__RefHeading___Toc13443_2100779321">
             <w:r>
               <w:rPr>
                 <w:webHidden/>
                 <w:rStyle w:val="Enlacedelndice"/>
-                <w:vanish w:val="false"/>
-                <w:lang w:val="eu-ES"/>
-              </w:rPr>
-              <w:t>4.4. URTERAKO AURREIKUSITAKO EKINTZEN DESKRIBAPENA</w:t>
-            </w:r>
-            <w:r>
-              <w:rPr>
-                <w:webHidden/>
-              </w:rPr>
-              <w:fldChar w:fldCharType="begin"/>
-            </w:r>
-            <w:r>
-              <w:rPr>
-                <w:webHidden/>
-              </w:rPr>
-              <w:instrText xml:space="preserve">PAGEREF _Toc205375036 \h</w:instrText>
-            </w:r>
-            <w:r>
-              <w:rPr>
-                <w:webHidden/>
-              </w:rPr>
-              <w:fldChar w:fldCharType="separate"/>
-            </w:r>
-            <w:r>
-              <w:rPr>
-                <w:rStyle w:val="Enlacedelndice"/>
-                <w:vanish w:val="false"/>
-              </w:rPr>
+              </w:rPr>
+              <w:t>4.4 URTERAKO AURREIKUSITAKO EKINTZEN DESKRIBAPENA</w:t>
               <w:tab/>
-              <w:t>5</w:t>
-            </w:r>
-            <w:r>
-              <w:rPr>
-                <w:webHidden/>
-              </w:rPr>
-              <w:fldChar w:fldCharType="end"/>
+              <w:t>6</w:t>
             </w:r>
           </w:hyperlink>
         </w:p>
@@ -1029,72 +673,19 @@
             <w:pStyle w:val="TOC1"/>
             <w:tabs>
               <w:tab w:val="clear" w:pos="708"/>
-              <w:tab w:val="left" w:pos="480" w:leader="none"/>
-              <w:tab w:val="right" w:pos="9016" w:leader="dot"/>
+              <w:tab w:val="right" w:pos="9025" w:leader="dot"/>
             </w:tabs>
-            <w:rPr>
-              <w:rFonts w:ascii="Aptos" w:hAnsi="Aptos" w:eastAsia="" w:cs="" w:asciiTheme="minorHAnsi" w:cstheme="minorBidi" w:eastAsiaTheme="minorEastAsia" w:hAnsiTheme="minorHAnsi"/>
-              <w:kern w:val="2"/>
-              <w:lang w:val="es-ES" w:eastAsia="es-ES"/>
-              <w14:ligatures w14:val="standardContextual"/>
-            </w:rPr>
+            <w:rPr/>
           </w:pPr>
-          <w:hyperlink w:anchor="_Toc205375037">
+          <w:hyperlink w:anchor="__RefHeading___Toc13445_2100779321">
             <w:r>
               <w:rPr>
                 <w:webHidden/>
                 <w:rStyle w:val="Enlacedelndice"/>
-                <w:vanish w:val="false"/>
-              </w:rPr>
-              <w:t>5.</w:t>
-            </w:r>
-            <w:r>
-              <w:rPr>
-                <w:rStyle w:val="Enlacedelndice"/>
-                <w:rFonts w:eastAsia="" w:cs="" w:ascii="Aptos" w:hAnsi="Aptos" w:asciiTheme="minorHAnsi" w:cstheme="minorBidi" w:eastAsiaTheme="minorEastAsia" w:hAnsiTheme="minorHAnsi"/>
-                <w:kern w:val="2"/>
-                <w:lang w:val="es-ES" w:eastAsia="es-ES"/>
-                <w14:ligatures w14:val="standardContextual"/>
-              </w:rPr>
+              </w:rPr>
+              <w:t>5. EKINTZAK ETA PROIEKTUAK</w:t>
               <w:tab/>
-            </w:r>
-            <w:r>
-              <w:rPr>
-                <w:rStyle w:val="Enlacedelndice"/>
-              </w:rPr>
-              <w:t>EKINTZAK ETA PROIEKTUAK</w:t>
-            </w:r>
-            <w:r>
-              <w:rPr>
-                <w:webHidden/>
-              </w:rPr>
-              <w:fldChar w:fldCharType="begin"/>
-            </w:r>
-            <w:r>
-              <w:rPr>
-                <w:webHidden/>
-              </w:rPr>
-              <w:instrText xml:space="preserve">PAGEREF _Toc205375037 \h</w:instrText>
-            </w:r>
-            <w:r>
-              <w:rPr>
-                <w:webHidden/>
-              </w:rPr>
-              <w:fldChar w:fldCharType="separate"/>
-            </w:r>
-            <w:r>
-              <w:rPr>
-                <w:rStyle w:val="Enlacedelndice"/>
-                <w:vanish w:val="false"/>
-              </w:rPr>
-              <w:tab/>
-              <w:t>6</w:t>
-            </w:r>
-            <w:r>
-              <w:rPr>
-                <w:webHidden/>
-              </w:rPr>
-              <w:fldChar w:fldCharType="end"/>
+              <w:t>8</w:t>
             </w:r>
           </w:hyperlink>
         </w:p>
@@ -1103,85 +694,25 @@
             <w:pStyle w:val="TOC1"/>
             <w:tabs>
               <w:tab w:val="clear" w:pos="708"/>
-              <w:tab w:val="left" w:pos="480" w:leader="none"/>
-              <w:tab w:val="right" w:pos="9016" w:leader="dot"/>
+              <w:tab w:val="right" w:pos="9025" w:leader="dot"/>
             </w:tabs>
-            <w:rPr>
-              <w:rFonts w:ascii="Aptos" w:hAnsi="Aptos" w:eastAsia="" w:cs="" w:asciiTheme="minorHAnsi" w:cstheme="minorBidi" w:eastAsiaTheme="minorEastAsia" w:hAnsiTheme="minorHAnsi"/>
-              <w:kern w:val="2"/>
-              <w:lang w:val="es-ES" w:eastAsia="es-ES"/>
-              <w14:ligatures w14:val="standardContextual"/>
-            </w:rPr>
+            <w:rPr/>
           </w:pPr>
-          <w:hyperlink w:anchor="_Toc205375038">
+          <w:hyperlink w:anchor="__RefHeading___Toc13447_2100779321">
             <w:r>
               <w:rPr>
                 <w:webHidden/>
                 <w:rStyle w:val="Enlacedelndice"/>
-                <w:vanish w:val="false"/>
-              </w:rPr>
-              <w:t>6.</w:t>
-            </w:r>
-            <w:r>
-              <w:rPr>
-                <w:rStyle w:val="Enlacedelndice"/>
-                <w:rFonts w:eastAsia="" w:cs="" w:ascii="Aptos" w:hAnsi="Aptos" w:asciiTheme="minorHAnsi" w:cstheme="minorBidi" w:eastAsiaTheme="minorEastAsia" w:hAnsiTheme="minorHAnsi"/>
-                <w:kern w:val="2"/>
-                <w:lang w:val="es-ES" w:eastAsia="es-ES"/>
-                <w14:ligatures w14:val="standardContextual"/>
-              </w:rPr>
+              </w:rPr>
+              <w:t>6. ERANSKINAK.</w:t>
               <w:tab/>
-            </w:r>
-            <w:r>
-              <w:rPr>
-                <w:rStyle w:val="Enlacedelndice"/>
-              </w:rPr>
-              <w:t>ERANSKINAK.</w:t>
-            </w:r>
-            <w:r>
-              <w:rPr>
-                <w:webHidden/>
-              </w:rPr>
-              <w:fldChar w:fldCharType="begin"/>
-            </w:r>
-            <w:r>
-              <w:rPr>
-                <w:webHidden/>
-              </w:rPr>
-              <w:instrText xml:space="preserve">PAGEREF _Toc205375038 \h</w:instrText>
-            </w:r>
-            <w:r>
-              <w:rPr>
-                <w:webHidden/>
-              </w:rPr>
-              <w:fldChar w:fldCharType="separate"/>
-            </w:r>
-            <w:r>
-              <w:rPr>
-                <w:rStyle w:val="Enlacedelndice"/>
-                <w:vanish w:val="false"/>
-              </w:rPr>
-              <w:tab/>
-              <w:t>7</w:t>
-            </w:r>
-            <w:r>
-              <w:rPr>
-                <w:webHidden/>
-              </w:rPr>
-              <w:fldChar w:fldCharType="end"/>
+              <w:t>9</w:t>
             </w:r>
           </w:hyperlink>
-        </w:p>
-        <w:p>
-          <w:pPr>
-            <w:pStyle w:val="Normal"/>
-            <w:rPr/>
-          </w:pPr>
           <w:r>
-            <w:rPr/>
-          </w:r>
-          <w:r>
-            <w:rPr/>
+            <w:rPr>
+              <w:rStyle w:val="Enlacedelndice"/>
+            </w:rPr>
             <w:fldChar w:fldCharType="end"/>
           </w:r>
         </w:p>
@@ -1214,9 +745,9 @@
           <w:u w:val="single"/>
         </w:rPr>
       </w:r>
+      <w:bookmarkStart w:id="0" w:name="_Hlk189551961_Copia_1"/>
       <w:bookmarkStart w:id="1" w:name="_Hlk189551961_Copia_1"/>
-      <w:bookmarkStart w:id="2" w:name="_Hlk189551961_Copia_1"/>
-      <w:bookmarkEnd w:id="2"/>
+      <w:bookmarkEnd w:id="1"/>
     </w:p>
     <w:p>
       <w:pPr>
@@ -1262,6 +793,8 @@
           <w:lang w:val="es-ES"/>
         </w:rPr>
       </w:pPr>
+      <w:bookmarkStart w:id="2" w:name="__RefHeading___Toc13429_2100779321"/>
+      <w:bookmarkEnd w:id="2"/>
       <w:r>
         <w:rPr>
           <w:lang w:val="es-ES"/>
@@ -1505,14 +1038,16 @@
           <w:lang w:val="es-ES"/>
         </w:rPr>
       </w:pPr>
-      <w:bookmarkStart w:id="4" w:name="_Toc205375030"/>
+      <w:bookmarkStart w:id="4" w:name="__RefHeading___Toc13431_2100779321"/>
+      <w:bookmarkStart w:id="5" w:name="_Toc205375030"/>
+      <w:bookmarkEnd w:id="4"/>
       <w:r>
         <w:rPr>
           <w:lang w:val="es-ES"/>
         </w:rPr>
         <w:t>LGEren FUNTZIONAMENDU OROKORRA</w:t>
       </w:r>
-      <w:bookmarkEnd w:id="4"/>
+      <w:bookmarkEnd w:id="5"/>
     </w:p>
     <w:p>
       <w:pPr>
@@ -1980,8 +1515,10 @@
           <w:color w:val="000000"/>
         </w:rPr>
       </w:pPr>
-      <w:bookmarkStart w:id="5" w:name="_Toc205375031"/>
-      <w:bookmarkEnd w:id="5"/>
+      <w:bookmarkStart w:id="6" w:name="__RefHeading___Toc13433_2100779321"/>
+      <w:bookmarkStart w:id="7" w:name="_Toc205375031"/>
+      <w:bookmarkEnd w:id="6"/>
+      <w:bookmarkEnd w:id="7"/>
       <w:r>
         <w:rPr>
           <w:color w:val="000000"/>
@@ -2263,8 +1800,8 @@
                 <w:color w:val="FAFAFA"/>
               </w:rPr>
             </w:pPr>
-            <w:bookmarkStart w:id="6" w:name="_Hlk190431626"/>
-            <w:bookmarkEnd w:id="6"/>
+            <w:bookmarkStart w:id="8" w:name="_Hlk190431626"/>
+            <w:bookmarkEnd w:id="8"/>
             <w:r>
               <w:rPr>
                 <w:b/>
@@ -2297,8 +1834,8 @@
                 <w:color w:val="000000"/>
               </w:rPr>
             </w:pPr>
-            <w:bookmarkStart w:id="7" w:name="_Hlk190431626_Copia_1"/>
-            <w:bookmarkEnd w:id="7"/>
+            <w:bookmarkStart w:id="9" w:name="_Hlk190431626_Copia_1"/>
+            <w:bookmarkEnd w:id="9"/>
             <w:r>
               <w:rPr>
                 <w:b/>
@@ -2340,8 +1877,8 @@
               </w:rPr>
               <w:t>Urteko helburua</w:t>
             </w:r>
-            <w:bookmarkStart w:id="8" w:name="_Hlk190431666"/>
-            <w:bookmarkEnd w:id="8"/>
+            <w:bookmarkStart w:id="10" w:name="_Hlk190431666"/>
+            <w:bookmarkEnd w:id="10"/>
           </w:p>
         </w:tc>
       </w:tr>
@@ -2393,8 +1930,8 @@
                 <w:color w:val="000000"/>
               </w:rPr>
             </w:pPr>
-            <w:bookmarkStart w:id="9" w:name="_Hlk190431515"/>
-            <w:bookmarkEnd w:id="9"/>
+            <w:bookmarkStart w:id="11" w:name="_Hlk190431515"/>
+            <w:bookmarkEnd w:id="11"/>
             <w:r>
               <w:rPr>
                 <w:rFonts w:cs="Arial" w:ascii="Arial" w:hAnsi="Arial"/>
@@ -2555,8 +2092,8 @@
                 <w:color w:val="000000"/>
               </w:rPr>
             </w:pPr>
-            <w:bookmarkStart w:id="10" w:name="_Hlk190431515_Copia_1"/>
-            <w:bookmarkEnd w:id="10"/>
+            <w:bookmarkStart w:id="12" w:name="_Hlk190431515_Copia_1"/>
+            <w:bookmarkEnd w:id="12"/>
             <w:r>
               <w:rPr>
                 <w:rFonts w:cs="Arial" w:ascii="Arial" w:hAnsi="Arial"/>
@@ -2625,22 +2162,24 @@
         </w:numPr>
         <w:rPr/>
       </w:pPr>
-      <w:bookmarkStart w:id="11" w:name="_Toc205375031_Copia_1"/>
-      <w:bookmarkEnd w:id="11"/>
+      <w:bookmarkStart w:id="13" w:name="__RefHeading___Toc13435_2100779321"/>
+      <w:bookmarkStart w:id="14" w:name="_Toc205375031_Copia_1"/>
+      <w:bookmarkEnd w:id="13"/>
+      <w:bookmarkEnd w:id="14"/>
       <w:r>
         <w:rPr>
           <w:lang w:val="es-ES"/>
         </w:rPr>
         <w:t xml:space="preserve"> </w:t>
       </w:r>
-      <w:bookmarkStart w:id="12" w:name="_Toc205375032"/>
+      <w:bookmarkStart w:id="15" w:name="_Toc205375032"/>
       <w:r>
         <w:rPr>
           <w:lang w:val="eu-ES"/>
         </w:rPr>
         <w:t>LGEPren URTEKO KUDEAKETA PLANA: ARDATZAK LEHENESTEA ETA EKINTZA ERALDATZAILEAK HAUTATZEA</w:t>
       </w:r>
-      <w:bookmarkEnd w:id="12"/>
+      <w:bookmarkEnd w:id="15"/>
     </w:p>
     <w:p>
       <w:pPr>
@@ -2835,14 +2374,16 @@
           <w:lang w:val="eu-ES"/>
         </w:rPr>
       </w:pPr>
-      <w:bookmarkStart w:id="13" w:name="_Toc205375033"/>
+      <w:bookmarkStart w:id="16" w:name="__RefHeading___Toc13437_2100779321"/>
+      <w:bookmarkStart w:id="17" w:name="_Toc205375033"/>
+      <w:bookmarkEnd w:id="16"/>
       <w:r>
         <w:rPr>
           <w:lang w:val="eu-ES"/>
         </w:rPr>
         <w:t>4.1. PROZESUA</w:t>
       </w:r>
-      <w:bookmarkEnd w:id="13"/>
+      <w:bookmarkEnd w:id="17"/>
     </w:p>
     <w:p>
       <w:pPr>
@@ -2915,14 +2456,16 @@
           <w:lang w:val="eu-ES"/>
         </w:rPr>
       </w:pPr>
-      <w:bookmarkStart w:id="14" w:name="_Toc205375034"/>
+      <w:bookmarkStart w:id="18" w:name="__RefHeading___Toc13439_2100779321"/>
+      <w:bookmarkStart w:id="19" w:name="_Toc205375034"/>
+      <w:bookmarkEnd w:id="18"/>
       <w:r>
         <w:rPr>
           <w:lang w:val="eu-ES"/>
         </w:rPr>
         <w:t>4.2. LEHENETSITAKO ARDATZAK</w:t>
       </w:r>
-      <w:bookmarkEnd w:id="14"/>
+      <w:bookmarkEnd w:id="19"/>
       <w:r>
         <w:rPr>
           <w:lang w:val="eu-ES"/>
@@ -3035,14 +2578,16 @@
           <w:lang w:val="eu-ES"/>
         </w:rPr>
       </w:pPr>
-      <w:bookmarkStart w:id="15" w:name="_Toc205375035"/>
+      <w:bookmarkStart w:id="20" w:name="__RefHeading___Toc13441_2100779321"/>
+      <w:bookmarkStart w:id="21" w:name="_Toc205375035"/>
+      <w:bookmarkEnd w:id="20"/>
       <w:r>
         <w:rPr>
           <w:lang w:val="eu-ES"/>
         </w:rPr>
         <w:t>4.3. LABURPENA ETA EKINTZAK LGEPan TXERTATZEA</w:t>
       </w:r>
-      <w:bookmarkEnd w:id="15"/>
+      <w:bookmarkEnd w:id="21"/>
     </w:p>
     <w:p>
       <w:pPr>
@@ -3369,7 +2914,9 @@
           <w:lang w:val="eu-ES"/>
         </w:rPr>
       </w:pPr>
-      <w:bookmarkStart w:id="16" w:name="_Toc205375036"/>
+      <w:bookmarkStart w:id="22" w:name="__RefHeading___Toc13443_2100779321"/>
+      <w:bookmarkStart w:id="23" w:name="_Toc205375036"/>
+      <w:bookmarkEnd w:id="22"/>
       <w:r>
         <w:rPr>
           <w:lang w:val="eu-ES"/>
@@ -3383,7 +2930,7 @@
         </w:rPr>
         <w:t>4 URTERAKO AURREIKUSITAKO EKINTZEN DESKRIBAPENA</w:t>
       </w:r>
-      <w:bookmarkEnd w:id="16"/>
+      <w:bookmarkEnd w:id="23"/>
     </w:p>
     <w:p>
       <w:pPr>
@@ -5269,7 +4816,7 @@
           <w:color w:val="000000"/>
         </w:rPr>
       </w:pPr>
-      <w:bookmarkStart w:id="17" w:name="_Hlk193184032"/>
+      <w:bookmarkStart w:id="24" w:name="_Hlk193184032"/>
       <w:r>
         <w:rPr>
           <w:rFonts w:cs="Arial"/>
@@ -5280,7 +4827,7 @@
         </w:rPr>
         <w:t>Helburua kalkulatzeko hipotesia</w:t>
       </w:r>
-      <w:bookmarkEnd w:id="17"/>
+      <w:bookmarkEnd w:id="24"/>
       <w:r>
         <w:rPr>
           <w:rFonts w:cs="Arial"/>
@@ -5417,12 +4964,14 @@
         </w:numPr>
         <w:rPr/>
       </w:pPr>
-      <w:bookmarkStart w:id="18" w:name="_Toc205375037"/>
+      <w:bookmarkStart w:id="25" w:name="__RefHeading___Toc13445_2100779321"/>
+      <w:bookmarkStart w:id="26" w:name="_Toc205375037"/>
+      <w:bookmarkEnd w:id="25"/>
       <w:r>
         <w:rPr/>
         <w:t>EKINTZAK ETA PROIEKTUAK</w:t>
       </w:r>
-      <w:bookmarkEnd w:id="18"/>
+      <w:bookmarkEnd w:id="26"/>
     </w:p>
     <w:p>
       <w:pPr>
@@ -7358,7 +6907,7 @@
           <w:color w:val="000000"/>
         </w:rPr>
       </w:pPr>
-      <w:bookmarkStart w:id="19" w:name="_Hlk193184032_Copia_1"/>
+      <w:bookmarkStart w:id="27" w:name="_Hlk193184032_Copia_1"/>
       <w:r>
         <w:rPr>
           <w:rFonts w:cs="Arial"/>
@@ -7369,7 +6918,7 @@
         </w:rPr>
         <w:t>Helburua kalkulatzeko hipotesia</w:t>
       </w:r>
-      <w:bookmarkEnd w:id="19"/>
+      <w:bookmarkEnd w:id="27"/>
       <w:r>
         <w:rPr>
           <w:rFonts w:cs="Arial"/>
@@ -7486,7 +7035,9 @@
         </w:numPr>
         <w:rPr/>
       </w:pPr>
-      <w:bookmarkStart w:id="20" w:name="_Toc205375038"/>
+      <w:bookmarkStart w:id="28" w:name="__RefHeading___Toc13447_2100779321"/>
+      <w:bookmarkStart w:id="29" w:name="_Toc205375038"/>
+      <w:bookmarkEnd w:id="28"/>
       <w:r>
         <w:rPr>
           <w:color w:val="000000"/>
@@ -7497,7 +7048,7 @@
         <w:rPr/>
         <w:t>.</w:t>
       </w:r>
-      <w:bookmarkEnd w:id="20"/>
+      <w:bookmarkEnd w:id="29"/>
     </w:p>
     <w:p>
       <w:pPr>
@@ -9635,18 +9186,18 @@
       <w:shd w:fill="E1DFDD" w:val="clear"/>
     </w:rPr>
   </w:style>
-  <w:style w:type="character" w:styleId="Enlacedelndiceuser">
-    <w:name w:val="Enlace del índice (user)"/>
+  <w:style w:type="character" w:styleId="Enlacedelndice">
+    <w:name w:val="Enlace del índice"/>
     <w:qFormat/>
     <w:rPr/>
   </w:style>
-  <w:style w:type="character" w:styleId="Smbolosdenumeracinuser">
-    <w:name w:val="Símbolos de numeración (user)"/>
+  <w:style w:type="character" w:styleId="Smbolosdenumeracin">
+    <w:name w:val="Símbolos de numeración"/>
     <w:qFormat/>
     <w:rPr/>
   </w:style>
-  <w:style w:type="character" w:styleId="Enlacedelndice">
-    <w:name w:val="Enlace del índice"/>
+  <w:style w:type="character" w:styleId="Enlacedelndiceuser">
+    <w:name w:val="Enlace del índice (user)"/>
     <w:qFormat/>
     <w:rPr/>
   </w:style>
@@ -9886,7 +9437,7 @@
   </w:style>
   <w:style w:type="paragraph" w:styleId="IndexHeading">
     <w:name w:val="index heading"/>
-    <w:basedOn w:val="Ttulouser"/>
+    <w:basedOn w:val="Ttulo"/>
     <w:pPr/>
     <w:rPr/>
   </w:style>
@@ -9956,15 +9507,15 @@
       <w:szCs w:val="20"/>
     </w:rPr>
   </w:style>
-  <w:style w:type="paragraph" w:styleId="Cabeceraypieuser">
-    <w:name w:val="Cabecera y pie (user)"/>
+  <w:style w:type="paragraph" w:styleId="Cabeceraypie">
+    <w:name w:val="Cabecera y pie"/>
     <w:basedOn w:val="Normal"/>
     <w:qFormat/>
     <w:pPr/>
     <w:rPr/>
   </w:style>
-  <w:style w:type="paragraph" w:styleId="Cabeceraypie">
-    <w:name w:val="Cabecera y pie"/>
+  <w:style w:type="paragraph" w:styleId="Cabeceraypieuser">
+    <w:name w:val="Cabecera y pie (user)"/>
     <w:basedOn w:val="Normal"/>
     <w:qFormat/>
     <w:pPr/>
@@ -10018,6 +9569,13 @@
       <w14:ligatures w14:val="standardContextual"/>
     </w:rPr>
   </w:style>
+  <w:style w:type="paragraph" w:styleId="Contenidodelmarco">
+    <w:name w:val="Contenido del marco"/>
+    <w:basedOn w:val="Normal"/>
+    <w:qFormat/>
+    <w:pPr/>
+    <w:rPr/>
+  </w:style>
   <w:style w:type="paragraph" w:styleId="Contenidodelmarcouser">
     <w:name w:val="Contenido del marco (user)"/>
     <w:basedOn w:val="Normal"/>
@@ -10025,15 +9583,8 @@
     <w:pPr/>
     <w:rPr/>
   </w:style>
-  <w:style w:type="paragraph" w:styleId="Contenidodelmarco">
-    <w:name w:val="Contenido del marco"/>
-    <w:basedOn w:val="Normal"/>
-    <w:qFormat/>
-    <w:pPr/>
-    <w:rPr/>
-  </w:style>
-  <w:style w:type="numbering" w:styleId="Ningunalistauser" w:default="1">
-    <w:name w:val="Ninguna lista (user)"/>
+  <w:style w:type="numbering" w:styleId="Ningunalista" w:default="1">
+    <w:name w:val="Ninguna lista"/>
     <w:uiPriority w:val="99"/>
     <w:semiHidden/>
     <w:unhideWhenUsed/>

--- a/public/Plantillas/plantillaPlanEuOriginal.docx
+++ b/public/Plantillas/plantillaPlanEuOriginal.docx
@@ -241,6 +241,8 @@
         <w:rPr>
           <w:b/>
           <w:bCs/>
+          <w:i/>
+          <w:iCs/>
           <w:sz w:val="40"/>
           <w:szCs w:val="40"/>
           <w:lang w:val="es-ES"/>
@@ -265,6 +267,8 @@
         <w:rPr>
           <w:b/>
           <w:bCs/>
+          <w:i/>
+          <w:iCs/>
           <w:sz w:val="40"/>
           <w:szCs w:val="40"/>
           <w:lang w:val="es-ES"/>
@@ -472,6 +476,7 @@
         <w:p>
           <w:pPr>
             <w:pStyle w:val="TOCHeading"/>
+            <w:ind w:hanging="0" w:left="0"/>
             <w:rPr/>
           </w:pPr>
           <w:r>
@@ -499,6 +504,7 @@
             <w:rPr>
               <w:webHidden/>
               <w:rStyle w:val="Enlacedelndice"/>
+              <w:vanish w:val="false"/>
             </w:rPr>
             <w:instrText xml:space="preserve"> TOC \z \o "1-3" \u \h</w:instrText>
           </w:r>
@@ -506,6 +512,7 @@
             <w:rPr>
               <w:webHidden/>
               <w:rStyle w:val="Enlacedelndice"/>
+              <w:vanish w:val="false"/>
             </w:rPr>
             <w:fldChar w:fldCharType="separate"/>
           </w:r>
@@ -514,8 +521,15 @@
               <w:rPr>
                 <w:webHidden/>
                 <w:rStyle w:val="Enlacedelndice"/>
+                <w:vanish w:val="false"/>
               </w:rPr>
               <w:t>1.  SARRERA</w:t>
+            </w:r>
+            <w:r>
+              <w:rPr>
+                <w:rStyle w:val="Enlacedelndice"/>
+                <w:vanish w:val="false"/>
+              </w:rPr>
               <w:tab/>
               <w:t>3</w:t>
             </w:r>
@@ -535,6 +549,7 @@
               <w:rPr>
                 <w:webHidden/>
                 <w:rStyle w:val="Enlacedelndice"/>
+                <w:vanish w:val="false"/>
               </w:rPr>
               <w:t>2. LGEren FUNTZIONAMENDU OROKORRA</w:t>
               <w:tab/>
@@ -556,6 +571,7 @@
               <w:rPr>
                 <w:webHidden/>
                 <w:rStyle w:val="Enlacedelndice"/>
+                <w:vanish w:val="false"/>
               </w:rPr>
               <w:t>3. LGEk EMANDAKO ZERBITZUAK</w:t>
               <w:tab/>
@@ -577,6 +593,7 @@
               <w:rPr>
                 <w:webHidden/>
                 <w:rStyle w:val="Enlacedelndice"/>
+                <w:vanish w:val="false"/>
               </w:rPr>
               <w:t>4.  LGEPren URTEKO KUDEAKETA PLANA: ARDATZAK LEHENESTEA ETA EKINTZA ERALDATZAILEAK HAUTATZEA</w:t>
               <w:tab/>
@@ -598,6 +615,7 @@
               <w:rPr>
                 <w:webHidden/>
                 <w:rStyle w:val="Enlacedelndice"/>
+                <w:vanish w:val="false"/>
               </w:rPr>
               <w:t>4.1. PROZESUA</w:t>
               <w:tab/>
@@ -619,6 +637,7 @@
               <w:rPr>
                 <w:webHidden/>
                 <w:rStyle w:val="Enlacedelndice"/>
+                <w:vanish w:val="false"/>
               </w:rPr>
               <w:t>4.2. LEHENETSITAKO ARDATZAK</w:t>
               <w:tab/>
@@ -640,6 +659,7 @@
               <w:rPr>
                 <w:webHidden/>
                 <w:rStyle w:val="Enlacedelndice"/>
+                <w:vanish w:val="false"/>
               </w:rPr>
               <w:t>4.3. LABURPENA ETA EKINTZAK LGEPan TXERTATZEA</w:t>
               <w:tab/>
@@ -661,6 +681,7 @@
               <w:rPr>
                 <w:webHidden/>
                 <w:rStyle w:val="Enlacedelndice"/>
+                <w:vanish w:val="false"/>
               </w:rPr>
               <w:t>4.4 URTERAKO AURREIKUSITAKO EKINTZEN DESKRIBAPENA</w:t>
               <w:tab/>
@@ -682,6 +703,7 @@
               <w:rPr>
                 <w:webHidden/>
                 <w:rStyle w:val="Enlacedelndice"/>
+                <w:vanish w:val="false"/>
               </w:rPr>
               <w:t>5. EKINTZAK ETA PROIEKTUAK</w:t>
               <w:tab/>
@@ -703,6 +725,7 @@
               <w:rPr>
                 <w:webHidden/>
                 <w:rStyle w:val="Enlacedelndice"/>
+                <w:vanish w:val="false"/>
               </w:rPr>
               <w:t>6. ERANSKINAK.</w:t>
               <w:tab/>
@@ -712,6 +735,7 @@
           <w:r>
             <w:rPr>
               <w:rStyle w:val="Enlacedelndice"/>
+              <w:vanish w:val="false"/>
             </w:rPr>
             <w:fldChar w:fldCharType="end"/>
           </w:r>
@@ -1615,7 +1639,7 @@
     <w:tbl>
       <w:tblPr>
         <w:tblStyle w:val="Tablaconcuadrcula"/>
-        <w:tblW w:w="8694" w:type="dxa"/>
+        <w:tblW w:w="8610" w:type="dxa"/>
         <w:jc w:val="center"/>
         <w:tblInd w:w="0" w:type="dxa"/>
         <w:tblLayout w:type="fixed"/>
@@ -1628,14 +1652,14 @@
         <w:tblLook w:firstRow="1" w:noVBand="1" w:lastRow="0" w:firstColumn="1" w:lastColumn="0" w:noHBand="0" w:val="04a0"/>
       </w:tblPr>
       <w:tblGrid>
-        <w:gridCol w:w="4673"/>
+        <w:gridCol w:w="4589"/>
         <w:gridCol w:w="4020"/>
       </w:tblGrid>
       <w:tr>
         <w:trPr/>
         <w:tc>
           <w:tcPr>
-            <w:tcW w:w="8693" w:type="dxa"/>
+            <w:tcW w:w="8609" w:type="dxa"/>
             <w:gridSpan w:val="2"/>
             <w:tcBorders/>
             <w:shd w:color="auto" w:fill="124F1A" w:themeFill="accent3" w:themeFillShade="bf" w:val="clear"/>
@@ -1668,7 +1692,7 @@
         <w:trPr/>
         <w:tc>
           <w:tcPr>
-            <w:tcW w:w="8693" w:type="dxa"/>
+            <w:tcW w:w="8609" w:type="dxa"/>
             <w:gridSpan w:val="2"/>
             <w:tcBorders/>
             <w:shd w:color="auto" w:fill="84E290" w:themeFill="accent3" w:themeFillTint="66" w:val="clear"/>
@@ -1687,15 +1711,6 @@
             </w:pPr>
             <w:r>
               <w:rPr>
-                <w:b/>
-                <w:bCs/>
-                <w:color w:val="000000"/>
-                <w:lang w:val="eu-ES" w:bidi="ar-SA"/>
-              </w:rPr>
-              <w:t xml:space="preserve">Z. </w:t>
-            </w:r>
-            <w:r>
-              <w:rPr>
                 <w:rFonts w:cs="Arial" w:ascii="Arial" w:hAnsi="Arial"/>
                 <w:b/>
                 <w:bCs/>
@@ -1713,7 +1728,415 @@
         <w:trPr/>
         <w:tc>
           <w:tcPr>
-            <w:tcW w:w="8693" w:type="dxa"/>
+            <w:tcW w:w="8609" w:type="dxa"/>
+            <w:gridSpan w:val="2"/>
+            <w:tcBorders>
+              <w:top w:val="nil"/>
+            </w:tcBorders>
+            <w:shd w:color="auto" w:fill="124F1A" w:themeFill="accent3" w:themeFillShade="bf" w:val="clear"/>
+            <w:vAlign w:val="center"/>
+          </w:tcPr>
+          <w:p>
+            <w:pPr>
+              <w:pStyle w:val="Normal"/>
+              <w:widowControl/>
+              <w:suppressAutoHyphens w:val="true"/>
+              <w:spacing w:before="0" w:after="0"/>
+              <w:jc w:val="left"/>
+              <w:rPr>
+                <w:color w:val="FAFAFA"/>
+              </w:rPr>
+            </w:pPr>
+            <w:r>
+              <w:rPr>
+                <w:b/>
+                <w:bCs/>
+                <w:color w:val="FAFAFA"/>
+                <w:lang w:val="eu-ES" w:bidi="ar-SA"/>
+              </w:rPr>
+              <w:t>DESKRIBAPENA</w:t>
+            </w:r>
+          </w:p>
+        </w:tc>
+      </w:tr>
+      <w:tr>
+        <w:trPr/>
+        <w:tc>
+          <w:tcPr>
+            <w:tcW w:w="8609" w:type="dxa"/>
+            <w:gridSpan w:val="2"/>
+            <w:tcBorders/>
+            <w:vAlign w:val="center"/>
+          </w:tcPr>
+          <w:p>
+            <w:pPr>
+              <w:pStyle w:val="ListParagraph"/>
+              <w:widowControl/>
+              <w:numPr>
+                <w:ilvl w:val="1"/>
+                <w:numId w:val="1"/>
+              </w:numPr>
+              <w:suppressAutoHyphens w:val="true"/>
+              <w:spacing w:before="0" w:after="0"/>
+              <w:ind w:hanging="360" w:left="360"/>
+              <w:contextualSpacing/>
+              <w:jc w:val="both"/>
+              <w:rPr>
+                <w:color w:val="000000"/>
+              </w:rPr>
+            </w:pPr>
+            <w:r>
+              <w:rPr>
+                <w:color w:val="000000"/>
+                <w:sz w:val="22"/>
+                <w:szCs w:val="22"/>
+              </w:rPr>
+              <w:t>{descripcion}</w:t>
+            </w:r>
+          </w:p>
+        </w:tc>
+      </w:tr>
+      <w:tr>
+        <w:trPr/>
+        <w:tc>
+          <w:tcPr>
+            <w:tcW w:w="8609" w:type="dxa"/>
+            <w:gridSpan w:val="2"/>
+            <w:tcBorders>
+              <w:top w:val="nil"/>
+            </w:tcBorders>
+            <w:shd w:fill="124F1A" w:val="clear"/>
+            <w:vAlign w:val="center"/>
+          </w:tcPr>
+          <w:p>
+            <w:pPr>
+              <w:pStyle w:val="Normal"/>
+              <w:widowControl/>
+              <w:suppressAutoHyphens w:val="true"/>
+              <w:spacing w:before="0" w:after="0"/>
+              <w:jc w:val="left"/>
+              <w:rPr/>
+            </w:pPr>
+            <w:r>
+              <w:rPr>
+                <w:rFonts w:cs="Arial" w:ascii="Arial" w:hAnsi="Arial"/>
+                <w:b/>
+                <w:bCs/>
+                <w:color w:val="FAFAFA"/>
+                <w:sz w:val="22"/>
+                <w:szCs w:val="22"/>
+                <w:shd w:fill="auto" w:val="clear"/>
+                <w:lang w:val="eu-ES" w:bidi="ar-SA"/>
+              </w:rPr>
+              <w:t>Ardatza</w:t>
+            </w:r>
+          </w:p>
+        </w:tc>
+      </w:tr>
+      <w:tr>
+        <w:trPr/>
+        <w:tc>
+          <w:tcPr>
+            <w:tcW w:w="8609" w:type="dxa"/>
+            <w:gridSpan w:val="2"/>
+            <w:tcBorders/>
+            <w:vAlign w:val="center"/>
+          </w:tcPr>
+          <w:p>
+            <w:pPr>
+              <w:pStyle w:val="ListParagraph"/>
+              <w:widowControl/>
+              <w:numPr>
+                <w:ilvl w:val="1"/>
+                <w:numId w:val="1"/>
+              </w:numPr>
+              <w:suppressAutoHyphens w:val="true"/>
+              <w:bidi w:val="0"/>
+              <w:spacing w:lineRule="auto" w:line="240"/>
+              <w:ind w:hanging="360" w:left="360"/>
+              <w:jc w:val="both"/>
+              <w:rPr>
+                <w:color w:val="000000"/>
+              </w:rPr>
+            </w:pPr>
+            <w:r>
+              <w:rPr/>
+              <w:t>{ejes}</w:t>
+            </w:r>
+          </w:p>
+        </w:tc>
+      </w:tr>
+      <w:tr>
+        <w:trPr/>
+        <w:tc>
+          <w:tcPr>
+            <w:tcW w:w="8609" w:type="dxa"/>
+            <w:gridSpan w:val="2"/>
+            <w:tcBorders>
+              <w:top w:val="nil"/>
+            </w:tcBorders>
+            <w:shd w:fill="124F1A" w:val="clear"/>
+            <w:vAlign w:val="center"/>
+          </w:tcPr>
+          <w:p>
+            <w:pPr>
+              <w:pStyle w:val="1Texto"/>
+              <w:widowControl/>
+              <w:suppressAutoHyphens w:val="true"/>
+              <w:bidi w:val="0"/>
+              <w:spacing w:lineRule="auto" w:line="276" w:before="0" w:after="0"/>
+              <w:jc w:val="left"/>
+              <w:rPr/>
+            </w:pPr>
+            <w:r>
+              <w:rPr>
+                <w:rFonts w:eastAsia="Times New Roman" w:cs="Arial"/>
+                <w:b/>
+                <w:bCs/>
+                <w:color w:val="FAFAFA"/>
+                <w:kern w:val="0"/>
+                <w:sz w:val="22"/>
+                <w:szCs w:val="22"/>
+                <w:shd w:fill="auto" w:val="clear"/>
+                <w:lang w:val="eu-ES" w:eastAsia="es-ES_tradnl" w:bidi="ar-SA"/>
+              </w:rPr>
+              <w:t>Eskualdeaz gaindiko lurralde-tratamendua</w:t>
+            </w:r>
+          </w:p>
+        </w:tc>
+      </w:tr>
+      <w:tr>
+        <w:trPr/>
+        <w:tc>
+          <w:tcPr>
+            <w:tcW w:w="8609" w:type="dxa"/>
+            <w:gridSpan w:val="2"/>
+            <w:tcBorders/>
+            <w:vAlign w:val="center"/>
+          </w:tcPr>
+          <w:p>
+            <w:pPr>
+              <w:pStyle w:val="ListParagraph"/>
+              <w:widowControl/>
+              <w:numPr>
+                <w:ilvl w:val="1"/>
+                <w:numId w:val="1"/>
+              </w:numPr>
+              <w:suppressAutoHyphens w:val="true"/>
+              <w:bidi w:val="0"/>
+              <w:spacing w:lineRule="auto" w:line="240"/>
+              <w:ind w:hanging="360" w:left="360"/>
+              <w:jc w:val="both"/>
+              <w:rPr>
+                <w:color w:val="000000"/>
+              </w:rPr>
+            </w:pPr>
+            <w:r>
+              <w:rPr>
+                <w:color w:val="000000"/>
+                <w:sz w:val="22"/>
+                <w:szCs w:val="22"/>
+                <w:lang w:bidi="ar-SA"/>
+              </w:rPr>
+              <w:t>{</w:t>
+            </w:r>
+            <w:r>
+              <w:rPr>
+                <w:rFonts w:cs="Arial"/>
+                <w:i/>
+                <w:iCs/>
+                <w:color w:val="000000"/>
+                <w:sz w:val="22"/>
+                <w:szCs w:val="22"/>
+                <w:lang w:bidi="ar-SA"/>
+              </w:rPr>
+              <w:t>supracomarcal</w:t>
+            </w:r>
+            <w:r>
+              <w:rPr>
+                <w:color w:val="000000"/>
+                <w:sz w:val="22"/>
+                <w:szCs w:val="22"/>
+                <w:lang w:bidi="ar-SA"/>
+              </w:rPr>
+              <w:t>}</w:t>
+            </w:r>
+          </w:p>
+        </w:tc>
+      </w:tr>
+      <w:tr>
+        <w:trPr/>
+        <w:tc>
+          <w:tcPr>
+            <w:tcW w:w="8609" w:type="dxa"/>
+            <w:gridSpan w:val="2"/>
+            <w:tcBorders>
+              <w:top w:val="nil"/>
+            </w:tcBorders>
+            <w:shd w:color="auto" w:fill="124F1A" w:themeFill="accent3" w:themeFillShade="bf" w:val="clear"/>
+            <w:vAlign w:val="center"/>
+          </w:tcPr>
+          <w:p>
+            <w:pPr>
+              <w:pStyle w:val="Normal"/>
+              <w:widowControl/>
+              <w:suppressAutoHyphens w:val="true"/>
+              <w:spacing w:before="0" w:after="0"/>
+              <w:jc w:val="left"/>
+              <w:rPr>
+                <w:color w:val="FAFAFA"/>
+              </w:rPr>
+            </w:pPr>
+            <w:bookmarkStart w:id="8" w:name="_Hlk190431626"/>
+            <w:bookmarkEnd w:id="8"/>
+            <w:r>
+              <w:rPr>
+                <w:b/>
+                <w:bCs/>
+                <w:color w:val="FAFAFA"/>
+                <w:lang w:val="eu-ES" w:bidi="ar-SA"/>
+              </w:rPr>
+              <w:t>GAUZATZE ADIERAZLEAK</w:t>
+            </w:r>
+          </w:p>
+        </w:tc>
+      </w:tr>
+      <w:tr>
+        <w:trPr/>
+        <w:tc>
+          <w:tcPr>
+            <w:tcW w:w="4589" w:type="dxa"/>
+            <w:tcBorders/>
+            <w:shd w:color="auto" w:fill="84E290" w:themeFill="accent3" w:themeFillTint="66" w:val="clear"/>
+            <w:vAlign w:val="center"/>
+          </w:tcPr>
+          <w:p>
+            <w:pPr>
+              <w:pStyle w:val="Normal"/>
+              <w:widowControl/>
+              <w:suppressAutoHyphens w:val="true"/>
+              <w:spacing w:before="0" w:after="0"/>
+              <w:jc w:val="center"/>
+              <w:rPr>
+                <w:color w:val="000000"/>
+              </w:rPr>
+            </w:pPr>
+            <w:bookmarkStart w:id="9" w:name="_Hlk190431626_Copia_1"/>
+            <w:bookmarkEnd w:id="9"/>
+            <w:r>
+              <w:rPr>
+                <w:b/>
+                <w:bCs/>
+                <w:color w:val="000000"/>
+                <w:lang w:val="eu-ES" w:bidi="ar-SA"/>
+              </w:rPr>
+              <w:t>Adierazlea</w:t>
+            </w:r>
+          </w:p>
+        </w:tc>
+        <w:tc>
+          <w:tcPr>
+            <w:tcW w:w="4020" w:type="dxa"/>
+            <w:tcBorders/>
+            <w:shd w:color="auto" w:fill="84E290" w:themeFill="accent3" w:themeFillTint="66" w:val="clear"/>
+            <w:vAlign w:val="center"/>
+          </w:tcPr>
+          <w:p>
+            <w:pPr>
+              <w:pStyle w:val="Normal"/>
+              <w:widowControl/>
+              <w:suppressAutoHyphens w:val="true"/>
+              <w:spacing w:before="0" w:after="0"/>
+              <w:jc w:val="center"/>
+              <w:rPr>
+                <w:highlight w:val="none"/>
+                <w:shd w:fill="auto" w:val="clear"/>
+              </w:rPr>
+            </w:pPr>
+            <w:r>
+              <w:rPr>
+                <w:rFonts w:cs="Arial" w:ascii="Arial" w:hAnsi="Arial"/>
+                <w:b/>
+                <w:bCs/>
+                <w:color w:val="000000"/>
+                <w:shd w:fill="auto" w:val="clear"/>
+                <w:lang w:val="eu-ES" w:bidi="ar-SA"/>
+              </w:rPr>
+              <w:t>Urteko helburua</w:t>
+            </w:r>
+            <w:bookmarkStart w:id="10" w:name="_Hlk190431666"/>
+            <w:bookmarkEnd w:id="10"/>
+          </w:p>
+        </w:tc>
+      </w:tr>
+      <w:tr>
+        <w:trPr/>
+        <w:tc>
+          <w:tcPr>
+            <w:tcW w:w="4589" w:type="dxa"/>
+            <w:tcBorders/>
+            <w:vAlign w:val="center"/>
+          </w:tcPr>
+          <w:p>
+            <w:pPr>
+              <w:pStyle w:val="Normal"/>
+              <w:widowControl/>
+              <w:suppressAutoHyphens w:val="true"/>
+              <w:spacing w:before="0" w:after="0"/>
+              <w:jc w:val="left"/>
+              <w:rPr>
+                <w:color w:val="000000"/>
+              </w:rPr>
+            </w:pPr>
+            <w:r>
+              <w:rPr>
+                <w:rFonts w:cs="Arial" w:ascii="Arial" w:hAnsi="Arial"/>
+                <w:color w:val="000000"/>
+                <w:sz w:val="22"/>
+                <w:szCs w:val="22"/>
+                <w:lang w:bidi="ar-SA"/>
+              </w:rPr>
+              <w:t>{#indicadoresRealizacion}{indicador}</w:t>
+            </w:r>
+          </w:p>
+        </w:tc>
+        <w:tc>
+          <w:tcPr>
+            <w:tcW w:w="4020" w:type="dxa"/>
+            <w:tcBorders/>
+            <w:vAlign w:val="center"/>
+          </w:tcPr>
+          <w:p>
+            <w:pPr>
+              <w:pStyle w:val="Normal"/>
+              <w:widowControl/>
+              <w:suppressAutoHyphens w:val="true"/>
+              <w:spacing w:before="0" w:after="0"/>
+              <w:jc w:val="right"/>
+              <w:rPr>
+                <w:color w:val="000000"/>
+              </w:rPr>
+            </w:pPr>
+            <w:bookmarkStart w:id="11" w:name="_Hlk190431515"/>
+            <w:bookmarkEnd w:id="11"/>
+            <w:r>
+              <w:rPr>
+                <w:rFonts w:cs="Arial" w:ascii="Arial" w:hAnsi="Arial"/>
+                <w:color w:val="000000"/>
+                <w:sz w:val="22"/>
+                <w:szCs w:val="22"/>
+                <w:lang w:bidi="ar-SA"/>
+              </w:rPr>
+              <w:t>{previsto}{/indicadoresRealizacion}</w:t>
+            </w:r>
+          </w:p>
+        </w:tc>
+      </w:tr>
+      <w:tr>
+        <w:trPr/>
+        <w:tc>
+          <w:tcPr>
+            <w:tcW w:w="8609" w:type="dxa"/>
             <w:gridSpan w:val="2"/>
             <w:tcBorders/>
             <w:shd w:color="auto" w:fill="124F1A" w:themeFill="accent3" w:themeFillShade="bf" w:val="clear"/>
@@ -1737,7 +2160,7 @@
                 <w:color w:val="FAFAFA"/>
                 <w:lang w:val="eu-ES" w:bidi="ar-SA"/>
               </w:rPr>
-              <w:t>DESKRIBAPENA</w:t>
+              <w:t>EMAITZA ADIERAZLEAK</w:t>
             </w:r>
           </w:p>
         </w:tc>
@@ -1746,243 +2169,7 @@
         <w:trPr/>
         <w:tc>
           <w:tcPr>
-            <w:tcW w:w="8693" w:type="dxa"/>
-            <w:gridSpan w:val="2"/>
-            <w:tcBorders/>
-            <w:vAlign w:val="center"/>
-          </w:tcPr>
-          <w:p>
-            <w:pPr>
-              <w:pStyle w:val="ListParagraph"/>
-              <w:widowControl/>
-              <w:numPr>
-                <w:ilvl w:val="1"/>
-                <w:numId w:val="1"/>
-              </w:numPr>
-              <w:suppressAutoHyphens w:val="true"/>
-              <w:spacing w:before="0" w:after="0"/>
-              <w:ind w:hanging="360" w:left="360"/>
-              <w:contextualSpacing/>
-              <w:jc w:val="both"/>
-              <w:rPr>
-                <w:color w:val="000000"/>
-              </w:rPr>
-            </w:pPr>
-            <w:r>
-              <w:rPr>
-                <w:color w:val="000000"/>
-                <w:sz w:val="22"/>
-                <w:szCs w:val="22"/>
-              </w:rPr>
-              <w:t>{descripcion}</w:t>
-            </w:r>
-          </w:p>
-        </w:tc>
-      </w:tr>
-      <w:tr>
-        <w:trPr/>
-        <w:tc>
-          <w:tcPr>
-            <w:tcW w:w="8693" w:type="dxa"/>
-            <w:gridSpan w:val="2"/>
-            <w:tcBorders/>
-            <w:shd w:color="auto" w:fill="124F1A" w:themeFill="accent3" w:themeFillShade="bf" w:val="clear"/>
-            <w:vAlign w:val="center"/>
-          </w:tcPr>
-          <w:p>
-            <w:pPr>
-              <w:pStyle w:val="Normal"/>
-              <w:widowControl/>
-              <w:suppressAutoHyphens w:val="true"/>
-              <w:spacing w:before="0" w:after="0"/>
-              <w:jc w:val="left"/>
-              <w:rPr>
-                <w:color w:val="FAFAFA"/>
-              </w:rPr>
-            </w:pPr>
-            <w:bookmarkStart w:id="8" w:name="_Hlk190431626"/>
-            <w:bookmarkEnd w:id="8"/>
-            <w:r>
-              <w:rPr>
-                <w:b/>
-                <w:bCs/>
-                <w:color w:val="FAFAFA"/>
-                <w:lang w:val="eu-ES" w:bidi="ar-SA"/>
-              </w:rPr>
-              <w:t>GAUZATZE ADIERAZLEAK</w:t>
-            </w:r>
-          </w:p>
-        </w:tc>
-      </w:tr>
-      <w:tr>
-        <w:trPr/>
-        <w:tc>
-          <w:tcPr>
-            <w:tcW w:w="4673" w:type="dxa"/>
-            <w:tcBorders/>
-            <w:shd w:color="auto" w:fill="84E290" w:themeFill="accent3" w:themeFillTint="66" w:val="clear"/>
-            <w:vAlign w:val="center"/>
-          </w:tcPr>
-          <w:p>
-            <w:pPr>
-              <w:pStyle w:val="Normal"/>
-              <w:widowControl/>
-              <w:suppressAutoHyphens w:val="true"/>
-              <w:spacing w:before="0" w:after="0"/>
-              <w:jc w:val="center"/>
-              <w:rPr>
-                <w:color w:val="000000"/>
-              </w:rPr>
-            </w:pPr>
-            <w:bookmarkStart w:id="9" w:name="_Hlk190431626_Copia_1"/>
-            <w:bookmarkEnd w:id="9"/>
-            <w:r>
-              <w:rPr>
-                <w:b/>
-                <w:bCs/>
-                <w:color w:val="000000"/>
-                <w:lang w:val="eu-ES" w:bidi="ar-SA"/>
-              </w:rPr>
-              <w:t>Adierazlea</w:t>
-            </w:r>
-          </w:p>
-        </w:tc>
-        <w:tc>
-          <w:tcPr>
-            <w:tcW w:w="4020" w:type="dxa"/>
-            <w:tcBorders/>
-            <w:shd w:color="auto" w:fill="84E290" w:themeFill="accent3" w:themeFillTint="66" w:val="clear"/>
-            <w:vAlign w:val="center"/>
-          </w:tcPr>
-          <w:p>
-            <w:pPr>
-              <w:pStyle w:val="Normal"/>
-              <w:widowControl/>
-              <w:suppressAutoHyphens w:val="true"/>
-              <w:spacing w:before="0" w:after="0"/>
-              <w:jc w:val="center"/>
-              <w:rPr>
-                <w:highlight w:val="none"/>
-                <w:shd w:fill="auto" w:val="clear"/>
-              </w:rPr>
-            </w:pPr>
-            <w:r>
-              <w:rPr>
-                <w:rFonts w:cs="Arial" w:ascii="Arial" w:hAnsi="Arial"/>
-                <w:b/>
-                <w:bCs/>
-                <w:color w:val="000000"/>
-                <w:shd w:fill="auto" w:val="clear"/>
-                <w:lang w:val="eu-ES" w:bidi="ar-SA"/>
-              </w:rPr>
-              <w:t>Urteko helburua</w:t>
-            </w:r>
-            <w:bookmarkStart w:id="10" w:name="_Hlk190431666"/>
-            <w:bookmarkEnd w:id="10"/>
-          </w:p>
-        </w:tc>
-      </w:tr>
-      <w:tr>
-        <w:trPr/>
-        <w:tc>
-          <w:tcPr>
-            <w:tcW w:w="4673" w:type="dxa"/>
-            <w:tcBorders/>
-            <w:vAlign w:val="center"/>
-          </w:tcPr>
-          <w:p>
-            <w:pPr>
-              <w:pStyle w:val="Normal"/>
-              <w:widowControl/>
-              <w:suppressAutoHyphens w:val="true"/>
-              <w:spacing w:before="0" w:after="0"/>
-              <w:jc w:val="left"/>
-              <w:rPr>
-                <w:color w:val="000000"/>
-              </w:rPr>
-            </w:pPr>
-            <w:r>
-              <w:rPr>
-                <w:rFonts w:cs="Arial" w:ascii="Arial" w:hAnsi="Arial"/>
-                <w:color w:val="000000"/>
-                <w:sz w:val="22"/>
-                <w:szCs w:val="22"/>
-                <w:lang w:bidi="ar-SA"/>
-              </w:rPr>
-              <w:t>{#indicadoresRealizacion}{indicador}</w:t>
-            </w:r>
-          </w:p>
-        </w:tc>
-        <w:tc>
-          <w:tcPr>
-            <w:tcW w:w="4020" w:type="dxa"/>
-            <w:tcBorders/>
-            <w:vAlign w:val="center"/>
-          </w:tcPr>
-          <w:p>
-            <w:pPr>
-              <w:pStyle w:val="Normal"/>
-              <w:widowControl/>
-              <w:suppressAutoHyphens w:val="true"/>
-              <w:spacing w:before="0" w:after="0"/>
-              <w:jc w:val="right"/>
-              <w:rPr>
-                <w:color w:val="000000"/>
-              </w:rPr>
-            </w:pPr>
-            <w:bookmarkStart w:id="11" w:name="_Hlk190431515"/>
-            <w:bookmarkEnd w:id="11"/>
-            <w:r>
-              <w:rPr>
-                <w:rFonts w:cs="Arial" w:ascii="Arial" w:hAnsi="Arial"/>
-                <w:color w:val="000000"/>
-                <w:sz w:val="22"/>
-                <w:szCs w:val="22"/>
-                <w:lang w:bidi="ar-SA"/>
-              </w:rPr>
-              <w:t>{previsto}{/indicadoresRealizacion}</w:t>
-            </w:r>
-          </w:p>
-        </w:tc>
-      </w:tr>
-      <w:tr>
-        <w:trPr/>
-        <w:tc>
-          <w:tcPr>
-            <w:tcW w:w="8693" w:type="dxa"/>
-            <w:gridSpan w:val="2"/>
-            <w:tcBorders/>
-            <w:shd w:color="auto" w:fill="124F1A" w:themeFill="accent3" w:themeFillShade="bf" w:val="clear"/>
-            <w:vAlign w:val="center"/>
-          </w:tcPr>
-          <w:p>
-            <w:pPr>
-              <w:pStyle w:val="Normal"/>
-              <w:widowControl/>
-              <w:suppressAutoHyphens w:val="true"/>
-              <w:spacing w:before="0" w:after="0"/>
-              <w:jc w:val="left"/>
-              <w:rPr>
-                <w:color w:val="FAFAFA"/>
-              </w:rPr>
-            </w:pPr>
-            <w:r>
-              <w:rPr>
-                <w:b/>
-                <w:bCs/>
-                <w:color w:val="FAFAFA"/>
-                <w:lang w:val="eu-ES" w:bidi="ar-SA"/>
-              </w:rPr>
-              <w:t>EMAITZA ADIERAZLEAK</w:t>
-            </w:r>
-          </w:p>
-        </w:tc>
-      </w:tr>
-      <w:tr>
-        <w:trPr/>
-        <w:tc>
-          <w:tcPr>
-            <w:tcW w:w="4673" w:type="dxa"/>
+            <w:tcW w:w="4589" w:type="dxa"/>
             <w:tcBorders/>
             <w:shd w:color="auto" w:fill="84E290" w:themeFill="accent3" w:themeFillTint="66" w:val="clear"/>
             <w:vAlign w:val="center"/>
@@ -2048,7 +2235,7 @@
         </w:trPr>
         <w:tc>
           <w:tcPr>
-            <w:tcW w:w="4673" w:type="dxa"/>
+            <w:tcW w:w="4589" w:type="dxa"/>
             <w:tcBorders/>
             <w:vAlign w:val="center"/>
           </w:tcPr>
@@ -2110,7 +2297,7 @@
     </w:tbl>
     <w:p>
       <w:pPr>
-        <w:pStyle w:val="ListParagraph"/>
+        <w:pStyle w:val="Normal"/>
         <w:jc w:val="both"/>
         <w:rPr>
           <w:rFonts w:ascii="Arial" w:hAnsi="Arial" w:cs="Arial"/>
@@ -3702,17 +3889,14 @@
           <w:right w:val="single" w:sz="4" w:space="4" w:color="000000"/>
         </w:pBdr>
         <w:rPr>
-          <w:i/>
+          <w:color w:val="000000"/>
+        </w:rPr>
+      </w:pPr>
+      <w:r>
+        <w:rPr>
           <w:i/>
           <w:iCs/>
-          <w:color w:val="A02B93"/>
-        </w:rPr>
-      </w:pPr>
-      <w:r>
-        <w:rPr>
-          <w:i/>
-          <w:iCs/>
-          <w:color w:val="A02B93"/>
+          <w:color w:val="000000"/>
         </w:rPr>
         <w:t>{</w:t>
       </w:r>
@@ -5793,17 +5977,14 @@
           <w:right w:val="single" w:sz="4" w:space="4" w:color="000000"/>
         </w:pBdr>
         <w:rPr>
-          <w:i/>
+          <w:color w:val="000000"/>
+        </w:rPr>
+      </w:pPr>
+      <w:r>
+        <w:rPr>
           <w:i/>
           <w:iCs/>
-          <w:color w:val="A02B93"/>
-        </w:rPr>
-      </w:pPr>
-      <w:r>
-        <w:rPr>
-          <w:i/>
-          <w:iCs/>
-          <w:color w:val="A02B93"/>
+          <w:color w:val="000000"/>
         </w:rPr>
         <w:t>{</w:t>
       </w:r>
@@ -9583,6 +9764,43 @@
     <w:pPr/>
     <w:rPr/>
   </w:style>
+  <w:style w:type="paragraph" w:styleId="Contenidodelatablauser">
+    <w:name w:val="Contenido de la tabla (user)"/>
+    <w:basedOn w:val="Normal"/>
+    <w:qFormat/>
+    <w:pPr>
+      <w:widowControl w:val="false"/>
+      <w:suppressLineNumbers/>
+    </w:pPr>
+    <w:rPr/>
+  </w:style>
+  <w:style w:type="paragraph" w:styleId="Ttulodelatablauser">
+    <w:name w:val="Título de la tabla (user)"/>
+    <w:basedOn w:val="Contenidodelatablauser"/>
+    <w:qFormat/>
+    <w:pPr>
+      <w:suppressLineNumbers/>
+      <w:jc w:val="center"/>
+    </w:pPr>
+    <w:rPr>
+      <w:b/>
+      <w:bCs/>
+    </w:rPr>
+  </w:style>
+  <w:style w:type="paragraph" w:styleId="Comentariouser">
+    <w:name w:val="Comentario (user)"/>
+    <w:basedOn w:val="Normal"/>
+    <w:qFormat/>
+    <w:pPr>
+      <w:spacing w:lineRule="auto" w:line="240" w:before="56" w:after="0"/>
+      <w:ind w:hanging="0" w:left="57" w:right="57"/>
+    </w:pPr>
+    <w:rPr>
+      <w:color w:val="auto"/>
+      <w:sz w:val="20"/>
+      <w:szCs w:val="20"/>
+    </w:rPr>
+  </w:style>
   <w:style w:type="numbering" w:styleId="Ningunalista" w:default="1">
     <w:name w:val="Ninguna lista"/>
     <w:uiPriority w:val="99"/>
